--- a/Dip.docx
+++ b/Dip.docx
@@ -181,21 +181,7 @@
                 <w:sz w:val="28"/>
                 <w:szCs w:val="28"/>
               </w:rPr>
-              <w:t>–</w:t>
-            </w:r>
-            <w:r>
-              <w:rPr>
-                <w:sz w:val="28"/>
-                <w:szCs w:val="28"/>
-              </w:rPr>
-              <w:t xml:space="preserve"> </w:t>
-            </w:r>
-            <w:r>
-              <w:rPr>
-                <w:sz w:val="28"/>
-                <w:szCs w:val="28"/>
-              </w:rPr>
-              <w:t>Информационные системы и технологии</w:t>
+              <w:t>– Информационные системы и технологии</w:t>
             </w:r>
           </w:p>
         </w:tc>
@@ -1562,15 +1548,7 @@
           <w:sz w:val="28"/>
           <w:szCs w:val="28"/>
         </w:rPr>
-        <w:t>20</w:t>
-      </w:r>
-      <w:r>
-        <w:rPr>
-          <w:bCs/>
-          <w:sz w:val="28"/>
-          <w:szCs w:val="28"/>
-        </w:rPr>
-        <w:t>17</w:t>
+        <w:t>2017</w:t>
       </w:r>
       <w:r>
         <w:rPr>
@@ -7437,14 +7415,7 @@
           <w:sz w:val="28"/>
           <w:szCs w:val="28"/>
         </w:rPr>
-        <w:t xml:space="preserve">ля упрощения задачи, система была разбита на 3 модуля: модуль извлечения информации из источников (статей), модуль естественно языкового интерфейса и модуль </w:t>
-      </w:r>
-      <w:r>
-        <w:rPr>
-          <w:sz w:val="28"/>
-          <w:szCs w:val="28"/>
-        </w:rPr>
-        <w:t xml:space="preserve">поиска тематических данных в </w:t>
+        <w:t xml:space="preserve">ля упрощения задачи, система была разбита на 3 модуля: модуль извлечения информации из источников (статей), модуль естественно языкового интерфейса и модуль поиска тематических данных в </w:t>
       </w:r>
       <w:proofErr w:type="spellStart"/>
       <w:r>
@@ -8554,16 +8525,7 @@
           <w:sz w:val="28"/>
           <w:szCs w:val="28"/>
         </w:rPr>
-        <w:t xml:space="preserve">, также использующие графы для поиска информации или машинного обучения </w:t>
-      </w:r>
-      <w:bookmarkStart w:id="0" w:name="_GoBack"/>
-      <w:bookmarkEnd w:id="0"/>
-      <w:r>
-        <w:rPr>
-          <w:sz w:val="28"/>
-          <w:szCs w:val="28"/>
-        </w:rPr>
-        <w:t>через диалог с пользователем.  Н</w:t>
+        <w:t>, также использующие графы для поиска информации или машинного обучения через диалог с пользователем.  Н</w:t>
       </w:r>
       <w:r>
         <w:rPr>
@@ -9781,14 +9743,56 @@
           <w:sz w:val="28"/>
           <w:szCs w:val="28"/>
         </w:rPr>
-        <w:t xml:space="preserve">. Это позволяет добавлять даже существенные изменения, без необходимости модернизировать систему и модель данных. Это свойство также необходимо для базы данных вопросно-ответной системы, поскольку в систему постоянно необходимо загружать новые данные, возможно </w:t>
-      </w:r>
-      <w:r>
-        <w:rPr>
-          <w:sz w:val="28"/>
-          <w:szCs w:val="28"/>
-        </w:rPr>
-        <w:t>связанные с уже имеющимся, особым образом.</w:t>
+        <w:t>. Это позволяет добавлять даже существенные изменения, без необходимости модернизировать систему и модель данных. Это свойство также необходимо для базы данных вопросно-ответной системы, поскольку в систему постоянно необходимо загружать новые данные</w:t>
+      </w:r>
+      <w:r>
+        <w:rPr>
+          <w:sz w:val="28"/>
+          <w:szCs w:val="28"/>
+        </w:rPr>
+        <w:t xml:space="preserve"> о событиях</w:t>
+      </w:r>
+      <w:r>
+        <w:rPr>
+          <w:sz w:val="28"/>
+          <w:szCs w:val="28"/>
+        </w:rPr>
+        <w:t xml:space="preserve">, </w:t>
+      </w:r>
+      <w:r>
+        <w:rPr>
+          <w:sz w:val="28"/>
+          <w:szCs w:val="28"/>
+        </w:rPr>
+        <w:t>которые могут быть связаны</w:t>
+      </w:r>
+      <w:r>
+        <w:rPr>
+          <w:sz w:val="28"/>
+          <w:szCs w:val="28"/>
+        </w:rPr>
+        <w:t xml:space="preserve"> с уже</w:t>
+      </w:r>
+      <w:r>
+        <w:rPr>
+          <w:sz w:val="28"/>
+          <w:szCs w:val="28"/>
+        </w:rPr>
+        <w:t xml:space="preserve"> имеющимся в базе</w:t>
+      </w:r>
+      <w:r>
+        <w:rPr>
+          <w:sz w:val="28"/>
+          <w:szCs w:val="28"/>
+        </w:rPr>
+        <w:t xml:space="preserve"> особым образом</w:t>
+      </w:r>
+      <w:r>
+        <w:rPr>
+          <w:sz w:val="28"/>
+          <w:szCs w:val="28"/>
+        </w:rPr>
+        <w:t xml:space="preserve">. </w:t>
       </w:r>
     </w:p>
     <w:p>
@@ -9875,8 +9879,794 @@
           <w:sz w:val="28"/>
           <w:szCs w:val="28"/>
         </w:rPr>
-        <w:t xml:space="preserve">Рисунок 1.3 - </w:t>
-      </w:r>
+        <w:t xml:space="preserve">Рисунок 1.3 </w:t>
+      </w:r>
+      <w:r>
+        <w:rPr>
+          <w:sz w:val="28"/>
+          <w:szCs w:val="28"/>
+        </w:rPr>
+        <w:t>–</w:t>
+      </w:r>
+      <w:r>
+        <w:rPr>
+          <w:sz w:val="28"/>
+          <w:szCs w:val="28"/>
+        </w:rPr>
+        <w:t xml:space="preserve"> </w:t>
+      </w:r>
+      <w:r>
+        <w:rPr>
+          <w:sz w:val="28"/>
+          <w:szCs w:val="28"/>
+        </w:rPr>
+        <w:t>узлы и связи в</w:t>
+      </w:r>
+      <w:r>
+        <w:rPr>
+          <w:sz w:val="28"/>
+          <w:szCs w:val="28"/>
+        </w:rPr>
+        <w:t xml:space="preserve"> </w:t>
+      </w:r>
+      <w:proofErr w:type="spellStart"/>
+      <w:r>
+        <w:rPr>
+          <w:sz w:val="28"/>
+          <w:szCs w:val="28"/>
+        </w:rPr>
+        <w:t>графовой</w:t>
+      </w:r>
+      <w:proofErr w:type="spellEnd"/>
+      <w:r>
+        <w:rPr>
+          <w:sz w:val="28"/>
+          <w:szCs w:val="28"/>
+        </w:rPr>
+        <w:t xml:space="preserve"> </w:t>
+      </w:r>
+      <w:proofErr w:type="spellStart"/>
+      <w:r>
+        <w:rPr>
+          <w:sz w:val="28"/>
+          <w:szCs w:val="28"/>
+        </w:rPr>
+        <w:t>бд</w:t>
+      </w:r>
+      <w:proofErr w:type="spellEnd"/>
+    </w:p>
+    <w:p>
+      <w:pPr>
+        <w:spacing w:after="200" w:line="276" w:lineRule="auto"/>
+        <w:rPr>
+          <w:sz w:val="28"/>
+          <w:szCs w:val="28"/>
+        </w:rPr>
+      </w:pPr>
+      <w:r>
+        <w:rPr>
+          <w:sz w:val="28"/>
+          <w:szCs w:val="28"/>
+        </w:rPr>
+        <w:br w:type="page"/>
+      </w:r>
+    </w:p>
+    <w:p>
+      <w:pPr>
+        <w:ind w:firstLine="709"/>
+        <w:jc w:val="center"/>
+        <w:rPr>
+          <w:b/>
+          <w:sz w:val="28"/>
+          <w:szCs w:val="28"/>
+        </w:rPr>
+      </w:pPr>
+      <w:r>
+        <w:rPr>
+          <w:b/>
+          <w:sz w:val="28"/>
+          <w:szCs w:val="28"/>
+        </w:rPr>
+        <w:lastRenderedPageBreak/>
+        <w:t xml:space="preserve">Глава 2. ИССЛЕДОВАНИЕ </w:t>
+      </w:r>
+    </w:p>
+    <w:p>
+      <w:pPr>
+        <w:ind w:firstLine="709"/>
+        <w:jc w:val="center"/>
+        <w:rPr>
+          <w:b/>
+          <w:sz w:val="28"/>
+          <w:szCs w:val="28"/>
+        </w:rPr>
+      </w:pPr>
+    </w:p>
+    <w:p>
+      <w:pPr>
+        <w:ind w:firstLine="709"/>
+        <w:rPr>
+          <w:sz w:val="28"/>
+          <w:szCs w:val="28"/>
+        </w:rPr>
+      </w:pPr>
+      <w:r>
+        <w:rPr>
+          <w:sz w:val="28"/>
+          <w:szCs w:val="28"/>
+        </w:rPr>
+        <w:t>Для того чтобы разработать прототип системы хранения поиска и представления информации, необходимо разобраться в ней на всех этапах построения и составить задание, учитывающее особенности системы и процесса ее построения. Основные шаги включают в себя выбор, в каком виде система будет получать входные параметры, создание информационной модели базы данных, алгоритмов поиска тематических данных и представления их для пользователя. Данная база</w:t>
+      </w:r>
+      <w:r>
+        <w:rPr>
+          <w:sz w:val="28"/>
+          <w:szCs w:val="28"/>
+        </w:rPr>
+        <w:t xml:space="preserve"> должна содержать информацию о множестве</w:t>
+      </w:r>
+      <w:r>
+        <w:rPr>
+          <w:sz w:val="28"/>
+          <w:szCs w:val="28"/>
+        </w:rPr>
+        <w:t xml:space="preserve"> событий, </w:t>
+      </w:r>
+      <w:r>
+        <w:rPr>
+          <w:sz w:val="28"/>
+          <w:szCs w:val="28"/>
+        </w:rPr>
+        <w:t>людях</w:t>
+      </w:r>
+      <w:r>
+        <w:rPr>
+          <w:sz w:val="28"/>
+          <w:szCs w:val="28"/>
+        </w:rPr>
+        <w:t xml:space="preserve"> и связях между ними</w:t>
+      </w:r>
+      <w:r>
+        <w:rPr>
+          <w:sz w:val="28"/>
+          <w:szCs w:val="28"/>
+        </w:rPr>
+        <w:t>. В целом процесс формирование задания будет проходить образом, описанным далее.</w:t>
+      </w:r>
+    </w:p>
+    <w:p>
+      <w:pPr>
+        <w:rPr>
+          <w:sz w:val="28"/>
+          <w:szCs w:val="28"/>
+        </w:rPr>
+      </w:pPr>
+    </w:p>
+    <w:p>
+      <w:pPr>
+        <w:pStyle w:val="aa"/>
+        <w:numPr>
+          <w:ilvl w:val="1"/>
+          <w:numId w:val="3"/>
+        </w:numPr>
+        <w:jc w:val="center"/>
+        <w:rPr>
+          <w:b/>
+          <w:sz w:val="28"/>
+          <w:szCs w:val="28"/>
+        </w:rPr>
+      </w:pPr>
+      <w:r>
+        <w:rPr>
+          <w:b/>
+          <w:sz w:val="28"/>
+          <w:szCs w:val="28"/>
+        </w:rPr>
+        <w:t xml:space="preserve"> </w:t>
+      </w:r>
+      <w:r>
+        <w:rPr>
+          <w:b/>
+          <w:sz w:val="28"/>
+          <w:szCs w:val="28"/>
+        </w:rPr>
+        <w:t>База данных</w:t>
+      </w:r>
+    </w:p>
+    <w:p>
+      <w:pPr>
+        <w:pStyle w:val="aa"/>
+        <w:ind w:left="0" w:firstLine="709"/>
+        <w:rPr>
+          <w:color w:val="000000" w:themeColor="text1"/>
+          <w:sz w:val="28"/>
+          <w:szCs w:val="28"/>
+        </w:rPr>
+      </w:pPr>
+      <w:r>
+        <w:rPr>
+          <w:color w:val="000000" w:themeColor="text1"/>
+          <w:sz w:val="28"/>
+          <w:szCs w:val="28"/>
+        </w:rPr>
+        <w:t xml:space="preserve">Как уже было отмечено, выбор базы данных должен соответствовать поставленной задаче и требованиям. Данные о событиях, людях, местах и прочие данные, которые можно получить из новостных статей </w:t>
+      </w:r>
+      <w:r>
+        <w:rPr>
+          <w:color w:val="000000" w:themeColor="text1"/>
+          <w:sz w:val="28"/>
+          <w:szCs w:val="28"/>
+        </w:rPr>
+        <w:t>могут быть разнообразными, связи между ними произвольными</w:t>
+      </w:r>
+      <w:r>
+        <w:rPr>
+          <w:color w:val="000000" w:themeColor="text1"/>
+          <w:sz w:val="28"/>
+          <w:szCs w:val="28"/>
+        </w:rPr>
+        <w:t>,</w:t>
+      </w:r>
+      <w:r>
+        <w:rPr>
+          <w:color w:val="000000" w:themeColor="text1"/>
+          <w:sz w:val="28"/>
+          <w:szCs w:val="28"/>
+        </w:rPr>
+        <w:t xml:space="preserve"> а</w:t>
+      </w:r>
+      <w:r>
+        <w:rPr>
+          <w:color w:val="000000" w:themeColor="text1"/>
+          <w:sz w:val="28"/>
+          <w:szCs w:val="28"/>
+        </w:rPr>
+        <w:t xml:space="preserve"> значит</w:t>
+      </w:r>
+      <w:r>
+        <w:rPr>
+          <w:color w:val="000000" w:themeColor="text1"/>
+          <w:sz w:val="28"/>
+          <w:szCs w:val="28"/>
+        </w:rPr>
+        <w:t>,</w:t>
+      </w:r>
+      <w:r>
+        <w:rPr>
+          <w:color w:val="000000" w:themeColor="text1"/>
+          <w:sz w:val="28"/>
+          <w:szCs w:val="28"/>
+        </w:rPr>
+        <w:t xml:space="preserve"> база должна удовлетворять следующим требованиям:</w:t>
+      </w:r>
+    </w:p>
+    <w:p>
+      <w:pPr>
+        <w:pStyle w:val="aa"/>
+        <w:numPr>
+          <w:ilvl w:val="0"/>
+          <w:numId w:val="4"/>
+        </w:numPr>
+        <w:rPr>
+          <w:color w:val="000000" w:themeColor="text1"/>
+          <w:sz w:val="28"/>
+          <w:szCs w:val="28"/>
+        </w:rPr>
+      </w:pPr>
+      <w:r>
+        <w:rPr>
+          <w:color w:val="000000" w:themeColor="text1"/>
+          <w:sz w:val="28"/>
+          <w:szCs w:val="28"/>
+        </w:rPr>
+        <w:t>Высокая производительность при больших объемах данных</w:t>
+      </w:r>
+      <w:r>
+        <w:rPr>
+          <w:color w:val="000000" w:themeColor="text1"/>
+          <w:sz w:val="28"/>
+          <w:szCs w:val="28"/>
+        </w:rPr>
+        <w:t xml:space="preserve"> и связей между ними, в основном для сложных запросов.</w:t>
+      </w:r>
+    </w:p>
+    <w:p>
+      <w:pPr>
+        <w:pStyle w:val="aa"/>
+        <w:numPr>
+          <w:ilvl w:val="0"/>
+          <w:numId w:val="4"/>
+        </w:numPr>
+        <w:rPr>
+          <w:color w:val="000000" w:themeColor="text1"/>
+          <w:sz w:val="28"/>
+          <w:szCs w:val="28"/>
+        </w:rPr>
+      </w:pPr>
+      <w:r>
+        <w:rPr>
+          <w:color w:val="000000" w:themeColor="text1"/>
+          <w:sz w:val="28"/>
+          <w:szCs w:val="28"/>
+        </w:rPr>
+        <w:t>Возможность вносить крупные изменения без необходимости менять модель данных.</w:t>
+      </w:r>
+    </w:p>
+    <w:p>
+      <w:pPr>
+        <w:pStyle w:val="aa"/>
+        <w:numPr>
+          <w:ilvl w:val="0"/>
+          <w:numId w:val="4"/>
+        </w:numPr>
+        <w:rPr>
+          <w:color w:val="000000" w:themeColor="text1"/>
+          <w:sz w:val="28"/>
+          <w:szCs w:val="28"/>
+        </w:rPr>
+      </w:pPr>
+      <w:r>
+        <w:rPr>
+          <w:color w:val="000000" w:themeColor="text1"/>
+          <w:sz w:val="28"/>
+          <w:szCs w:val="28"/>
+        </w:rPr>
+        <w:t>База не должна быть сложной в заполнении и обслуживании (так как предполагается, что новые данные в базу будет заносить программа, на основе новостных статей)</w:t>
+      </w:r>
+    </w:p>
+    <w:p>
+      <w:pPr>
+        <w:ind w:firstLine="709"/>
+        <w:rPr>
+          <w:color w:val="000000" w:themeColor="text1"/>
+          <w:sz w:val="28"/>
+          <w:szCs w:val="28"/>
+          <w:lang w:val="en-US"/>
+        </w:rPr>
+      </w:pPr>
+      <w:r>
+        <w:rPr>
+          <w:color w:val="000000" w:themeColor="text1"/>
+          <w:sz w:val="28"/>
+          <w:szCs w:val="28"/>
+        </w:rPr>
+        <w:t xml:space="preserve">Всем вышеперечисленным условия соответствуют </w:t>
+      </w:r>
+      <w:proofErr w:type="spellStart"/>
+      <w:r>
+        <w:rPr>
+          <w:color w:val="000000" w:themeColor="text1"/>
+          <w:sz w:val="28"/>
+          <w:szCs w:val="28"/>
+        </w:rPr>
+        <w:t>графовые</w:t>
+      </w:r>
+      <w:proofErr w:type="spellEnd"/>
+      <w:r>
+        <w:rPr>
+          <w:color w:val="000000" w:themeColor="text1"/>
+          <w:sz w:val="28"/>
+          <w:szCs w:val="28"/>
+        </w:rPr>
+        <w:t xml:space="preserve"> </w:t>
+      </w:r>
+      <w:proofErr w:type="spellStart"/>
+      <w:r>
+        <w:rPr>
+          <w:color w:val="000000" w:themeColor="text1"/>
+          <w:sz w:val="28"/>
+          <w:szCs w:val="28"/>
+        </w:rPr>
+        <w:t>бд</w:t>
+      </w:r>
+      <w:proofErr w:type="spellEnd"/>
+      <w:r>
+        <w:rPr>
+          <w:color w:val="000000" w:themeColor="text1"/>
+          <w:sz w:val="28"/>
+          <w:szCs w:val="28"/>
+        </w:rPr>
+        <w:t xml:space="preserve">, это класс </w:t>
+      </w:r>
+      <w:proofErr w:type="spellStart"/>
+      <w:r>
+        <w:rPr>
+          <w:color w:val="000000" w:themeColor="text1"/>
+          <w:sz w:val="28"/>
+          <w:szCs w:val="28"/>
+          <w:lang w:val="en-US"/>
+        </w:rPr>
+        <w:t>NoSQL</w:t>
+      </w:r>
+      <w:proofErr w:type="spellEnd"/>
+      <w:r>
+        <w:rPr>
+          <w:color w:val="000000" w:themeColor="text1"/>
+          <w:sz w:val="28"/>
+          <w:szCs w:val="28"/>
+        </w:rPr>
+        <w:t xml:space="preserve">. Среди </w:t>
+      </w:r>
+      <w:proofErr w:type="spellStart"/>
+      <w:r>
+        <w:rPr>
+          <w:color w:val="000000" w:themeColor="text1"/>
+          <w:sz w:val="28"/>
+          <w:szCs w:val="28"/>
+        </w:rPr>
+        <w:t>графовых</w:t>
+      </w:r>
+      <w:proofErr w:type="spellEnd"/>
+      <w:r>
+        <w:rPr>
+          <w:color w:val="000000" w:themeColor="text1"/>
+          <w:sz w:val="28"/>
+          <w:szCs w:val="28"/>
+        </w:rPr>
+        <w:t xml:space="preserve"> баз была выбрана </w:t>
+      </w:r>
+      <w:proofErr w:type="spellStart"/>
+      <w:r>
+        <w:rPr>
+          <w:color w:val="000000" w:themeColor="text1"/>
+          <w:sz w:val="28"/>
+          <w:szCs w:val="28"/>
+        </w:rPr>
+        <w:t>субд</w:t>
+      </w:r>
+      <w:proofErr w:type="spellEnd"/>
+      <w:r>
+        <w:rPr>
+          <w:color w:val="000000" w:themeColor="text1"/>
+          <w:sz w:val="28"/>
+          <w:szCs w:val="28"/>
+        </w:rPr>
+        <w:t xml:space="preserve"> </w:t>
+      </w:r>
+      <w:r>
+        <w:rPr>
+          <w:color w:val="000000" w:themeColor="text1"/>
+          <w:sz w:val="28"/>
+          <w:szCs w:val="28"/>
+          <w:lang w:val="en-US"/>
+        </w:rPr>
+        <w:t>Neo</w:t>
+      </w:r>
+      <w:r>
+        <w:rPr>
+          <w:color w:val="000000" w:themeColor="text1"/>
+          <w:sz w:val="28"/>
+          <w:szCs w:val="28"/>
+        </w:rPr>
+        <w:t>4</w:t>
+      </w:r>
+      <w:r>
+        <w:rPr>
+          <w:color w:val="000000" w:themeColor="text1"/>
+          <w:sz w:val="28"/>
+          <w:szCs w:val="28"/>
+          <w:lang w:val="en-US"/>
+        </w:rPr>
+        <w:t>j</w:t>
+      </w:r>
+      <w:r>
+        <w:rPr>
+          <w:color w:val="000000" w:themeColor="text1"/>
+          <w:sz w:val="28"/>
+          <w:szCs w:val="28"/>
+        </w:rPr>
+        <w:t xml:space="preserve">, так как </w:t>
+      </w:r>
+      <w:r>
+        <w:rPr>
+          <w:color w:val="000000" w:themeColor="text1"/>
+          <w:sz w:val="28"/>
+          <w:szCs w:val="28"/>
+        </w:rPr>
+        <w:t xml:space="preserve">по заявлениям разработчиков, </w:t>
+      </w:r>
+      <w:r>
+        <w:rPr>
+          <w:color w:val="000000" w:themeColor="text1"/>
+          <w:sz w:val="28"/>
+          <w:szCs w:val="28"/>
+        </w:rPr>
+        <w:t>ее логическая модель в то же время является и физической, что позволяет быстро вн</w:t>
+      </w:r>
+      <w:r>
+        <w:rPr>
+          <w:color w:val="000000" w:themeColor="text1"/>
+          <w:sz w:val="28"/>
+          <w:szCs w:val="28"/>
+        </w:rPr>
+        <w:t>осить изменения в базу. Я</w:t>
+      </w:r>
+      <w:r>
+        <w:rPr>
+          <w:color w:val="000000" w:themeColor="text1"/>
+          <w:sz w:val="28"/>
+          <w:szCs w:val="28"/>
+        </w:rPr>
+        <w:t xml:space="preserve">зык </w:t>
+      </w:r>
+      <w:proofErr w:type="spellStart"/>
+      <w:r>
+        <w:rPr>
+          <w:color w:val="000000" w:themeColor="text1"/>
+          <w:sz w:val="28"/>
+          <w:szCs w:val="28"/>
+        </w:rPr>
+        <w:t>субд</w:t>
+      </w:r>
+      <w:proofErr w:type="spellEnd"/>
+      <w:r>
+        <w:rPr>
+          <w:color w:val="000000" w:themeColor="text1"/>
+          <w:sz w:val="28"/>
+          <w:szCs w:val="28"/>
+        </w:rPr>
+        <w:t xml:space="preserve"> -</w:t>
+      </w:r>
+      <w:r>
+        <w:rPr>
+          <w:color w:val="000000" w:themeColor="text1"/>
+          <w:sz w:val="28"/>
+          <w:szCs w:val="28"/>
+        </w:rPr>
+        <w:t xml:space="preserve"> </w:t>
+      </w:r>
+      <w:r>
+        <w:rPr>
+          <w:color w:val="000000" w:themeColor="text1"/>
+          <w:sz w:val="28"/>
+          <w:szCs w:val="28"/>
+          <w:lang w:val="en-US"/>
+        </w:rPr>
+        <w:t>Cypher</w:t>
+      </w:r>
+      <w:r>
+        <w:rPr>
+          <w:color w:val="000000" w:themeColor="text1"/>
+          <w:sz w:val="28"/>
+          <w:szCs w:val="28"/>
+        </w:rPr>
+        <w:t xml:space="preserve"> </w:t>
+      </w:r>
+      <w:r>
+        <w:rPr>
+          <w:color w:val="000000" w:themeColor="text1"/>
+          <w:sz w:val="28"/>
+          <w:szCs w:val="28"/>
+        </w:rPr>
+        <w:t xml:space="preserve">представлением похож на </w:t>
+      </w:r>
+      <w:r>
+        <w:rPr>
+          <w:color w:val="000000" w:themeColor="text1"/>
+          <w:sz w:val="28"/>
+          <w:szCs w:val="28"/>
+          <w:lang w:val="en-US"/>
+        </w:rPr>
+        <w:t>SQL</w:t>
+      </w:r>
+      <w:r>
+        <w:rPr>
+          <w:color w:val="000000" w:themeColor="text1"/>
+          <w:sz w:val="28"/>
+          <w:szCs w:val="28"/>
+        </w:rPr>
+        <w:t xml:space="preserve"> </w:t>
+      </w:r>
+      <w:r>
+        <w:rPr>
+          <w:color w:val="000000" w:themeColor="text1"/>
+          <w:sz w:val="28"/>
+          <w:szCs w:val="28"/>
+        </w:rPr>
+        <w:t xml:space="preserve">и прост в изучении, поддерживаются ряд </w:t>
+      </w:r>
+      <w:r>
+        <w:rPr>
+          <w:color w:val="000000" w:themeColor="text1"/>
+          <w:sz w:val="28"/>
+          <w:szCs w:val="28"/>
+          <w:lang w:val="en-US"/>
+        </w:rPr>
+        <w:t>API</w:t>
+      </w:r>
+      <w:r>
+        <w:rPr>
+          <w:color w:val="000000" w:themeColor="text1"/>
+          <w:sz w:val="28"/>
+          <w:szCs w:val="28"/>
+        </w:rPr>
+        <w:t xml:space="preserve"> и</w:t>
+      </w:r>
+      <w:r>
+        <w:rPr>
+          <w:color w:val="000000" w:themeColor="text1"/>
+          <w:sz w:val="28"/>
+          <w:szCs w:val="28"/>
+        </w:rPr>
+        <w:t xml:space="preserve"> </w:t>
+      </w:r>
+      <w:r>
+        <w:rPr>
+          <w:color w:val="000000" w:themeColor="text1"/>
+          <w:sz w:val="28"/>
+          <w:szCs w:val="28"/>
+        </w:rPr>
+        <w:t xml:space="preserve">сообщество, которое поддерживает создание справочных материалов и тематических форумов. Кроме всего перечисленного, </w:t>
+      </w:r>
+      <w:r>
+        <w:rPr>
+          <w:color w:val="000000" w:themeColor="text1"/>
+          <w:sz w:val="28"/>
+          <w:szCs w:val="28"/>
+          <w:lang w:val="en-US"/>
+        </w:rPr>
+        <w:t>Neo</w:t>
+      </w:r>
+      <w:r>
+        <w:rPr>
+          <w:color w:val="000000" w:themeColor="text1"/>
+          <w:sz w:val="28"/>
+          <w:szCs w:val="28"/>
+        </w:rPr>
+        <w:t>4</w:t>
+      </w:r>
+      <w:r>
+        <w:rPr>
+          <w:color w:val="000000" w:themeColor="text1"/>
+          <w:sz w:val="28"/>
+          <w:szCs w:val="28"/>
+          <w:lang w:val="en-US"/>
+        </w:rPr>
+        <w:t>j</w:t>
+      </w:r>
+      <w:r>
+        <w:rPr>
+          <w:color w:val="000000" w:themeColor="text1"/>
+          <w:sz w:val="28"/>
+          <w:szCs w:val="28"/>
+        </w:rPr>
+        <w:t xml:space="preserve"> </w:t>
+      </w:r>
+      <w:r>
+        <w:rPr>
+          <w:color w:val="000000" w:themeColor="text1"/>
+          <w:sz w:val="28"/>
+          <w:szCs w:val="28"/>
+        </w:rPr>
+        <w:t xml:space="preserve">является достаточно надежной и производительной </w:t>
+      </w:r>
+      <w:proofErr w:type="spellStart"/>
+      <w:r>
+        <w:rPr>
+          <w:color w:val="000000" w:themeColor="text1"/>
+          <w:sz w:val="28"/>
+          <w:szCs w:val="28"/>
+        </w:rPr>
+        <w:t>субд</w:t>
+      </w:r>
+      <w:proofErr w:type="spellEnd"/>
+      <w:r>
+        <w:rPr>
+          <w:color w:val="000000" w:themeColor="text1"/>
+          <w:sz w:val="28"/>
+          <w:szCs w:val="28"/>
+        </w:rPr>
+        <w:t>.</w:t>
+      </w:r>
+    </w:p>
+    <w:p>
+      <w:pPr>
+        <w:ind w:firstLine="709"/>
+        <w:rPr>
+          <w:color w:val="000000" w:themeColor="text1"/>
+          <w:sz w:val="28"/>
+          <w:szCs w:val="28"/>
+        </w:rPr>
+      </w:pPr>
+      <w:r>
+        <w:rPr>
+          <w:color w:val="000000" w:themeColor="text1"/>
+          <w:sz w:val="28"/>
+          <w:szCs w:val="28"/>
+        </w:rPr>
+        <w:t>Рассмотренные альтернативы</w:t>
+      </w:r>
+      <w:r>
+        <w:rPr>
+          <w:color w:val="000000" w:themeColor="text1"/>
+          <w:sz w:val="28"/>
+          <w:szCs w:val="28"/>
+        </w:rPr>
+        <w:t xml:space="preserve"> </w:t>
+      </w:r>
+      <w:r>
+        <w:rPr>
+          <w:color w:val="000000" w:themeColor="text1"/>
+          <w:sz w:val="28"/>
+          <w:szCs w:val="28"/>
+          <w:lang w:val="en-US"/>
+        </w:rPr>
+        <w:t>Neo</w:t>
+      </w:r>
+      <w:r>
+        <w:rPr>
+          <w:color w:val="000000" w:themeColor="text1"/>
+          <w:sz w:val="28"/>
+          <w:szCs w:val="28"/>
+        </w:rPr>
+        <w:t>4</w:t>
+      </w:r>
+      <w:r>
+        <w:rPr>
+          <w:color w:val="000000" w:themeColor="text1"/>
+          <w:sz w:val="28"/>
+          <w:szCs w:val="28"/>
+          <w:lang w:val="en-US"/>
+        </w:rPr>
+        <w:t>j</w:t>
+      </w:r>
+      <w:r>
+        <w:rPr>
+          <w:color w:val="000000" w:themeColor="text1"/>
+          <w:sz w:val="28"/>
+          <w:szCs w:val="28"/>
+        </w:rPr>
+        <w:t xml:space="preserve"> </w:t>
+      </w:r>
+      <w:r>
+        <w:rPr>
+          <w:color w:val="000000" w:themeColor="text1"/>
+          <w:sz w:val="28"/>
+          <w:szCs w:val="28"/>
+        </w:rPr>
+        <w:t>не обладали таким количеством справочных материалов и удобством использования и представления информации.</w:t>
+      </w:r>
+    </w:p>
+    <w:p>
+      <w:pPr>
+        <w:ind w:firstLine="709"/>
+        <w:jc w:val="center"/>
+        <w:rPr>
+          <w:color w:val="FF0000"/>
+          <w:sz w:val="28"/>
+          <w:szCs w:val="28"/>
+        </w:rPr>
+      </w:pPr>
+    </w:p>
+    <w:p>
+      <w:pPr>
+        <w:ind w:firstLine="709"/>
+        <w:jc w:val="center"/>
+        <w:rPr>
+          <w:sz w:val="28"/>
+          <w:szCs w:val="28"/>
+        </w:rPr>
+      </w:pPr>
+    </w:p>
+    <w:p>
+      <w:pPr>
+        <w:ind w:firstLine="709"/>
+        <w:jc w:val="center"/>
+        <w:rPr>
+          <w:b/>
+          <w:sz w:val="28"/>
+          <w:szCs w:val="28"/>
+        </w:rPr>
+      </w:pPr>
+      <w:r>
+        <w:rPr>
+          <w:b/>
+          <w:sz w:val="28"/>
+          <w:szCs w:val="28"/>
+        </w:rPr>
+        <w:t>2.2 Информационная модель</w:t>
+      </w:r>
+      <w:bookmarkStart w:id="0" w:name="_GoBack"/>
+      <w:bookmarkEnd w:id="0"/>
     </w:p>
     <w:sectPr>
       <w:footerReference w:type="default" r:id="rId11"/>
@@ -9938,7 +10728,7 @@
           <w:rPr>
             <w:noProof/>
           </w:rPr>
-          <w:t>2</w:t>
+          <w:t>16</w:t>
         </w:r>
         <w:r>
           <w:fldChar w:fldCharType="end"/>
@@ -10088,8 +10878,356 @@
       </w:rPr>
     </w:lvl>
   </w:abstractNum>
+  <w:abstractNum w:abstractNumId="1">
+    <w:nsid w:val="27971741"/>
+    <w:multiLevelType w:val="multilevel"/>
+    <w:tmpl w:val="B11E533A"/>
+    <w:lvl w:ilvl="0">
+      <w:start w:val="2"/>
+      <w:numFmt w:val="decimal"/>
+      <w:lvlText w:val="%1"/>
+      <w:lvlJc w:val="left"/>
+      <w:pPr>
+        <w:ind w:left="375" w:hanging="375"/>
+      </w:pPr>
+      <w:rPr>
+        <w:rFonts w:hint="default"/>
+      </w:rPr>
+    </w:lvl>
+    <w:lvl w:ilvl="1">
+      <w:start w:val="1"/>
+      <w:numFmt w:val="decimal"/>
+      <w:lvlText w:val="%1.%2"/>
+      <w:lvlJc w:val="left"/>
+      <w:pPr>
+        <w:ind w:left="1084" w:hanging="375"/>
+      </w:pPr>
+      <w:rPr>
+        <w:rFonts w:hint="default"/>
+      </w:rPr>
+    </w:lvl>
+    <w:lvl w:ilvl="2">
+      <w:start w:val="1"/>
+      <w:numFmt w:val="decimalZero"/>
+      <w:lvlText w:val="%1.%2.%3"/>
+      <w:lvlJc w:val="left"/>
+      <w:pPr>
+        <w:ind w:left="2138" w:hanging="720"/>
+      </w:pPr>
+      <w:rPr>
+        <w:rFonts w:hint="default"/>
+      </w:rPr>
+    </w:lvl>
+    <w:lvl w:ilvl="3">
+      <w:start w:val="1"/>
+      <w:numFmt w:val="decimal"/>
+      <w:lvlText w:val="%1.%2.%3.%4"/>
+      <w:lvlJc w:val="left"/>
+      <w:pPr>
+        <w:ind w:left="3207" w:hanging="1080"/>
+      </w:pPr>
+      <w:rPr>
+        <w:rFonts w:hint="default"/>
+      </w:rPr>
+    </w:lvl>
+    <w:lvl w:ilvl="4">
+      <w:start w:val="1"/>
+      <w:numFmt w:val="decimal"/>
+      <w:lvlText w:val="%1.%2.%3.%4.%5"/>
+      <w:lvlJc w:val="left"/>
+      <w:pPr>
+        <w:ind w:left="3916" w:hanging="1080"/>
+      </w:pPr>
+      <w:rPr>
+        <w:rFonts w:hint="default"/>
+      </w:rPr>
+    </w:lvl>
+    <w:lvl w:ilvl="5">
+      <w:start w:val="1"/>
+      <w:numFmt w:val="decimal"/>
+      <w:lvlText w:val="%1.%2.%3.%4.%5.%6"/>
+      <w:lvlJc w:val="left"/>
+      <w:pPr>
+        <w:ind w:left="4985" w:hanging="1440"/>
+      </w:pPr>
+      <w:rPr>
+        <w:rFonts w:hint="default"/>
+      </w:rPr>
+    </w:lvl>
+    <w:lvl w:ilvl="6">
+      <w:start w:val="1"/>
+      <w:numFmt w:val="decimal"/>
+      <w:lvlText w:val="%1.%2.%3.%4.%5.%6.%7"/>
+      <w:lvlJc w:val="left"/>
+      <w:pPr>
+        <w:ind w:left="5694" w:hanging="1440"/>
+      </w:pPr>
+      <w:rPr>
+        <w:rFonts w:hint="default"/>
+      </w:rPr>
+    </w:lvl>
+    <w:lvl w:ilvl="7">
+      <w:start w:val="1"/>
+      <w:numFmt w:val="decimal"/>
+      <w:lvlText w:val="%1.%2.%3.%4.%5.%6.%7.%8"/>
+      <w:lvlJc w:val="left"/>
+      <w:pPr>
+        <w:ind w:left="6763" w:hanging="1800"/>
+      </w:pPr>
+      <w:rPr>
+        <w:rFonts w:hint="default"/>
+      </w:rPr>
+    </w:lvl>
+    <w:lvl w:ilvl="8">
+      <w:start w:val="1"/>
+      <w:numFmt w:val="decimal"/>
+      <w:lvlText w:val="%1.%2.%3.%4.%5.%6.%7.%8.%9"/>
+      <w:lvlJc w:val="left"/>
+      <w:pPr>
+        <w:ind w:left="7832" w:hanging="2160"/>
+      </w:pPr>
+      <w:rPr>
+        <w:rFonts w:hint="default"/>
+      </w:rPr>
+    </w:lvl>
+  </w:abstractNum>
+  <w:abstractNum w:abstractNumId="2">
+    <w:nsid w:val="2EA81B1D"/>
+    <w:multiLevelType w:val="multilevel"/>
+    <w:tmpl w:val="DB70FD06"/>
+    <w:lvl w:ilvl="0">
+      <w:start w:val="1"/>
+      <w:numFmt w:val="decimal"/>
+      <w:lvlText w:val="%1"/>
+      <w:lvlJc w:val="left"/>
+      <w:pPr>
+        <w:ind w:left="450" w:hanging="450"/>
+      </w:pPr>
+      <w:rPr>
+        <w:rFonts w:hint="default"/>
+      </w:rPr>
+    </w:lvl>
+    <w:lvl w:ilvl="1">
+      <w:start w:val="1"/>
+      <w:numFmt w:val="decimal"/>
+      <w:lvlText w:val="%1.%2"/>
+      <w:lvlJc w:val="left"/>
+      <w:pPr>
+        <w:ind w:left="1159" w:hanging="450"/>
+      </w:pPr>
+      <w:rPr>
+        <w:rFonts w:hint="default"/>
+      </w:rPr>
+    </w:lvl>
+    <w:lvl w:ilvl="2">
+      <w:start w:val="1"/>
+      <w:numFmt w:val="decimalZero"/>
+      <w:lvlText w:val="%1.%2.%3"/>
+      <w:lvlJc w:val="left"/>
+      <w:pPr>
+        <w:ind w:left="2138" w:hanging="720"/>
+      </w:pPr>
+      <w:rPr>
+        <w:rFonts w:hint="default"/>
+      </w:rPr>
+    </w:lvl>
+    <w:lvl w:ilvl="3">
+      <w:start w:val="1"/>
+      <w:numFmt w:val="decimal"/>
+      <w:lvlText w:val="%1.%2.%3.%4"/>
+      <w:lvlJc w:val="left"/>
+      <w:pPr>
+        <w:ind w:left="3207" w:hanging="1080"/>
+      </w:pPr>
+      <w:rPr>
+        <w:rFonts w:hint="default"/>
+      </w:rPr>
+    </w:lvl>
+    <w:lvl w:ilvl="4">
+      <w:start w:val="1"/>
+      <w:numFmt w:val="decimal"/>
+      <w:lvlText w:val="%1.%2.%3.%4.%5"/>
+      <w:lvlJc w:val="left"/>
+      <w:pPr>
+        <w:ind w:left="3916" w:hanging="1080"/>
+      </w:pPr>
+      <w:rPr>
+        <w:rFonts w:hint="default"/>
+      </w:rPr>
+    </w:lvl>
+    <w:lvl w:ilvl="5">
+      <w:start w:val="1"/>
+      <w:numFmt w:val="decimal"/>
+      <w:lvlText w:val="%1.%2.%3.%4.%5.%6"/>
+      <w:lvlJc w:val="left"/>
+      <w:pPr>
+        <w:ind w:left="4985" w:hanging="1440"/>
+      </w:pPr>
+      <w:rPr>
+        <w:rFonts w:hint="default"/>
+      </w:rPr>
+    </w:lvl>
+    <w:lvl w:ilvl="6">
+      <w:start w:val="1"/>
+      <w:numFmt w:val="decimal"/>
+      <w:lvlText w:val="%1.%2.%3.%4.%5.%6.%7"/>
+      <w:lvlJc w:val="left"/>
+      <w:pPr>
+        <w:ind w:left="5694" w:hanging="1440"/>
+      </w:pPr>
+      <w:rPr>
+        <w:rFonts w:hint="default"/>
+      </w:rPr>
+    </w:lvl>
+    <w:lvl w:ilvl="7">
+      <w:start w:val="1"/>
+      <w:numFmt w:val="decimal"/>
+      <w:lvlText w:val="%1.%2.%3.%4.%5.%6.%7.%8"/>
+      <w:lvlJc w:val="left"/>
+      <w:pPr>
+        <w:ind w:left="6763" w:hanging="1800"/>
+      </w:pPr>
+      <w:rPr>
+        <w:rFonts w:hint="default"/>
+      </w:rPr>
+    </w:lvl>
+    <w:lvl w:ilvl="8">
+      <w:start w:val="1"/>
+      <w:numFmt w:val="decimal"/>
+      <w:lvlText w:val="%1.%2.%3.%4.%5.%6.%7.%8.%9"/>
+      <w:lvlJc w:val="left"/>
+      <w:pPr>
+        <w:ind w:left="7832" w:hanging="2160"/>
+      </w:pPr>
+      <w:rPr>
+        <w:rFonts w:hint="default"/>
+      </w:rPr>
+    </w:lvl>
+  </w:abstractNum>
+  <w:abstractNum w:abstractNumId="3">
+    <w:nsid w:val="37CA0502"/>
+    <w:multiLevelType w:val="hybridMultilevel"/>
+    <w:tmpl w:val="7D0CC85E"/>
+    <w:lvl w:ilvl="0" w:tplc="04190001">
+      <w:start w:val="1"/>
+      <w:numFmt w:val="bullet"/>
+      <w:lvlText w:val=""/>
+      <w:lvlJc w:val="left"/>
+      <w:pPr>
+        <w:ind w:left="1429" w:hanging="360"/>
+      </w:pPr>
+      <w:rPr>
+        <w:rFonts w:ascii="Symbol" w:hAnsi="Symbol" w:hint="default"/>
+      </w:rPr>
+    </w:lvl>
+    <w:lvl w:ilvl="1" w:tplc="04190003" w:tentative="1">
+      <w:start w:val="1"/>
+      <w:numFmt w:val="bullet"/>
+      <w:lvlText w:val="o"/>
+      <w:lvlJc w:val="left"/>
+      <w:pPr>
+        <w:ind w:left="2149" w:hanging="360"/>
+      </w:pPr>
+      <w:rPr>
+        <w:rFonts w:ascii="Courier New" w:hAnsi="Courier New" w:cs="Courier New" w:hint="default"/>
+      </w:rPr>
+    </w:lvl>
+    <w:lvl w:ilvl="2" w:tplc="04190005" w:tentative="1">
+      <w:start w:val="1"/>
+      <w:numFmt w:val="bullet"/>
+      <w:lvlText w:val=""/>
+      <w:lvlJc w:val="left"/>
+      <w:pPr>
+        <w:ind w:left="2869" w:hanging="360"/>
+      </w:pPr>
+      <w:rPr>
+        <w:rFonts w:ascii="Wingdings" w:hAnsi="Wingdings" w:hint="default"/>
+      </w:rPr>
+    </w:lvl>
+    <w:lvl w:ilvl="3" w:tplc="04190001" w:tentative="1">
+      <w:start w:val="1"/>
+      <w:numFmt w:val="bullet"/>
+      <w:lvlText w:val=""/>
+      <w:lvlJc w:val="left"/>
+      <w:pPr>
+        <w:ind w:left="3589" w:hanging="360"/>
+      </w:pPr>
+      <w:rPr>
+        <w:rFonts w:ascii="Symbol" w:hAnsi="Symbol" w:hint="default"/>
+      </w:rPr>
+    </w:lvl>
+    <w:lvl w:ilvl="4" w:tplc="04190003" w:tentative="1">
+      <w:start w:val="1"/>
+      <w:numFmt w:val="bullet"/>
+      <w:lvlText w:val="o"/>
+      <w:lvlJc w:val="left"/>
+      <w:pPr>
+        <w:ind w:left="4309" w:hanging="360"/>
+      </w:pPr>
+      <w:rPr>
+        <w:rFonts w:ascii="Courier New" w:hAnsi="Courier New" w:cs="Courier New" w:hint="default"/>
+      </w:rPr>
+    </w:lvl>
+    <w:lvl w:ilvl="5" w:tplc="04190005" w:tentative="1">
+      <w:start w:val="1"/>
+      <w:numFmt w:val="bullet"/>
+      <w:lvlText w:val=""/>
+      <w:lvlJc w:val="left"/>
+      <w:pPr>
+        <w:ind w:left="5029" w:hanging="360"/>
+      </w:pPr>
+      <w:rPr>
+        <w:rFonts w:ascii="Wingdings" w:hAnsi="Wingdings" w:hint="default"/>
+      </w:rPr>
+    </w:lvl>
+    <w:lvl w:ilvl="6" w:tplc="04190001" w:tentative="1">
+      <w:start w:val="1"/>
+      <w:numFmt w:val="bullet"/>
+      <w:lvlText w:val=""/>
+      <w:lvlJc w:val="left"/>
+      <w:pPr>
+        <w:ind w:left="5749" w:hanging="360"/>
+      </w:pPr>
+      <w:rPr>
+        <w:rFonts w:ascii="Symbol" w:hAnsi="Symbol" w:hint="default"/>
+      </w:rPr>
+    </w:lvl>
+    <w:lvl w:ilvl="7" w:tplc="04190003" w:tentative="1">
+      <w:start w:val="1"/>
+      <w:numFmt w:val="bullet"/>
+      <w:lvlText w:val="o"/>
+      <w:lvlJc w:val="left"/>
+      <w:pPr>
+        <w:ind w:left="6469" w:hanging="360"/>
+      </w:pPr>
+      <w:rPr>
+        <w:rFonts w:ascii="Courier New" w:hAnsi="Courier New" w:cs="Courier New" w:hint="default"/>
+      </w:rPr>
+    </w:lvl>
+    <w:lvl w:ilvl="8" w:tplc="04190005" w:tentative="1">
+      <w:start w:val="1"/>
+      <w:numFmt w:val="bullet"/>
+      <w:lvlText w:val=""/>
+      <w:lvlJc w:val="left"/>
+      <w:pPr>
+        <w:ind w:left="7189" w:hanging="360"/>
+      </w:pPr>
+      <w:rPr>
+        <w:rFonts w:ascii="Wingdings" w:hAnsi="Wingdings" w:hint="default"/>
+      </w:rPr>
+    </w:lvl>
+  </w:abstractNum>
   <w:num w:numId="1">
     <w:abstractNumId w:val="0"/>
+  </w:num>
+  <w:num w:numId="2">
+    <w:abstractNumId w:val="2"/>
+  </w:num>
+  <w:num w:numId="3">
+    <w:abstractNumId w:val="1"/>
+  </w:num>
+  <w:num w:numId="4">
+    <w:abstractNumId w:val="3"/>
   </w:num>
 </w:numbering>
 </file>

--- a/Dip.docx
+++ b/Dip.docx
@@ -6811,23 +6811,21 @@
           <w:sz w:val="28"/>
           <w:szCs w:val="28"/>
         </w:rPr>
-        <w:t xml:space="preserve"> Такие системы должны уметь правильно и точно интерпретировать естественный язык в запрос, избегая чрезмерной траты </w:t>
-      </w:r>
-      <w:proofErr w:type="spellStart"/>
-      <w:r>
-        <w:rPr>
-          <w:sz w:val="28"/>
-          <w:szCs w:val="28"/>
-        </w:rPr>
-        <w:t>програмных</w:t>
-      </w:r>
-      <w:proofErr w:type="spellEnd"/>
-      <w:r>
-        <w:rPr>
-          <w:sz w:val="28"/>
-          <w:szCs w:val="28"/>
-        </w:rPr>
-        <w:t xml:space="preserve"> ресурсов. П</w:t>
+        <w:t xml:space="preserve"> Такие системы должны уметь правильно и точно интерпретировать естественный язык в запрос, избегая чрезмерной траты програм</w:t>
+      </w:r>
+      <w:r>
+        <w:rPr>
+          <w:sz w:val="28"/>
+          <w:szCs w:val="28"/>
+        </w:rPr>
+        <w:t>м</w:t>
+      </w:r>
+      <w:r>
+        <w:rPr>
+          <w:sz w:val="28"/>
+          <w:szCs w:val="28"/>
+        </w:rPr>
+        <w:t>ных ресурсов. П</w:t>
       </w:r>
       <w:r>
         <w:rPr>
@@ -7348,7 +7346,21 @@
           <w:sz w:val="28"/>
           <w:szCs w:val="28"/>
         </w:rPr>
-        <w:t xml:space="preserve">, декларированного для </w:t>
+        <w:t>, деклар</w:t>
+      </w:r>
+      <w:r>
+        <w:rPr>
+          <w:sz w:val="28"/>
+          <w:szCs w:val="28"/>
+        </w:rPr>
+        <w:t>ативного языка</w:t>
+      </w:r>
+      <w:r>
+        <w:rPr>
+          <w:sz w:val="28"/>
+          <w:szCs w:val="28"/>
+        </w:rPr>
+        <w:t xml:space="preserve"> для </w:t>
       </w:r>
       <w:proofErr w:type="spellStart"/>
       <w:r>
@@ -7411,7 +7423,86 @@
           <w:sz w:val="28"/>
           <w:szCs w:val="28"/>
         </w:rPr>
-        <w:t>Целью работы является решить набор поставленных задач:</w:t>
+        <w:t xml:space="preserve">Объектом данной работы является поиск информации в базе данных в виде, удобном для человека. Предметом же является поиск тематических данных (в данном случае данных, полученных из новостных статей) в </w:t>
+      </w:r>
+      <w:proofErr w:type="spellStart"/>
+      <w:r>
+        <w:rPr>
+          <w:sz w:val="28"/>
+          <w:szCs w:val="28"/>
+        </w:rPr>
+        <w:t>графовой</w:t>
+      </w:r>
+      <w:proofErr w:type="spellEnd"/>
+      <w:r>
+        <w:rPr>
+          <w:sz w:val="28"/>
+          <w:szCs w:val="28"/>
+        </w:rPr>
+        <w:t xml:space="preserve"> </w:t>
+      </w:r>
+      <w:proofErr w:type="spellStart"/>
+      <w:r>
+        <w:rPr>
+          <w:sz w:val="28"/>
+          <w:szCs w:val="28"/>
+        </w:rPr>
+        <w:t>бд</w:t>
+      </w:r>
+      <w:proofErr w:type="spellEnd"/>
+      <w:r>
+        <w:rPr>
+          <w:sz w:val="28"/>
+          <w:szCs w:val="28"/>
+        </w:rPr>
+        <w:t>.</w:t>
+      </w:r>
+    </w:p>
+    <w:p>
+      <w:pPr>
+        <w:spacing w:line="360" w:lineRule="auto"/>
+        <w:ind w:firstLine="708"/>
+        <w:rPr>
+          <w:sz w:val="28"/>
+          <w:szCs w:val="28"/>
+        </w:rPr>
+      </w:pPr>
+      <w:r>
+        <w:rPr>
+          <w:sz w:val="28"/>
+          <w:szCs w:val="28"/>
+        </w:rPr>
+        <w:t xml:space="preserve">Целью работы является </w:t>
+      </w:r>
+      <w:r>
+        <w:rPr>
+          <w:sz w:val="28"/>
+          <w:szCs w:val="28"/>
+        </w:rPr>
+        <w:t xml:space="preserve">разработка подсистемы поиска тематических данных для </w:t>
+      </w:r>
+      <w:proofErr w:type="spellStart"/>
+      <w:r>
+        <w:rPr>
+          <w:sz w:val="28"/>
+          <w:szCs w:val="28"/>
+        </w:rPr>
+        <w:t>графовой</w:t>
+      </w:r>
+      <w:proofErr w:type="spellEnd"/>
+      <w:r>
+        <w:rPr>
+          <w:sz w:val="28"/>
+          <w:szCs w:val="28"/>
+        </w:rPr>
+        <w:t xml:space="preserve"> базы данных.  Для достижения цели необходимо решить ряд</w:t>
+      </w:r>
+      <w:r>
+        <w:rPr>
+          <w:sz w:val="28"/>
+          <w:szCs w:val="28"/>
+        </w:rPr>
+        <w:t xml:space="preserve"> поставленных задач:</w:t>
       </w:r>
     </w:p>
     <w:p>
@@ -7491,72 +7582,6 @@
           <w:szCs w:val="28"/>
         </w:rPr>
         <w:t>Реализовать прототип данной подсистемы.</w:t>
-      </w:r>
-    </w:p>
-    <w:p>
-      <w:pPr>
-        <w:spacing w:line="360" w:lineRule="auto"/>
-        <w:ind w:firstLine="708"/>
-        <w:rPr>
-          <w:sz w:val="28"/>
-          <w:szCs w:val="28"/>
-        </w:rPr>
-      </w:pPr>
-    </w:p>
-    <w:p>
-      <w:pPr>
-        <w:spacing w:line="360" w:lineRule="auto"/>
-        <w:ind w:firstLine="708"/>
-        <w:rPr>
-          <w:sz w:val="28"/>
-          <w:szCs w:val="28"/>
-        </w:rPr>
-      </w:pPr>
-    </w:p>
-    <w:p>
-      <w:pPr>
-        <w:spacing w:line="360" w:lineRule="auto"/>
-        <w:ind w:firstLine="708"/>
-        <w:rPr>
-          <w:sz w:val="28"/>
-          <w:szCs w:val="28"/>
-        </w:rPr>
-      </w:pPr>
-    </w:p>
-    <w:p>
-      <w:pPr>
-        <w:spacing w:line="360" w:lineRule="auto"/>
-        <w:ind w:firstLine="708"/>
-        <w:rPr>
-          <w:sz w:val="28"/>
-          <w:szCs w:val="28"/>
-        </w:rPr>
-      </w:pPr>
-    </w:p>
-    <w:p>
-      <w:pPr>
-        <w:spacing w:line="360" w:lineRule="auto"/>
-        <w:ind w:firstLine="708"/>
-        <w:rPr>
-          <w:sz w:val="28"/>
-          <w:szCs w:val="28"/>
-        </w:rPr>
-      </w:pPr>
-    </w:p>
-    <w:p>
-      <w:pPr>
-        <w:spacing w:after="200" w:line="276" w:lineRule="auto"/>
-        <w:rPr>
-          <w:sz w:val="28"/>
-          <w:szCs w:val="28"/>
-        </w:rPr>
-      </w:pPr>
-      <w:r>
-        <w:rPr>
-          <w:sz w:val="28"/>
-          <w:szCs w:val="28"/>
-        </w:rPr>
-        <w:br w:type="page"/>
       </w:r>
     </w:p>
     <w:p>
@@ -8225,7 +8250,23 @@
           <w:sz w:val="28"/>
           <w:szCs w:val="28"/>
         </w:rPr>
-        <w:t xml:space="preserve">. Однако, кроме английского встречаются и реализации на национальных языках и мульти-язычные платформы (например система </w:t>
+        <w:t>. Однако</w:t>
+      </w:r>
+      <w:proofErr w:type="gramStart"/>
+      <w:r>
+        <w:rPr>
+          <w:sz w:val="28"/>
+          <w:szCs w:val="28"/>
+        </w:rPr>
+        <w:t>,</w:t>
+      </w:r>
+      <w:proofErr w:type="gramEnd"/>
+      <w:r>
+        <w:rPr>
+          <w:sz w:val="28"/>
+          <w:szCs w:val="28"/>
+        </w:rPr>
+        <w:t xml:space="preserve"> кроме английского встречаются и реализации на национальных языках и мульти-язычные платформы (например система </w:t>
       </w:r>
       <w:proofErr w:type="spellStart"/>
       <w:r>
@@ -8248,7 +8289,7 @@
           <w:sz w:val="28"/>
           <w:szCs w:val="28"/>
         </w:rPr>
-        <w:t>ими естественными языками</w:t>
+        <w:t xml:space="preserve">ими естественными языками. </w:t>
       </w:r>
       <w:proofErr w:type="gramStart"/>
       <w:r>
@@ -8256,22 +8297,6 @@
           <w:sz w:val="28"/>
           <w:szCs w:val="28"/>
         </w:rPr>
-        <w:t>.</w:t>
-      </w:r>
-      <w:proofErr w:type="gramEnd"/>
-      <w:r>
-        <w:rPr>
-          <w:sz w:val="28"/>
-          <w:szCs w:val="28"/>
-        </w:rPr>
-        <w:t xml:space="preserve"> </w:t>
-      </w:r>
-      <w:proofErr w:type="gramStart"/>
-      <w:r>
-        <w:rPr>
-          <w:sz w:val="28"/>
-          <w:szCs w:val="28"/>
-        </w:rPr>
         <w:t>И</w:t>
       </w:r>
       <w:r>
@@ -8308,7 +8333,6 @@
         <w:rPr>
           <w:sz w:val="28"/>
           <w:szCs w:val="28"/>
-          <w:lang w:val="en-US"/>
         </w:rPr>
         <w:t xml:space="preserve"> [8]</w:t>
       </w:r>
@@ -8328,7 +8352,6 @@
         <w:rPr>
           <w:sz w:val="28"/>
           <w:szCs w:val="28"/>
-          <w:lang w:val="en-US"/>
         </w:rPr>
       </w:pPr>
       <w:r>
@@ -8827,6 +8850,13 @@
           <w:sz w:val="28"/>
           <w:szCs w:val="28"/>
         </w:rPr>
+        <w:t xml:space="preserve">Однако существовали системы, пользующиеся сетевой моделью данных. </w:t>
+      </w:r>
+      <w:r>
+        <w:rPr>
+          <w:sz w:val="28"/>
+          <w:szCs w:val="28"/>
+        </w:rPr>
         <w:t>Позднее, с</w:t>
       </w:r>
       <w:r>
@@ -8857,7 +8887,21 @@
           <w:sz w:val="28"/>
           <w:szCs w:val="28"/>
         </w:rPr>
-        <w:t xml:space="preserve"> модели данных и </w:t>
+        <w:t xml:space="preserve"> модели данных</w:t>
+      </w:r>
+      <w:r>
+        <w:rPr>
+          <w:sz w:val="28"/>
+          <w:szCs w:val="28"/>
+        </w:rPr>
+        <w:t xml:space="preserve"> (часто рассматриваемой как обобщение сетевой)</w:t>
+      </w:r>
+      <w:r>
+        <w:rPr>
+          <w:sz w:val="28"/>
+          <w:szCs w:val="28"/>
+        </w:rPr>
+        <w:t xml:space="preserve"> и </w:t>
       </w:r>
       <w:proofErr w:type="spellStart"/>
       <w:r>
@@ -9018,7 +9062,21 @@
           <w:sz w:val="28"/>
           <w:szCs w:val="28"/>
         </w:rPr>
-        <w:t xml:space="preserve">системе необходимо хранить в базе данных множество объектов с нефиксированным количеством полей и различными связями между ними. </w:t>
+        <w:t>системе необходимо хранить в базе данных множество объектов с нефиксированным количеством полей и различными связями между ними.</w:t>
+      </w:r>
+      <w:r>
+        <w:rPr>
+          <w:sz w:val="28"/>
+          <w:szCs w:val="28"/>
+        </w:rPr>
+        <w:t xml:space="preserve"> Новостные события, о которых идет речь в данной работе, имеют несложную структуру, но при этом вариативность связей и атрибутов, как у сущностей, так и у самих связей. Именно в этом и заключается сложность в реализации модели с помощью реляционных баз данных.</w:t>
+      </w:r>
+      <w:r>
+        <w:rPr>
+          <w:sz w:val="28"/>
+          <w:szCs w:val="28"/>
+        </w:rPr>
+        <w:t xml:space="preserve"> </w:t>
       </w:r>
       <w:r>
         <w:rPr>
@@ -9088,14 +9146,21 @@
           <w:sz w:val="28"/>
           <w:szCs w:val="28"/>
         </w:rPr>
-        <w:t xml:space="preserve"> с помощью реляционных баз данных. </w:t>
-      </w:r>
-      <w:r>
-        <w:rPr>
-          <w:sz w:val="28"/>
-          <w:szCs w:val="28"/>
-        </w:rPr>
-        <w:t>Потому что к</w:t>
+        <w:t xml:space="preserve"> с </w:t>
+      </w:r>
+      <w:r>
+        <w:rPr>
+          <w:sz w:val="28"/>
+          <w:szCs w:val="28"/>
+        </w:rPr>
+        <w:t>помощью реляционных баз данных, п</w:t>
+      </w:r>
+      <w:r>
+        <w:rPr>
+          <w:sz w:val="28"/>
+          <w:szCs w:val="28"/>
+        </w:rPr>
+        <w:t>отому что к</w:t>
       </w:r>
       <w:r>
         <w:rPr>
@@ -9198,7 +9263,15 @@
           <w:sz w:val="28"/>
           <w:szCs w:val="28"/>
         </w:rPr>
-        <w:t xml:space="preserve"> производительность, т.к. осуществляется работа с большими объемами данных.</w:t>
+        <w:t xml:space="preserve"> производительность, т.к. осуществляется работа с большими объемами </w:t>
+      </w:r>
+      <w:r>
+        <w:rPr>
+          <w:sz w:val="28"/>
+          <w:szCs w:val="28"/>
+        </w:rPr>
+        <w:lastRenderedPageBreak/>
+        <w:t>данных.</w:t>
       </w:r>
       <w:r>
         <w:rPr>
@@ -9277,15 +9350,7 @@
           <w:sz w:val="28"/>
           <w:szCs w:val="28"/>
         </w:rPr>
-        <w:t xml:space="preserve">, что в свою очередь пагубно сказывается на производительности всей системы. Избежать сложных </w:t>
-      </w:r>
-      <w:r>
-        <w:rPr>
-          <w:sz w:val="28"/>
-          <w:szCs w:val="28"/>
-        </w:rPr>
-        <w:lastRenderedPageBreak/>
-        <w:t xml:space="preserve">запросов можно было бы, используя заранее заготовленные процедуры. Но подготовить процедуры заранее не представляется возможным, так как запросы генерируются программой, относительно вопроса, </w:t>
+        <w:t xml:space="preserve">, что в свою очередь пагубно сказывается на производительности всей системы. Избежать сложных запросов можно было бы, используя заранее заготовленные процедуры. Но подготовить процедуры заранее не представляется возможным, так как запросы генерируются программой, относительно вопроса, </w:t>
       </w:r>
       <w:r>
         <w:rPr>
@@ -9579,7 +9644,15 @@
           <w:sz w:val="28"/>
           <w:szCs w:val="28"/>
         </w:rPr>
-        <w:t xml:space="preserve">Компоненты базы – узлы и ребра, которые могут быть дополнены набором полей. </w:t>
+        <w:t xml:space="preserve">Компоненты базы – узлы и ребра, которые могут быть </w:t>
+      </w:r>
+      <w:r>
+        <w:rPr>
+          <w:sz w:val="28"/>
+          <w:szCs w:val="28"/>
+        </w:rPr>
+        <w:lastRenderedPageBreak/>
+        <w:t xml:space="preserve">дополнены набором полей. </w:t>
       </w:r>
       <w:r>
         <w:rPr>
@@ -9748,7 +9821,6 @@
           <w:sz w:val="28"/>
           <w:szCs w:val="28"/>
         </w:rPr>
-        <w:lastRenderedPageBreak/>
         <w:t xml:space="preserve">При большом количестве таких соединений, каждое последующее соединение может существенно увеличивать затрату </w:t>
       </w:r>
       <w:r>
@@ -9921,14 +9993,6 @@
     </w:p>
     <w:p>
       <w:pPr>
-        <w:rPr>
-          <w:sz w:val="28"/>
-          <w:szCs w:val="28"/>
-        </w:rPr>
-      </w:pPr>
-    </w:p>
-    <w:p>
-      <w:pPr>
         <w:tabs>
           <w:tab w:val="left" w:pos="2285"/>
         </w:tabs>
@@ -9963,14 +10027,6 @@
     </w:p>
     <w:p>
       <w:pPr>
-        <w:rPr>
-          <w:sz w:val="28"/>
-          <w:szCs w:val="28"/>
-        </w:rPr>
-      </w:pPr>
-    </w:p>
-    <w:p>
-      <w:pPr>
         <w:spacing w:line="360" w:lineRule="auto"/>
         <w:ind w:firstLine="709"/>
         <w:jc w:val="both"/>
@@ -10100,15 +10156,7 @@
           <w:sz w:val="28"/>
           <w:szCs w:val="28"/>
         </w:rPr>
-        <w:t xml:space="preserve">с </w:t>
-      </w:r>
-      <w:r>
-        <w:rPr>
-          <w:sz w:val="28"/>
-          <w:szCs w:val="28"/>
-        </w:rPr>
-        <w:lastRenderedPageBreak/>
-        <w:t xml:space="preserve">другими узлами. Эти записи-отношения </w:t>
+        <w:t xml:space="preserve">с другими узлами. Эти записи-отношения </w:t>
       </w:r>
       <w:r>
         <w:rPr>
@@ -10346,7 +10394,6 @@
         <w:rPr>
           <w:sz w:val="28"/>
           <w:szCs w:val="28"/>
-          <w:lang w:val="en-US"/>
         </w:rPr>
       </w:pPr>
       <w:r>
@@ -10488,6 +10535,7 @@
           <w:sz w:val="28"/>
           <w:szCs w:val="28"/>
         </w:rPr>
+        <w:lastRenderedPageBreak/>
         <w:t>Описание</w:t>
       </w:r>
       <w:r>
@@ -10562,15 +10610,7 @@
           <w:sz w:val="28"/>
           <w:szCs w:val="28"/>
         </w:rPr>
-        <w:t xml:space="preserve"> </w:t>
-      </w:r>
-      <w:r>
-        <w:rPr>
-          <w:sz w:val="28"/>
-          <w:szCs w:val="28"/>
-        </w:rPr>
-        <w:lastRenderedPageBreak/>
-        <w:t xml:space="preserve">свойства </w:t>
+        <w:t xml:space="preserve"> свойства </w:t>
       </w:r>
       <w:r>
         <w:rPr>
@@ -10715,28 +10755,67 @@
           <w:sz w:val="28"/>
           <w:szCs w:val="28"/>
         </w:rPr>
-        <w:t xml:space="preserve">, они имеют массу отличий. </w:t>
-      </w:r>
-      <w:r>
-        <w:rPr>
-          <w:sz w:val="28"/>
-          <w:szCs w:val="28"/>
-        </w:rPr>
-        <w:t xml:space="preserve">Не </w:t>
-      </w:r>
-      <w:r>
-        <w:rPr>
-          <w:sz w:val="28"/>
-          <w:szCs w:val="28"/>
-        </w:rPr>
-        <w:t xml:space="preserve">каждая имеет язык запросов. </w:t>
-      </w:r>
-      <w:r>
-        <w:rPr>
-          <w:sz w:val="28"/>
-          <w:szCs w:val="28"/>
-        </w:rPr>
-        <w:t xml:space="preserve">К примеру, </w:t>
+        <w:t>, они имеют массу отличий.</w:t>
+      </w:r>
+      <w:r>
+        <w:rPr>
+          <w:sz w:val="28"/>
+          <w:szCs w:val="28"/>
+        </w:rPr>
+        <w:t xml:space="preserve"> </w:t>
+      </w:r>
+      <w:r>
+        <w:rPr>
+          <w:sz w:val="28"/>
+          <w:szCs w:val="28"/>
+        </w:rPr>
+        <w:t xml:space="preserve">Различные </w:t>
+      </w:r>
+      <w:proofErr w:type="spellStart"/>
+      <w:r>
+        <w:rPr>
+          <w:sz w:val="28"/>
+          <w:szCs w:val="28"/>
+        </w:rPr>
+        <w:t>субд</w:t>
+      </w:r>
+      <w:proofErr w:type="spellEnd"/>
+      <w:r>
+        <w:rPr>
+          <w:sz w:val="28"/>
+          <w:szCs w:val="28"/>
+        </w:rPr>
+        <w:t xml:space="preserve"> имеют разные языки запросов, или же могут не иметь специального языка запросов вообще.</w:t>
+      </w:r>
+      <w:r>
+        <w:rPr>
+          <w:sz w:val="28"/>
+          <w:szCs w:val="28"/>
+        </w:rPr>
+        <w:t xml:space="preserve"> </w:t>
+      </w:r>
+      <w:proofErr w:type="gramStart"/>
+      <w:r>
+        <w:rPr>
+          <w:sz w:val="28"/>
+          <w:szCs w:val="28"/>
+        </w:rPr>
+        <w:t>К</w:t>
+      </w:r>
+      <w:proofErr w:type="gramEnd"/>
+      <w:r>
+        <w:rPr>
+          <w:sz w:val="28"/>
+          <w:szCs w:val="28"/>
+        </w:rPr>
+        <w:t xml:space="preserve"> примеру,</w:t>
+      </w:r>
+      <w:r>
+        <w:rPr>
+          <w:sz w:val="28"/>
+          <w:szCs w:val="28"/>
+        </w:rPr>
+        <w:t xml:space="preserve"> </w:t>
       </w:r>
       <w:r>
         <w:rPr>
@@ -10797,14 +10876,180 @@
         </w:rPr>
         <w:t xml:space="preserve"> С другими же взаимодействие может происходить с помощью </w:t>
       </w:r>
+      <w:r>
+        <w:rPr>
+          <w:sz w:val="28"/>
+          <w:szCs w:val="28"/>
+          <w:lang w:val="en-US"/>
+        </w:rPr>
+        <w:t>S</w:t>
+      </w:r>
+      <w:r>
+        <w:rPr>
+          <w:sz w:val="28"/>
+          <w:szCs w:val="28"/>
+          <w:lang w:val="en-US"/>
+        </w:rPr>
+        <w:t>PARQL</w:t>
+      </w:r>
+      <w:r>
+        <w:rPr>
+          <w:sz w:val="28"/>
+          <w:szCs w:val="28"/>
+        </w:rPr>
+        <w:t xml:space="preserve"> </w:t>
+      </w:r>
+      <w:r>
+        <w:rPr>
+          <w:sz w:val="28"/>
+          <w:szCs w:val="28"/>
+        </w:rPr>
+        <w:t xml:space="preserve">– языка </w:t>
+      </w:r>
+      <w:proofErr w:type="gramStart"/>
+      <w:r>
+        <w:rPr>
+          <w:sz w:val="28"/>
+          <w:szCs w:val="28"/>
+        </w:rPr>
+        <w:t>запросов</w:t>
+      </w:r>
+      <w:proofErr w:type="gramEnd"/>
+      <w:r>
+        <w:rPr>
+          <w:sz w:val="28"/>
+          <w:szCs w:val="28"/>
+        </w:rPr>
+        <w:t xml:space="preserve"> а также протокола передачи запросов и ответов</w:t>
+      </w:r>
+      <w:r>
+        <w:rPr>
+          <w:sz w:val="28"/>
+          <w:szCs w:val="28"/>
+        </w:rPr>
+        <w:t xml:space="preserve"> для данных, представленных по модели </w:t>
+      </w:r>
+      <w:r>
+        <w:rPr>
+          <w:sz w:val="28"/>
+          <w:szCs w:val="28"/>
+          <w:lang w:val="en-US"/>
+        </w:rPr>
+        <w:t>RDF</w:t>
+      </w:r>
+      <w:r>
+        <w:rPr>
+          <w:sz w:val="28"/>
+          <w:szCs w:val="28"/>
+        </w:rPr>
+        <w:t xml:space="preserve">. </w:t>
+      </w:r>
+      <w:r>
+        <w:rPr>
+          <w:sz w:val="28"/>
+          <w:szCs w:val="28"/>
+        </w:rPr>
+        <w:t>И</w:t>
+      </w:r>
+      <w:r>
+        <w:rPr>
+          <w:sz w:val="28"/>
+          <w:szCs w:val="28"/>
+        </w:rPr>
+        <w:t xml:space="preserve">ли </w:t>
+      </w:r>
+      <w:r>
+        <w:rPr>
+          <w:sz w:val="28"/>
+          <w:szCs w:val="28"/>
+        </w:rPr>
+        <w:t>с помощью драйверов для</w:t>
+      </w:r>
+      <w:r>
+        <w:rPr>
+          <w:sz w:val="28"/>
+          <w:szCs w:val="28"/>
+        </w:rPr>
+        <w:t xml:space="preserve"> языка</w:t>
+      </w:r>
+      <w:r>
+        <w:rPr>
+          <w:sz w:val="28"/>
+          <w:szCs w:val="28"/>
+        </w:rPr>
+        <w:t xml:space="preserve"> программирования. Существуют также специальные языки запросов</w:t>
+      </w:r>
+      <w:r>
+        <w:rPr>
+          <w:sz w:val="28"/>
+          <w:szCs w:val="28"/>
+        </w:rPr>
+        <w:t>,</w:t>
+      </w:r>
+      <w:r>
+        <w:rPr>
+          <w:sz w:val="28"/>
+          <w:szCs w:val="28"/>
+        </w:rPr>
+        <w:t xml:space="preserve"> которые могут взаимодействовать</w:t>
+      </w:r>
+      <w:r>
+        <w:rPr>
+          <w:sz w:val="28"/>
+          <w:szCs w:val="28"/>
+        </w:rPr>
+        <w:t xml:space="preserve"> </w:t>
+      </w:r>
+      <w:r>
+        <w:rPr>
+          <w:sz w:val="28"/>
+          <w:szCs w:val="28"/>
+        </w:rPr>
+        <w:t>с разными базами данных. Например</w:t>
+      </w:r>
+      <w:r>
+        <w:rPr>
+          <w:sz w:val="28"/>
+          <w:szCs w:val="28"/>
+        </w:rPr>
+        <w:t>,</w:t>
+      </w:r>
+      <w:r>
+        <w:rPr>
+          <w:sz w:val="28"/>
+          <w:szCs w:val="28"/>
+        </w:rPr>
+        <w:t xml:space="preserve"> </w:t>
+      </w:r>
+      <w:r>
+        <w:rPr>
+          <w:sz w:val="28"/>
+          <w:szCs w:val="28"/>
+          <w:lang w:val="en-US"/>
+        </w:rPr>
+        <w:t>Gremlin</w:t>
+      </w:r>
+      <w:r>
+        <w:rPr>
+          <w:sz w:val="28"/>
+          <w:szCs w:val="28"/>
+        </w:rPr>
+        <w:t xml:space="preserve"> – </w:t>
+      </w:r>
+      <w:r>
+        <w:rPr>
+          <w:sz w:val="28"/>
+          <w:szCs w:val="28"/>
+        </w:rPr>
+        <w:t xml:space="preserve">это предметно-ориентированный язык, для работы с графами. Он поддерживает работу сразу с несколькими </w:t>
+      </w:r>
       <w:proofErr w:type="spellStart"/>
       <w:r>
         <w:rPr>
           <w:sz w:val="28"/>
           <w:szCs w:val="28"/>
-          <w:lang w:val="en-US"/>
-        </w:rPr>
-        <w:t>Sparql</w:t>
+        </w:rPr>
+        <w:t>субд</w:t>
       </w:r>
       <w:proofErr w:type="spellEnd"/>
       <w:r>
@@ -10812,6 +11057,53 @@
           <w:sz w:val="28"/>
           <w:szCs w:val="28"/>
         </w:rPr>
+        <w:t xml:space="preserve">, такими как </w:t>
+      </w:r>
+      <w:proofErr w:type="spellStart"/>
+      <w:r>
+        <w:rPr>
+          <w:sz w:val="28"/>
+          <w:szCs w:val="28"/>
+          <w:lang w:val="en-US"/>
+        </w:rPr>
+        <w:t>OrientDB</w:t>
+      </w:r>
+      <w:proofErr w:type="spellEnd"/>
+      <w:r>
+        <w:rPr>
+          <w:sz w:val="28"/>
+          <w:szCs w:val="28"/>
+        </w:rPr>
+        <w:t xml:space="preserve">, </w:t>
+      </w:r>
+      <w:r>
+        <w:rPr>
+          <w:sz w:val="28"/>
+          <w:szCs w:val="28"/>
+          <w:lang w:val="en-US"/>
+        </w:rPr>
+        <w:t>Neo</w:t>
+      </w:r>
+      <w:r>
+        <w:rPr>
+          <w:sz w:val="28"/>
+          <w:szCs w:val="28"/>
+        </w:rPr>
+        <w:t>4</w:t>
+      </w:r>
+      <w:r>
+        <w:rPr>
+          <w:sz w:val="28"/>
+          <w:szCs w:val="28"/>
+          <w:lang w:val="en-US"/>
+        </w:rPr>
+        <w:t>j</w:t>
+      </w:r>
+      <w:r>
+        <w:rPr>
+          <w:sz w:val="28"/>
+          <w:szCs w:val="28"/>
+        </w:rPr>
         <w:t xml:space="preserve"> </w:t>
       </w:r>
       <w:r>
@@ -10819,100 +11111,1171 @@
           <w:sz w:val="28"/>
           <w:szCs w:val="28"/>
         </w:rPr>
-        <w:t xml:space="preserve">или </w:t>
-      </w:r>
-      <w:r>
-        <w:rPr>
-          <w:sz w:val="28"/>
-          <w:szCs w:val="28"/>
-        </w:rPr>
-        <w:t>с помощью драйверов для</w:t>
-      </w:r>
-      <w:r>
-        <w:rPr>
-          <w:sz w:val="28"/>
-          <w:szCs w:val="28"/>
-        </w:rPr>
-        <w:t xml:space="preserve"> языка</w:t>
-      </w:r>
-      <w:r>
-        <w:rPr>
-          <w:sz w:val="28"/>
-          <w:szCs w:val="28"/>
-        </w:rPr>
-        <w:t xml:space="preserve"> программирования. Существуют также специальные языки </w:t>
+        <w:t>или</w:t>
+      </w:r>
+      <w:r>
+        <w:rPr>
+          <w:sz w:val="28"/>
+          <w:szCs w:val="28"/>
+        </w:rPr>
+        <w:t xml:space="preserve"> </w:t>
+      </w:r>
+      <w:r>
+        <w:rPr>
+          <w:sz w:val="28"/>
+          <w:szCs w:val="28"/>
+          <w:lang w:val="en-US"/>
+        </w:rPr>
+        <w:t>Titan</w:t>
+      </w:r>
+      <w:r>
+        <w:rPr>
+          <w:sz w:val="28"/>
+          <w:szCs w:val="28"/>
+        </w:rPr>
+        <w:t>.</w:t>
+      </w:r>
+      <w:r>
+        <w:rPr>
+          <w:sz w:val="28"/>
+          <w:szCs w:val="28"/>
+        </w:rPr>
+        <w:t xml:space="preserve"> </w:t>
+      </w:r>
+      <w:r>
+        <w:rPr>
+          <w:sz w:val="28"/>
+          <w:szCs w:val="28"/>
+        </w:rPr>
+        <w:t xml:space="preserve">Ниже </w:t>
+      </w:r>
+      <w:r>
+        <w:rPr>
+          <w:sz w:val="28"/>
+          <w:szCs w:val="28"/>
+        </w:rPr>
+        <w:t>представлены примеры синтаксиса на каждом из упомянутых языков</w:t>
+      </w:r>
+      <w:r>
+        <w:rPr>
+          <w:sz w:val="28"/>
+          <w:szCs w:val="28"/>
+        </w:rPr>
+        <w:t xml:space="preserve"> на примере запроса: </w:t>
+      </w:r>
+      <w:r>
+        <w:rPr>
+          <w:sz w:val="28"/>
+          <w:szCs w:val="28"/>
+        </w:rPr>
+        <w:t>вывести электронную почту каждого человека</w:t>
+      </w:r>
+      <w:r>
+        <w:rPr>
+          <w:sz w:val="28"/>
+          <w:szCs w:val="28"/>
+        </w:rPr>
+        <w:t xml:space="preserve"> </w:t>
+      </w:r>
+      <w:r>
+        <w:rPr>
+          <w:sz w:val="28"/>
+          <w:szCs w:val="28"/>
+        </w:rPr>
+        <w:t>старше 25 лет</w:t>
+      </w:r>
+      <w:r>
+        <w:rPr>
+          <w:sz w:val="28"/>
+          <w:szCs w:val="28"/>
+        </w:rPr>
+        <w:t xml:space="preserve"> </w:t>
+      </w:r>
+      <w:r>
+        <w:rPr>
+          <w:sz w:val="28"/>
+          <w:szCs w:val="28"/>
+        </w:rPr>
+        <w:t>с фамилией</w:t>
+      </w:r>
+      <w:r>
+        <w:rPr>
+          <w:sz w:val="28"/>
+          <w:szCs w:val="28"/>
+        </w:rPr>
+        <w:t xml:space="preserve"> </w:t>
+      </w:r>
+      <w:r>
+        <w:rPr>
+          <w:sz w:val="28"/>
+          <w:szCs w:val="28"/>
+          <w:lang w:val="en-US"/>
+        </w:rPr>
+        <w:t>Anderson</w:t>
+      </w:r>
+      <w:r>
+        <w:rPr>
+          <w:sz w:val="28"/>
+          <w:szCs w:val="28"/>
+        </w:rPr>
+        <w:t>.</w:t>
+      </w:r>
+    </w:p>
+    <w:p>
+      <w:pPr>
+        <w:pStyle w:val="aa"/>
+        <w:spacing w:line="360" w:lineRule="auto"/>
+        <w:ind w:left="0" w:firstLine="708"/>
+        <w:rPr>
+          <w:i/>
+          <w:sz w:val="28"/>
+          <w:szCs w:val="28"/>
+          <w:lang w:val="en-US"/>
+        </w:rPr>
+      </w:pPr>
+      <w:r>
+        <w:rPr>
+          <w:sz w:val="28"/>
+          <w:szCs w:val="28"/>
+          <w:lang w:val="en-US"/>
+        </w:rPr>
+        <w:t>SPARQL</w:t>
       </w:r>
       <w:proofErr w:type="gramStart"/>
       <w:r>
         <w:rPr>
           <w:sz w:val="28"/>
           <w:szCs w:val="28"/>
-        </w:rPr>
-        <w:t>запросов</w:t>
+          <w:lang w:val="en-US"/>
+        </w:rPr>
+        <w:t>:</w:t>
       </w:r>
       <w:proofErr w:type="gramEnd"/>
       <w:r>
         <w:rPr>
           <w:sz w:val="28"/>
           <w:szCs w:val="28"/>
-        </w:rPr>
-        <w:t xml:space="preserve"> которые могут взаимодействовать</w:t>
-      </w:r>
-      <w:r>
-        <w:rPr>
-          <w:sz w:val="28"/>
-          <w:szCs w:val="28"/>
+          <w:lang w:val="en-US"/>
+        </w:rPr>
+        <w:br/>
+      </w:r>
+      <w:r>
+        <w:rPr>
+          <w:i/>
+          <w:sz w:val="28"/>
+          <w:szCs w:val="28"/>
+          <w:lang w:val="en-US"/>
+        </w:rPr>
+        <w:t>PREFIX ex: &lt;http://example.com/example/&gt;</w:t>
+      </w:r>
+    </w:p>
+    <w:p>
+      <w:pPr>
+        <w:pStyle w:val="aa"/>
+        <w:spacing w:line="360" w:lineRule="auto"/>
+        <w:ind w:left="0"/>
+        <w:rPr>
+          <w:i/>
+          <w:sz w:val="28"/>
+          <w:szCs w:val="28"/>
+          <w:lang w:val="en-US"/>
+        </w:rPr>
+      </w:pPr>
+      <w:proofErr w:type="gramStart"/>
+      <w:r>
+        <w:rPr>
+          <w:i/>
+          <w:sz w:val="28"/>
+          <w:szCs w:val="28"/>
+          <w:lang w:val="en-US"/>
+        </w:rPr>
+        <w:t>SELECT  ?</w:t>
+      </w:r>
+      <w:proofErr w:type="gramEnd"/>
+      <w:r>
+        <w:rPr>
+          <w:i/>
+          <w:sz w:val="28"/>
+          <w:szCs w:val="28"/>
+          <w:lang w:val="en-US"/>
+        </w:rPr>
+        <w:t>email</w:t>
+      </w:r>
+    </w:p>
+    <w:p>
+      <w:pPr>
+        <w:pStyle w:val="aa"/>
+        <w:spacing w:line="360" w:lineRule="auto"/>
+        <w:ind w:left="0"/>
+        <w:rPr>
+          <w:i/>
+          <w:sz w:val="28"/>
+          <w:szCs w:val="28"/>
+          <w:lang w:val="en-US"/>
+        </w:rPr>
+      </w:pPr>
+      <w:r>
+        <w:rPr>
+          <w:i/>
+          <w:sz w:val="28"/>
+          <w:szCs w:val="28"/>
+          <w:lang w:val="en-US"/>
+        </w:rPr>
+        <w:t>WHERE {</w:t>
+      </w:r>
+    </w:p>
+    <w:p>
+      <w:pPr>
+        <w:pStyle w:val="aa"/>
+        <w:spacing w:line="360" w:lineRule="auto"/>
+        <w:ind w:left="0"/>
+        <w:rPr>
+          <w:i/>
+          <w:sz w:val="28"/>
+          <w:szCs w:val="28"/>
+          <w:lang w:val="en-US"/>
+        </w:rPr>
+      </w:pPr>
+      <w:r>
+        <w:rPr>
+          <w:i/>
+          <w:sz w:val="28"/>
+          <w:szCs w:val="28"/>
+          <w:lang w:val="en-US"/>
+        </w:rPr>
+        <w:t xml:space="preserve"> ?person </w:t>
+      </w:r>
+      <w:proofErr w:type="spellStart"/>
+      <w:r>
+        <w:rPr>
+          <w:i/>
+          <w:sz w:val="28"/>
+          <w:szCs w:val="28"/>
+          <w:lang w:val="en-US"/>
+        </w:rPr>
+        <w:t>a</w:t>
+      </w:r>
+      <w:proofErr w:type="spellEnd"/>
+      <w:r>
+        <w:rPr>
+          <w:i/>
+          <w:sz w:val="28"/>
+          <w:szCs w:val="28"/>
+          <w:lang w:val="en-US"/>
         </w:rPr>
         <w:t xml:space="preserve"> </w:t>
       </w:r>
-      <w:r>
-        <w:rPr>
-          <w:sz w:val="28"/>
-          <w:szCs w:val="28"/>
-        </w:rPr>
-        <w:t xml:space="preserve">с разными базами данных. </w:t>
+      <w:proofErr w:type="spellStart"/>
+      <w:r>
+        <w:rPr>
+          <w:i/>
+          <w:sz w:val="28"/>
+          <w:szCs w:val="28"/>
+          <w:lang w:val="en-US"/>
+        </w:rPr>
+        <w:t>ex</w:t>
       </w:r>
       <w:proofErr w:type="gramStart"/>
       <w:r>
         <w:rPr>
-          <w:sz w:val="28"/>
-          <w:szCs w:val="28"/>
-        </w:rPr>
-        <w:t>Например</w:t>
-      </w:r>
+          <w:i/>
+          <w:sz w:val="28"/>
+          <w:szCs w:val="28"/>
+          <w:lang w:val="en-US"/>
+        </w:rPr>
+        <w:t>:Person</w:t>
+      </w:r>
+      <w:proofErr w:type="spellEnd"/>
       <w:proofErr w:type="gramEnd"/>
       <w:r>
         <w:rPr>
-          <w:sz w:val="28"/>
-          <w:szCs w:val="28"/>
+          <w:i/>
+          <w:sz w:val="28"/>
+          <w:szCs w:val="28"/>
+          <w:lang w:val="en-US"/>
+        </w:rPr>
+        <w:t>.</w:t>
+      </w:r>
+    </w:p>
+    <w:p>
+      <w:pPr>
+        <w:pStyle w:val="aa"/>
+        <w:spacing w:line="360" w:lineRule="auto"/>
+        <w:ind w:left="0"/>
+        <w:rPr>
+          <w:i/>
+          <w:sz w:val="28"/>
+          <w:szCs w:val="28"/>
+          <w:lang w:val="en-US"/>
+        </w:rPr>
+      </w:pPr>
+      <w:r>
+        <w:rPr>
+          <w:i/>
+          <w:sz w:val="28"/>
+          <w:szCs w:val="28"/>
+          <w:lang w:val="en-US"/>
+        </w:rPr>
+        <w:t xml:space="preserve"> ?person </w:t>
+      </w:r>
+      <w:proofErr w:type="spellStart"/>
+      <w:r>
+        <w:rPr>
+          <w:i/>
+          <w:sz w:val="28"/>
+          <w:szCs w:val="28"/>
+          <w:lang w:val="en-US"/>
+        </w:rPr>
+        <w:t>ex</w:t>
+      </w:r>
+      <w:proofErr w:type="gramStart"/>
+      <w:r>
+        <w:rPr>
+          <w:i/>
+          <w:sz w:val="28"/>
+          <w:szCs w:val="28"/>
+          <w:lang w:val="en-US"/>
+        </w:rPr>
+        <w:t>:surname</w:t>
+      </w:r>
+      <w:proofErr w:type="spellEnd"/>
+      <w:proofErr w:type="gramEnd"/>
+      <w:r>
+        <w:rPr>
+          <w:i/>
+          <w:sz w:val="28"/>
+          <w:szCs w:val="28"/>
+          <w:lang w:val="en-US"/>
+        </w:rPr>
+        <w:t xml:space="preserve"> “Anderson”.</w:t>
+      </w:r>
+    </w:p>
+    <w:p>
+      <w:pPr>
+        <w:pStyle w:val="aa"/>
+        <w:spacing w:line="360" w:lineRule="auto"/>
+        <w:ind w:left="0"/>
+        <w:rPr>
+          <w:i/>
+          <w:sz w:val="28"/>
+          <w:szCs w:val="28"/>
+          <w:lang w:val="en-US"/>
+        </w:rPr>
+      </w:pPr>
+      <w:r>
+        <w:rPr>
+          <w:i/>
+          <w:sz w:val="28"/>
+          <w:szCs w:val="28"/>
+          <w:lang w:val="en-US"/>
+        </w:rPr>
+        <w:t xml:space="preserve">?person </w:t>
+      </w:r>
+      <w:proofErr w:type="spellStart"/>
+      <w:r>
+        <w:rPr>
+          <w:i/>
+          <w:sz w:val="28"/>
+          <w:szCs w:val="28"/>
+          <w:lang w:val="en-US"/>
+        </w:rPr>
+        <w:t>ex</w:t>
+      </w:r>
+      <w:proofErr w:type="gramStart"/>
+      <w:r>
+        <w:rPr>
+          <w:i/>
+          <w:sz w:val="28"/>
+          <w:szCs w:val="28"/>
+          <w:lang w:val="en-US"/>
+        </w:rPr>
+        <w:t>:</w:t>
+      </w:r>
+      <w:r>
+        <w:rPr>
+          <w:i/>
+          <w:sz w:val="28"/>
+          <w:szCs w:val="28"/>
+          <w:lang w:val="en-US"/>
+        </w:rPr>
+        <w:t>age</w:t>
+      </w:r>
+      <w:proofErr w:type="spellEnd"/>
+      <w:proofErr w:type="gramEnd"/>
+      <w:r>
+        <w:rPr>
+          <w:i/>
+          <w:sz w:val="28"/>
+          <w:szCs w:val="28"/>
+          <w:lang w:val="en-US"/>
         </w:rPr>
         <w:t xml:space="preserve"> </w:t>
       </w:r>
       <w:r>
         <w:rPr>
-          <w:sz w:val="28"/>
-          <w:szCs w:val="28"/>
-          <w:lang w:val="en-US"/>
-        </w:rPr>
-        <w:t>Gremlin</w:t>
-      </w:r>
-      <w:r>
-        <w:rPr>
-          <w:sz w:val="28"/>
-          <w:szCs w:val="28"/>
-        </w:rPr>
-        <w:t xml:space="preserve"> – </w:t>
-      </w:r>
-      <w:r>
-        <w:rPr>
-          <w:sz w:val="28"/>
-          <w:szCs w:val="28"/>
-        </w:rPr>
-        <w:t xml:space="preserve">это предметно-ориентированный язык, для работы с графами. Он поддерживает работу сразу с несколькими </w:t>
+          <w:i/>
+          <w:sz w:val="28"/>
+          <w:szCs w:val="28"/>
+          <w:lang w:val="en-US"/>
+        </w:rPr>
+        <w:t>?age.</w:t>
+      </w:r>
+    </w:p>
+    <w:p>
+      <w:pPr>
+        <w:pStyle w:val="aa"/>
+        <w:spacing w:line="360" w:lineRule="auto"/>
+        <w:ind w:left="0"/>
+        <w:rPr>
+          <w:i/>
+          <w:sz w:val="28"/>
+          <w:szCs w:val="28"/>
+          <w:lang w:val="en-US"/>
+        </w:rPr>
+      </w:pPr>
+      <w:r>
+        <w:rPr>
+          <w:i/>
+          <w:sz w:val="28"/>
+          <w:szCs w:val="28"/>
+          <w:lang w:val="en-US"/>
+        </w:rPr>
+        <w:t xml:space="preserve"> ?person </w:t>
       </w:r>
       <w:proofErr w:type="spellStart"/>
       <w:r>
         <w:rPr>
+          <w:i/>
+          <w:sz w:val="28"/>
+          <w:szCs w:val="28"/>
+          <w:lang w:val="en-US"/>
+        </w:rPr>
+        <w:t>ex</w:t>
+      </w:r>
+      <w:proofErr w:type="gramStart"/>
+      <w:r>
+        <w:rPr>
+          <w:i/>
+          <w:sz w:val="28"/>
+          <w:szCs w:val="28"/>
+          <w:lang w:val="en-US"/>
+        </w:rPr>
+        <w:t>:email</w:t>
+      </w:r>
+      <w:proofErr w:type="spellEnd"/>
+      <w:proofErr w:type="gramEnd"/>
+      <w:r>
+        <w:rPr>
+          <w:i/>
+          <w:sz w:val="28"/>
+          <w:szCs w:val="28"/>
+          <w:lang w:val="en-US"/>
+        </w:rPr>
+        <w:t xml:space="preserve"> ?email.</w:t>
+      </w:r>
+    </w:p>
+    <w:p>
+      <w:pPr>
+        <w:pStyle w:val="aa"/>
+        <w:spacing w:line="360" w:lineRule="auto"/>
+        <w:ind w:left="0"/>
+        <w:rPr>
+          <w:i/>
+          <w:sz w:val="28"/>
+          <w:szCs w:val="28"/>
+        </w:rPr>
+      </w:pPr>
+      <w:r>
+        <w:rPr>
+          <w:i/>
+          <w:sz w:val="28"/>
+          <w:szCs w:val="28"/>
+          <w:lang w:val="en-US"/>
+        </w:rPr>
+        <w:t>FILTER (</w:t>
+      </w:r>
+      <w:proofErr w:type="gramStart"/>
+      <w:r>
+        <w:rPr>
+          <w:i/>
+          <w:sz w:val="28"/>
+          <w:szCs w:val="28"/>
+          <w:lang w:val="en-US"/>
+        </w:rPr>
+        <w:t>?age</w:t>
+      </w:r>
+      <w:proofErr w:type="gramEnd"/>
+      <w:r>
+        <w:rPr>
+          <w:i/>
+          <w:sz w:val="28"/>
+          <w:szCs w:val="28"/>
+          <w:lang w:val="en-US"/>
+        </w:rPr>
+        <w:t xml:space="preserve"> &gt; 25). }</w:t>
+      </w:r>
+    </w:p>
+    <w:p>
+      <w:pPr>
+        <w:spacing w:line="360" w:lineRule="auto"/>
+        <w:ind w:firstLine="709"/>
+        <w:rPr>
+          <w:i/>
+          <w:sz w:val="28"/>
+          <w:szCs w:val="28"/>
+          <w:lang w:val="en-US"/>
+        </w:rPr>
+      </w:pPr>
+      <w:r>
+        <w:rPr>
+          <w:sz w:val="28"/>
+          <w:szCs w:val="28"/>
+          <w:lang w:val="en-US"/>
+        </w:rPr>
+        <w:lastRenderedPageBreak/>
+        <w:t>Cypher</w:t>
+      </w:r>
+      <w:proofErr w:type="gramStart"/>
+      <w:r>
+        <w:rPr>
+          <w:sz w:val="28"/>
+          <w:szCs w:val="28"/>
+          <w:lang w:val="en-US"/>
+        </w:rPr>
+        <w:t>:</w:t>
+      </w:r>
+      <w:proofErr w:type="gramEnd"/>
+      <w:r>
+        <w:rPr>
+          <w:sz w:val="28"/>
+          <w:szCs w:val="28"/>
+          <w:lang w:val="en-US"/>
+        </w:rPr>
+        <w:br/>
+      </w:r>
+      <w:r>
+        <w:rPr>
+          <w:i/>
+          <w:sz w:val="28"/>
+          <w:szCs w:val="28"/>
+          <w:lang w:val="en-US"/>
+        </w:rPr>
+        <w:t>MATCH (</w:t>
+      </w:r>
+      <w:proofErr w:type="spellStart"/>
+      <w:r>
+        <w:rPr>
+          <w:i/>
+          <w:sz w:val="28"/>
+          <w:szCs w:val="28"/>
+          <w:lang w:val="en-US"/>
+        </w:rPr>
+        <w:t>person:Person</w:t>
+      </w:r>
+      <w:proofErr w:type="spellEnd"/>
+      <w:r>
+        <w:rPr>
+          <w:i/>
+          <w:sz w:val="28"/>
+          <w:szCs w:val="28"/>
+          <w:lang w:val="en-US"/>
+        </w:rPr>
+        <w:t xml:space="preserve"> {</w:t>
+      </w:r>
+      <w:r>
+        <w:rPr>
+          <w:i/>
+          <w:sz w:val="28"/>
+          <w:szCs w:val="28"/>
+          <w:lang w:val="en-US"/>
+        </w:rPr>
+        <w:t>surname: 'Anderson</w:t>
+      </w:r>
+      <w:r>
+        <w:rPr>
+          <w:i/>
+          <w:sz w:val="28"/>
+          <w:szCs w:val="28"/>
+          <w:lang w:val="en-US"/>
+        </w:rPr>
+        <w:t>'})</w:t>
+      </w:r>
+      <w:r>
+        <w:rPr>
+          <w:i/>
+          <w:sz w:val="28"/>
+          <w:szCs w:val="28"/>
+          <w:lang w:val="en-US"/>
+        </w:rPr>
+        <w:br/>
+        <w:t xml:space="preserve">WHERE </w:t>
+      </w:r>
+      <w:proofErr w:type="spellStart"/>
+      <w:r>
+        <w:rPr>
+          <w:i/>
+          <w:sz w:val="28"/>
+          <w:szCs w:val="28"/>
+          <w:lang w:val="en-US"/>
+        </w:rPr>
+        <w:t>person.age</w:t>
+      </w:r>
+      <w:proofErr w:type="spellEnd"/>
+      <w:r>
+        <w:rPr>
+          <w:i/>
+          <w:sz w:val="28"/>
+          <w:szCs w:val="28"/>
+          <w:lang w:val="en-US"/>
+        </w:rPr>
+        <w:t xml:space="preserve"> &gt;25</w:t>
+      </w:r>
+    </w:p>
+    <w:p>
+      <w:pPr>
+        <w:spacing w:line="360" w:lineRule="auto"/>
+        <w:rPr>
+          <w:i/>
+          <w:sz w:val="28"/>
+          <w:szCs w:val="28"/>
+          <w:lang w:val="en-US"/>
+        </w:rPr>
+      </w:pPr>
+      <w:r>
+        <w:rPr>
+          <w:i/>
+          <w:sz w:val="28"/>
+          <w:szCs w:val="28"/>
+          <w:lang w:val="en-US"/>
+        </w:rPr>
+        <w:t xml:space="preserve">RETURN </w:t>
+      </w:r>
+      <w:r>
+        <w:rPr>
+          <w:i/>
+          <w:sz w:val="28"/>
+          <w:szCs w:val="28"/>
+          <w:lang w:val="en-US"/>
+        </w:rPr>
+        <w:t>person</w:t>
+      </w:r>
+    </w:p>
+    <w:p>
+      <w:pPr>
+        <w:spacing w:line="360" w:lineRule="auto"/>
+        <w:ind w:firstLine="709"/>
+        <w:rPr>
+          <w:sz w:val="28"/>
+          <w:szCs w:val="28"/>
+          <w:lang w:val="en-US"/>
+        </w:rPr>
+      </w:pPr>
+      <w:r>
+        <w:rPr>
+          <w:sz w:val="28"/>
+          <w:szCs w:val="28"/>
+          <w:lang w:val="en-US"/>
+        </w:rPr>
+        <w:t>Gremlin:</w:t>
+      </w:r>
+      <w:r>
+        <w:rPr>
+          <w:sz w:val="28"/>
+          <w:szCs w:val="28"/>
+          <w:lang w:val="en-US"/>
+        </w:rPr>
+        <w:br/>
+      </w:r>
+      <w:r>
+        <w:rPr>
+          <w:i/>
+          <w:sz w:val="28"/>
+          <w:szCs w:val="28"/>
+          <w:lang w:val="en-US"/>
+        </w:rPr>
+        <w:t xml:space="preserve">gremlin&gt; </w:t>
+      </w:r>
+      <w:proofErr w:type="spellStart"/>
+      <w:r>
+        <w:rPr>
+          <w:i/>
+          <w:sz w:val="28"/>
+          <w:szCs w:val="28"/>
+          <w:lang w:val="en-US"/>
+        </w:rPr>
+        <w:t>g.V</w:t>
+      </w:r>
+      <w:proofErr w:type="spellEnd"/>
+      <w:r>
+        <w:rPr>
+          <w:i/>
+          <w:sz w:val="28"/>
+          <w:szCs w:val="28"/>
+          <w:lang w:val="en-US"/>
+        </w:rPr>
+        <w:t>().has ('person', 'surname', 'Anderson')</w:t>
+      </w:r>
+      <w:r>
+        <w:rPr>
+          <w:i/>
+          <w:sz w:val="28"/>
+          <w:szCs w:val="28"/>
+          <w:lang w:val="en-US"/>
+        </w:rPr>
+        <w:t>.filter(</w:t>
+      </w:r>
+      <w:proofErr w:type="spellStart"/>
+      <w:r>
+        <w:rPr>
+          <w:i/>
+          <w:sz w:val="28"/>
+          <w:szCs w:val="28"/>
+          <w:lang w:val="en-US"/>
+        </w:rPr>
+        <w:t>it.age</w:t>
+      </w:r>
+      <w:proofErr w:type="spellEnd"/>
+      <w:r>
+        <w:rPr>
+          <w:i/>
+          <w:sz w:val="28"/>
+          <w:szCs w:val="28"/>
+          <w:lang w:val="en-US"/>
+        </w:rPr>
+        <w:t xml:space="preserve"> &gt; 25)</w:t>
+      </w:r>
+      <w:r>
+        <w:rPr>
+          <w:i/>
+          <w:sz w:val="28"/>
+          <w:szCs w:val="28"/>
+          <w:lang w:val="en-US"/>
+        </w:rPr>
+        <w:t>.</w:t>
+      </w:r>
+      <w:r>
+        <w:rPr>
+          <w:i/>
+          <w:sz w:val="28"/>
+          <w:szCs w:val="28"/>
+          <w:lang w:val="en-US"/>
+        </w:rPr>
+        <w:t>email</w:t>
+      </w:r>
+      <w:r>
+        <w:rPr>
+          <w:sz w:val="28"/>
+          <w:szCs w:val="28"/>
+          <w:lang w:val="en-US"/>
+        </w:rPr>
+        <w:br/>
+      </w:r>
+      <w:r>
+        <w:rPr>
+          <w:sz w:val="28"/>
+          <w:szCs w:val="28"/>
+          <w:lang w:val="en-US"/>
+        </w:rPr>
+        <w:t>SPARQL</w:t>
+      </w:r>
+      <w:r>
+        <w:rPr>
+          <w:sz w:val="28"/>
+          <w:szCs w:val="28"/>
+          <w:lang w:val="en-US"/>
+        </w:rPr>
+        <w:t xml:space="preserve"> </w:t>
+      </w:r>
+      <w:r>
+        <w:rPr>
+          <w:sz w:val="28"/>
+          <w:szCs w:val="28"/>
+        </w:rPr>
+        <w:t>и</w:t>
+      </w:r>
+      <w:r>
+        <w:rPr>
+          <w:sz w:val="28"/>
+          <w:szCs w:val="28"/>
+          <w:lang w:val="en-US"/>
+        </w:rPr>
+        <w:t xml:space="preserve"> </w:t>
+      </w:r>
+      <w:r>
+        <w:rPr>
+          <w:sz w:val="28"/>
+          <w:szCs w:val="28"/>
+          <w:lang w:val="en-US"/>
+        </w:rPr>
+        <w:t>Cypher</w:t>
+      </w:r>
+      <w:r>
+        <w:rPr>
+          <w:sz w:val="28"/>
+          <w:szCs w:val="28"/>
+          <w:lang w:val="en-US"/>
+        </w:rPr>
+        <w:t xml:space="preserve">, </w:t>
+      </w:r>
+      <w:r>
+        <w:rPr>
+          <w:sz w:val="28"/>
+          <w:szCs w:val="28"/>
+        </w:rPr>
+        <w:t>в</w:t>
+      </w:r>
+      <w:r>
+        <w:rPr>
+          <w:sz w:val="28"/>
+          <w:szCs w:val="28"/>
+          <w:lang w:val="en-US"/>
+        </w:rPr>
+        <w:t xml:space="preserve"> </w:t>
+      </w:r>
+      <w:r>
+        <w:rPr>
+          <w:sz w:val="28"/>
+          <w:szCs w:val="28"/>
+        </w:rPr>
+        <w:t>отличие</w:t>
+      </w:r>
+      <w:r>
+        <w:rPr>
+          <w:sz w:val="28"/>
+          <w:szCs w:val="28"/>
+          <w:lang w:val="en-US"/>
+        </w:rPr>
+        <w:t xml:space="preserve"> </w:t>
+      </w:r>
+      <w:r>
+        <w:rPr>
+          <w:sz w:val="28"/>
+          <w:szCs w:val="28"/>
+        </w:rPr>
+        <w:t>от</w:t>
+      </w:r>
+      <w:r>
+        <w:rPr>
+          <w:sz w:val="28"/>
+          <w:szCs w:val="28"/>
+          <w:lang w:val="en-US"/>
+        </w:rPr>
+        <w:t xml:space="preserve"> </w:t>
+      </w:r>
+      <w:r>
+        <w:rPr>
+          <w:sz w:val="28"/>
+          <w:szCs w:val="28"/>
+          <w:lang w:val="en-US"/>
+        </w:rPr>
+        <w:t>gremlin</w:t>
+      </w:r>
+      <w:r>
+        <w:rPr>
+          <w:sz w:val="28"/>
+          <w:szCs w:val="28"/>
+          <w:lang w:val="en-US"/>
+        </w:rPr>
+        <w:t>,</w:t>
+      </w:r>
+      <w:r>
+        <w:rPr>
+          <w:sz w:val="28"/>
+          <w:szCs w:val="28"/>
+          <w:lang w:val="en-US"/>
+        </w:rPr>
+        <w:t xml:space="preserve"> </w:t>
+      </w:r>
+      <w:r>
+        <w:rPr>
+          <w:sz w:val="28"/>
+          <w:szCs w:val="28"/>
+        </w:rPr>
+        <w:t>на</w:t>
+      </w:r>
+      <w:r>
+        <w:rPr>
+          <w:sz w:val="28"/>
+          <w:szCs w:val="28"/>
+        </w:rPr>
+        <w:t>поминают</w:t>
+      </w:r>
+      <w:r>
+        <w:rPr>
+          <w:sz w:val="28"/>
+          <w:szCs w:val="28"/>
+          <w:lang w:val="en-US"/>
+        </w:rPr>
+        <w:t xml:space="preserve"> </w:t>
+      </w:r>
+      <w:r>
+        <w:rPr>
+          <w:sz w:val="28"/>
+          <w:szCs w:val="28"/>
+        </w:rPr>
+        <w:t>по</w:t>
+      </w:r>
+      <w:r>
+        <w:rPr>
+          <w:sz w:val="28"/>
+          <w:szCs w:val="28"/>
+          <w:lang w:val="en-US"/>
+        </w:rPr>
+        <w:t xml:space="preserve"> </w:t>
+      </w:r>
+      <w:r>
+        <w:rPr>
+          <w:sz w:val="28"/>
+          <w:szCs w:val="28"/>
+        </w:rPr>
+        <w:t>структуре</w:t>
+      </w:r>
+      <w:r>
+        <w:rPr>
+          <w:sz w:val="28"/>
+          <w:szCs w:val="28"/>
+          <w:lang w:val="en-US"/>
+        </w:rPr>
+        <w:t xml:space="preserve"> </w:t>
+      </w:r>
+      <w:r>
+        <w:rPr>
+          <w:sz w:val="28"/>
+          <w:szCs w:val="28"/>
+        </w:rPr>
+        <w:t>привычный</w:t>
+      </w:r>
+      <w:r>
+        <w:rPr>
+          <w:sz w:val="28"/>
+          <w:szCs w:val="28"/>
+          <w:lang w:val="en-US"/>
+        </w:rPr>
+        <w:t xml:space="preserve"> </w:t>
+      </w:r>
+      <w:r>
+        <w:rPr>
+          <w:sz w:val="28"/>
+          <w:szCs w:val="28"/>
+          <w:lang w:val="en-US"/>
+        </w:rPr>
+        <w:t>SQL</w:t>
+      </w:r>
+      <w:r>
+        <w:rPr>
+          <w:sz w:val="28"/>
+          <w:szCs w:val="28"/>
+          <w:lang w:val="en-US"/>
+        </w:rPr>
+        <w:t xml:space="preserve">, </w:t>
+      </w:r>
+      <w:r>
+        <w:rPr>
+          <w:sz w:val="28"/>
+          <w:szCs w:val="28"/>
+        </w:rPr>
+        <w:t>что</w:t>
+      </w:r>
+      <w:r>
+        <w:rPr>
+          <w:sz w:val="28"/>
+          <w:szCs w:val="28"/>
+          <w:lang w:val="en-US"/>
+        </w:rPr>
+        <w:t xml:space="preserve"> </w:t>
+      </w:r>
+      <w:r>
+        <w:rPr>
+          <w:sz w:val="28"/>
+          <w:szCs w:val="28"/>
+        </w:rPr>
+        <w:t>делает</w:t>
+      </w:r>
+      <w:r>
+        <w:rPr>
+          <w:sz w:val="28"/>
+          <w:szCs w:val="28"/>
+          <w:lang w:val="en-US"/>
+        </w:rPr>
+        <w:t xml:space="preserve"> </w:t>
+      </w:r>
+      <w:r>
+        <w:rPr>
+          <w:sz w:val="28"/>
+          <w:szCs w:val="28"/>
+        </w:rPr>
+        <w:t>их</w:t>
+      </w:r>
+      <w:r>
+        <w:rPr>
+          <w:sz w:val="28"/>
+          <w:szCs w:val="28"/>
+          <w:lang w:val="en-US"/>
+        </w:rPr>
+        <w:t xml:space="preserve"> </w:t>
+      </w:r>
+      <w:r>
+        <w:rPr>
+          <w:sz w:val="28"/>
+          <w:szCs w:val="28"/>
+        </w:rPr>
+        <w:t>более</w:t>
+      </w:r>
+      <w:r>
+        <w:rPr>
+          <w:sz w:val="28"/>
+          <w:szCs w:val="28"/>
+          <w:lang w:val="en-US"/>
+        </w:rPr>
+        <w:t xml:space="preserve"> </w:t>
+      </w:r>
+      <w:r>
+        <w:rPr>
+          <w:sz w:val="28"/>
+          <w:szCs w:val="28"/>
+        </w:rPr>
+        <w:t>интуитивно</w:t>
+      </w:r>
+      <w:r>
+        <w:rPr>
+          <w:sz w:val="28"/>
+          <w:szCs w:val="28"/>
+          <w:lang w:val="en-US"/>
+        </w:rPr>
+        <w:t xml:space="preserve"> </w:t>
+      </w:r>
+      <w:r>
+        <w:rPr>
+          <w:sz w:val="28"/>
+          <w:szCs w:val="28"/>
+        </w:rPr>
+        <w:t>понятными</w:t>
+      </w:r>
+      <w:r>
+        <w:rPr>
+          <w:sz w:val="28"/>
+          <w:szCs w:val="28"/>
+          <w:lang w:val="en-US"/>
+        </w:rPr>
+        <w:t xml:space="preserve"> </w:t>
+      </w:r>
+      <w:r>
+        <w:rPr>
+          <w:sz w:val="28"/>
+          <w:szCs w:val="28"/>
+        </w:rPr>
+        <w:t>и</w:t>
+      </w:r>
+      <w:r>
+        <w:rPr>
+          <w:sz w:val="28"/>
+          <w:szCs w:val="28"/>
+          <w:lang w:val="en-US"/>
+        </w:rPr>
+        <w:t xml:space="preserve"> </w:t>
+      </w:r>
+      <w:r>
+        <w:rPr>
+          <w:sz w:val="28"/>
+          <w:szCs w:val="28"/>
+        </w:rPr>
+        <w:t>простыми</w:t>
+      </w:r>
+      <w:r>
+        <w:rPr>
+          <w:sz w:val="28"/>
+          <w:szCs w:val="28"/>
+          <w:lang w:val="en-US"/>
+        </w:rPr>
+        <w:t xml:space="preserve"> </w:t>
+      </w:r>
+      <w:r>
+        <w:rPr>
+          <w:sz w:val="28"/>
+          <w:szCs w:val="28"/>
+        </w:rPr>
+        <w:t>в</w:t>
+      </w:r>
+      <w:r>
+        <w:rPr>
+          <w:sz w:val="28"/>
+          <w:szCs w:val="28"/>
+          <w:lang w:val="en-US"/>
+        </w:rPr>
+        <w:t xml:space="preserve"> </w:t>
+      </w:r>
+      <w:r>
+        <w:rPr>
+          <w:sz w:val="28"/>
+          <w:szCs w:val="28"/>
+        </w:rPr>
+        <w:t>освоении</w:t>
+      </w:r>
+      <w:r>
+        <w:rPr>
+          <w:sz w:val="28"/>
+          <w:szCs w:val="28"/>
+          <w:lang w:val="en-US"/>
+        </w:rPr>
+        <w:t xml:space="preserve"> [1],[10]</w:t>
+      </w:r>
+      <w:r>
+        <w:rPr>
+          <w:sz w:val="28"/>
+          <w:szCs w:val="28"/>
+          <w:lang w:val="en-US"/>
+        </w:rPr>
+        <w:t>.</w:t>
+      </w:r>
+    </w:p>
+    <w:p>
+      <w:pPr>
+        <w:pStyle w:val="aa"/>
+        <w:spacing w:line="360" w:lineRule="auto"/>
+        <w:ind w:left="0" w:firstLine="708"/>
+        <w:rPr>
+          <w:sz w:val="28"/>
+          <w:szCs w:val="28"/>
+        </w:rPr>
+      </w:pPr>
+      <w:r>
+        <w:rPr>
+          <w:sz w:val="28"/>
+          <w:szCs w:val="28"/>
+        </w:rPr>
+        <w:t>По таблице</w:t>
+      </w:r>
+      <w:r>
+        <w:rPr>
+          <w:sz w:val="28"/>
+          <w:szCs w:val="28"/>
+        </w:rPr>
+        <w:t xml:space="preserve"> 1.1 заметно, что р</w:t>
+      </w:r>
+      <w:r>
+        <w:rPr>
+          <w:sz w:val="28"/>
+          <w:szCs w:val="28"/>
+        </w:rPr>
+        <w:t xml:space="preserve">азличается </w:t>
+      </w:r>
+      <w:r>
+        <w:rPr>
+          <w:sz w:val="28"/>
+          <w:szCs w:val="28"/>
+        </w:rPr>
+        <w:t>поддержка драйверов для языков программирования</w:t>
+      </w:r>
+      <w:r>
+        <w:rPr>
+          <w:sz w:val="28"/>
+          <w:szCs w:val="28"/>
+        </w:rPr>
+        <w:t xml:space="preserve">, вид лицензии и имеются некоторые индивидуальные особенности </w:t>
+      </w:r>
+      <w:proofErr w:type="spellStart"/>
+      <w:r>
+        <w:rPr>
           <w:sz w:val="28"/>
           <w:szCs w:val="28"/>
         </w:rPr>
@@ -10924,16 +12287,43 @@
           <w:sz w:val="28"/>
           <w:szCs w:val="28"/>
         </w:rPr>
-        <w:t xml:space="preserve">, такими как </w:t>
+        <w:t>.</w:t>
+      </w:r>
+      <w:r>
+        <w:rPr>
+          <w:sz w:val="28"/>
+          <w:szCs w:val="28"/>
+        </w:rPr>
+        <w:t xml:space="preserve"> Также имеют различия</w:t>
+      </w:r>
+      <w:r>
+        <w:rPr>
+          <w:sz w:val="28"/>
+          <w:szCs w:val="28"/>
+        </w:rPr>
+        <w:t xml:space="preserve"> </w:t>
+      </w:r>
+      <w:r>
+        <w:rPr>
+          <w:sz w:val="28"/>
+          <w:szCs w:val="28"/>
+        </w:rPr>
+        <w:t xml:space="preserve">система хранения данных и быстродействие. </w:t>
+      </w:r>
+      <w:r>
+        <w:rPr>
+          <w:sz w:val="28"/>
+          <w:szCs w:val="28"/>
+        </w:rPr>
+        <w:t xml:space="preserve">Эти факторы необходимо учесть при выборе </w:t>
       </w:r>
       <w:proofErr w:type="spellStart"/>
       <w:r>
         <w:rPr>
           <w:sz w:val="28"/>
           <w:szCs w:val="28"/>
-          <w:lang w:val="en-US"/>
-        </w:rPr>
-        <w:t>OrientDB</w:t>
+        </w:rPr>
+        <w:t>субд</w:t>
       </w:r>
       <w:proofErr w:type="spellEnd"/>
       <w:r>
@@ -10941,30 +12331,15 @@
           <w:sz w:val="28"/>
           <w:szCs w:val="28"/>
         </w:rPr>
-        <w:t xml:space="preserve">, </w:t>
-      </w:r>
-      <w:r>
-        <w:rPr>
-          <w:sz w:val="28"/>
-          <w:szCs w:val="28"/>
-          <w:lang w:val="en-US"/>
-        </w:rPr>
-        <w:t>Neo</w:t>
-      </w:r>
-      <w:r>
-        <w:rPr>
-          <w:sz w:val="28"/>
-          <w:szCs w:val="28"/>
-        </w:rPr>
-        <w:t>4</w:t>
-      </w:r>
-      <w:r>
-        <w:rPr>
-          <w:sz w:val="28"/>
-          <w:szCs w:val="28"/>
-          <w:lang w:val="en-US"/>
-        </w:rPr>
-        <w:t>j</w:t>
+        <w:t xml:space="preserve">, при проектировании подсистемы поиска для </w:t>
+      </w:r>
+      <w:r>
+        <w:rPr>
+          <w:sz w:val="28"/>
+          <w:szCs w:val="28"/>
+          <w:lang w:val="en-US"/>
+        </w:rPr>
+        <w:t>QA</w:t>
       </w:r>
       <w:r>
         <w:rPr>
@@ -10973,112 +12348,6 @@
         </w:rPr>
         <w:t xml:space="preserve"> </w:t>
       </w:r>
-      <w:proofErr w:type="gramStart"/>
-      <w:r>
-        <w:rPr>
-          <w:sz w:val="28"/>
-          <w:szCs w:val="28"/>
-        </w:rPr>
-        <w:t>или</w:t>
-      </w:r>
-      <w:proofErr w:type="gramEnd"/>
-      <w:r>
-        <w:rPr>
-          <w:sz w:val="28"/>
-          <w:szCs w:val="28"/>
-          <w:lang w:val="en-US"/>
-        </w:rPr>
-        <w:t>Titan</w:t>
-      </w:r>
-      <w:r>
-        <w:rPr>
-          <w:sz w:val="28"/>
-          <w:szCs w:val="28"/>
-        </w:rPr>
-        <w:t>.</w:t>
-      </w:r>
-      <w:r>
-        <w:rPr>
-          <w:sz w:val="28"/>
-          <w:szCs w:val="28"/>
-        </w:rPr>
-        <w:t xml:space="preserve"> </w:t>
-      </w:r>
-      <w:r>
-        <w:rPr>
-          <w:sz w:val="28"/>
-          <w:szCs w:val="28"/>
-        </w:rPr>
-        <w:t>Из таблицы 1.1 заметно, что р</w:t>
-      </w:r>
-      <w:r>
-        <w:rPr>
-          <w:sz w:val="28"/>
-          <w:szCs w:val="28"/>
-        </w:rPr>
-        <w:t>азличается также система хранения данных</w:t>
-      </w:r>
-      <w:r>
-        <w:rPr>
-          <w:sz w:val="28"/>
-          <w:szCs w:val="28"/>
-        </w:rPr>
-        <w:t xml:space="preserve"> и быстродействие</w:t>
-      </w:r>
-      <w:r>
-        <w:rPr>
-          <w:sz w:val="28"/>
-          <w:szCs w:val="28"/>
-        </w:rPr>
-        <w:t xml:space="preserve"> </w:t>
-      </w:r>
-      <w:proofErr w:type="spellStart"/>
-      <w:r>
-        <w:rPr>
-          <w:sz w:val="28"/>
-          <w:szCs w:val="28"/>
-        </w:rPr>
-        <w:t>субд</w:t>
-      </w:r>
-      <w:proofErr w:type="spellEnd"/>
-      <w:r>
-        <w:rPr>
-          <w:sz w:val="28"/>
-          <w:szCs w:val="28"/>
-        </w:rPr>
-        <w:t xml:space="preserve">, поддержка драйверов для языков программирования. Эти факторы необходимо учесть при выборе </w:t>
-      </w:r>
-      <w:proofErr w:type="spellStart"/>
-      <w:r>
-        <w:rPr>
-          <w:sz w:val="28"/>
-          <w:szCs w:val="28"/>
-        </w:rPr>
-        <w:t>субд</w:t>
-      </w:r>
-      <w:proofErr w:type="spellEnd"/>
-      <w:r>
-        <w:rPr>
-          <w:sz w:val="28"/>
-          <w:szCs w:val="28"/>
-        </w:rPr>
-        <w:t xml:space="preserve">, при проектировании подсистемы поиска для </w:t>
-      </w:r>
-      <w:r>
-        <w:rPr>
-          <w:sz w:val="28"/>
-          <w:szCs w:val="28"/>
-          <w:lang w:val="en-US"/>
-        </w:rPr>
-        <w:t>QA</w:t>
-      </w:r>
-      <w:r>
-        <w:rPr>
-          <w:sz w:val="28"/>
-          <w:szCs w:val="28"/>
-        </w:rPr>
-        <w:t xml:space="preserve"> </w:t>
-      </w:r>
       <w:r>
         <w:rPr>
           <w:sz w:val="28"/>
@@ -11086,12 +12355,23 @@
         </w:rPr>
         <w:t>системы.</w:t>
       </w:r>
+    </w:p>
+    <w:p>
+      <w:pPr>
+        <w:pStyle w:val="aa"/>
+        <w:spacing w:line="360" w:lineRule="auto"/>
+        <w:ind w:left="0"/>
+        <w:rPr>
+          <w:sz w:val="28"/>
+          <w:szCs w:val="28"/>
+        </w:rPr>
+      </w:pPr>
       <w:r>
         <w:rPr>
           <w:noProof/>
         </w:rPr>
         <w:drawing>
-          <wp:inline distT="0" distB="0" distL="0" distR="0" wp14:anchorId="01BEFDA3" wp14:editId="17150DD1">
+          <wp:inline distT="0" distB="0" distL="0" distR="0" wp14:anchorId="5AB0740C" wp14:editId="3E60E9D2">
             <wp:extent cx="5940425" cy="4117623"/>
             <wp:effectExtent l="0" t="0" r="0" b="0"/>
             <wp:docPr id="3" name="Рисунок 3" descr="диаграмма модели"/>
@@ -12817,9 +14097,17 @@
                 <w:sz w:val="28"/>
                 <w:szCs w:val="28"/>
                 <w:shd w:val="clear" w:color="auto" w:fill="FFFFFF"/>
+              </w:rPr>
+              <w:t>-</w:t>
+            </w:r>
+            <w:r>
+              <w:rPr>
+                <w:sz w:val="28"/>
+                <w:szCs w:val="28"/>
+                <w:shd w:val="clear" w:color="auto" w:fill="FFFFFF"/>
                 <w:lang w:val="en-US"/>
               </w:rPr>
-              <w:t>-API</w:t>
+              <w:t>API</w:t>
             </w:r>
           </w:p>
         </w:tc>
@@ -12951,7 +14239,6 @@
               <w:rPr>
                 <w:sz w:val="28"/>
                 <w:szCs w:val="28"/>
-                <w:lang w:val="en-US"/>
               </w:rPr>
             </w:pPr>
             <w:hyperlink r:id="rId29" w:tooltip="GNU General Public License" w:history="1">
@@ -13402,7 +14689,21 @@
           <w:sz w:val="28"/>
           <w:szCs w:val="28"/>
         </w:rPr>
-        <w:t>люди, события и отношения между ними.</w:t>
+        <w:t>люди,</w:t>
+      </w:r>
+      <w:r>
+        <w:rPr>
+          <w:sz w:val="28"/>
+          <w:szCs w:val="28"/>
+        </w:rPr>
+        <w:t xml:space="preserve"> организации, локации,</w:t>
+      </w:r>
+      <w:r>
+        <w:rPr>
+          <w:sz w:val="28"/>
+          <w:szCs w:val="28"/>
+        </w:rPr>
+        <w:t xml:space="preserve"> события и отношения между ними.</w:t>
       </w:r>
     </w:p>
     <w:p>
@@ -13631,6 +14932,7 @@
           <w:sz w:val="28"/>
           <w:szCs w:val="28"/>
         </w:rPr>
+        <w:lastRenderedPageBreak/>
         <w:t>Возможность вносить крупные изменения без необходимости менять модель данных.</w:t>
       </w:r>
     </w:p>
@@ -13654,7 +14956,6 @@
           <w:sz w:val="28"/>
           <w:szCs w:val="28"/>
         </w:rPr>
-        <w:lastRenderedPageBreak/>
         <w:t>База не должна быть сложной в заполнении и обслуживании (так как предполагается, что новые данные в базу будет заносить программа, на основе новостных статей)</w:t>
       </w:r>
     </w:p>
@@ -14247,6 +15548,7 @@
           <w:sz w:val="28"/>
           <w:szCs w:val="28"/>
         </w:rPr>
+        <w:lastRenderedPageBreak/>
         <w:t>Отношения между объектами в данном случае</w:t>
       </w:r>
       <w:r>
@@ -14303,15 +15605,7 @@
           <w:sz w:val="28"/>
           <w:szCs w:val="28"/>
         </w:rPr>
-        <w:t xml:space="preserve"> </w:t>
-      </w:r>
-      <w:r>
-        <w:rPr>
-          <w:sz w:val="28"/>
-          <w:szCs w:val="28"/>
-        </w:rPr>
-        <w:lastRenderedPageBreak/>
-        <w:t xml:space="preserve">такие как «событие», «человек», </w:t>
+        <w:t xml:space="preserve"> такие как «событие», «человек», </w:t>
       </w:r>
       <w:r>
         <w:rPr>
@@ -14353,16 +15647,7 @@
           <w:sz w:val="28"/>
           <w:szCs w:val="28"/>
         </w:rPr>
-        <w:t>, у человека это может быть должность или дата ро</w:t>
-      </w:r>
-      <w:bookmarkStart w:id="0" w:name="_GoBack"/>
-      <w:bookmarkEnd w:id="0"/>
-      <w:r>
-        <w:rPr>
-          <w:sz w:val="28"/>
-          <w:szCs w:val="28"/>
-        </w:rPr>
-        <w:t>ждения, а у связи «встретился» дата или место встречи.</w:t>
+        <w:t>, у человека это может быть должность или дата рождения, а у связи «встретился» дата или место встречи.</w:t>
       </w:r>
     </w:p>
     <w:p>
@@ -14379,10 +15664,10 @@
           <w:noProof/>
         </w:rPr>
         <w:drawing>
-          <wp:inline distT="0" distB="0" distL="0" distR="0" wp14:anchorId="31CFC1FA" wp14:editId="0A516B1E">
-            <wp:extent cx="4214192" cy="2918355"/>
-            <wp:effectExtent l="0" t="0" r="0" b="0"/>
-            <wp:docPr id="4" name="Рисунок 4"/>
+          <wp:inline distT="0" distB="0" distL="0" distR="0" wp14:anchorId="63295BD4" wp14:editId="6766A3B7">
+            <wp:extent cx="4661452" cy="3228086"/>
+            <wp:effectExtent l="0" t="0" r="6350" b="0"/>
+            <wp:docPr id="5" name="Рисунок 5"/>
             <wp:cNvGraphicFramePr>
               <a:graphicFrameLocks xmlns:a="http://schemas.openxmlformats.org/drawingml/2006/main" noChangeAspect="1"/>
             </wp:cNvGraphicFramePr>
@@ -14402,7 +15687,7 @@
                   <pic:spPr>
                     <a:xfrm>
                       <a:off x="0" y="0"/>
-                      <a:ext cx="4212771" cy="2917371"/>
+                      <a:ext cx="4669427" cy="3233609"/>
                     </a:xfrm>
                     <a:prstGeom prst="rect">
                       <a:avLst/>
@@ -14462,18 +15747,460 @@
       <w:pPr>
         <w:spacing w:line="360" w:lineRule="auto"/>
         <w:ind w:firstLine="709"/>
+        <w:jc w:val="center"/>
+        <w:rPr>
+          <w:b/>
+          <w:sz w:val="28"/>
+          <w:szCs w:val="28"/>
+        </w:rPr>
+      </w:pPr>
+      <w:r>
+        <w:rPr>
+          <w:b/>
+          <w:sz w:val="28"/>
+          <w:szCs w:val="28"/>
+        </w:rPr>
+        <w:t xml:space="preserve">2.3 Описание </w:t>
+      </w:r>
+      <w:r>
+        <w:rPr>
+          <w:b/>
+          <w:sz w:val="28"/>
+          <w:szCs w:val="28"/>
+        </w:rPr>
+        <w:t>под</w:t>
+      </w:r>
+      <w:r>
+        <w:rPr>
+          <w:b/>
+          <w:sz w:val="28"/>
+          <w:szCs w:val="28"/>
+        </w:rPr>
+        <w:t>системы</w:t>
+      </w:r>
+      <w:r>
+        <w:rPr>
+          <w:b/>
+          <w:sz w:val="28"/>
+          <w:szCs w:val="28"/>
+        </w:rPr>
+        <w:t xml:space="preserve"> поиска</w:t>
+      </w:r>
+    </w:p>
+    <w:p>
+      <w:pPr>
+        <w:spacing w:line="360" w:lineRule="auto"/>
+        <w:ind w:firstLine="709"/>
+        <w:rPr>
+          <w:sz w:val="28"/>
+          <w:szCs w:val="28"/>
+        </w:rPr>
+      </w:pPr>
+      <w:r>
+        <w:rPr>
+          <w:sz w:val="28"/>
+          <w:szCs w:val="28"/>
+        </w:rPr>
+        <w:t xml:space="preserve">В этом разделе будет описана разрабатываемая подсистема поиска данных для вопросно-ответной системы. Предполагается, что система </w:t>
+      </w:r>
+      <w:r>
+        <w:rPr>
+          <w:sz w:val="28"/>
+          <w:szCs w:val="28"/>
+        </w:rPr>
+        <w:t>будет состоять из 3 подсистем:</w:t>
+      </w:r>
+    </w:p>
+    <w:p>
+      <w:pPr>
+        <w:pStyle w:val="aa"/>
+        <w:numPr>
+          <w:ilvl w:val="0"/>
+          <w:numId w:val="10"/>
+        </w:numPr>
+        <w:spacing w:line="360" w:lineRule="auto"/>
+        <w:rPr>
+          <w:sz w:val="28"/>
+          <w:szCs w:val="28"/>
+        </w:rPr>
+      </w:pPr>
+      <w:r>
+        <w:rPr>
+          <w:sz w:val="28"/>
+          <w:szCs w:val="28"/>
+        </w:rPr>
+        <w:t>модуля извлечения информации о событиях из новостных статей</w:t>
+      </w:r>
+      <w:r>
+        <w:rPr>
+          <w:sz w:val="28"/>
+          <w:szCs w:val="28"/>
+        </w:rPr>
+        <w:t xml:space="preserve">. Данный модуль отвечает за извлечение и запись </w:t>
+      </w:r>
+      <w:r>
+        <w:rPr>
+          <w:sz w:val="28"/>
+          <w:szCs w:val="28"/>
+        </w:rPr>
+        <w:lastRenderedPageBreak/>
+        <w:t>данных  из статьи в базу в виде схемы субъект - предикат - объект.</w:t>
+      </w:r>
+    </w:p>
+    <w:p>
+      <w:pPr>
+        <w:pStyle w:val="aa"/>
+        <w:numPr>
+          <w:ilvl w:val="0"/>
+          <w:numId w:val="10"/>
+        </w:numPr>
+        <w:spacing w:line="360" w:lineRule="auto"/>
+        <w:rPr>
+          <w:sz w:val="28"/>
+          <w:szCs w:val="28"/>
+        </w:rPr>
+      </w:pPr>
+      <w:r>
+        <w:rPr>
+          <w:sz w:val="28"/>
+          <w:szCs w:val="28"/>
+        </w:rPr>
+        <w:t>Подсистемы естес</w:t>
+      </w:r>
+      <w:r>
+        <w:rPr>
+          <w:sz w:val="28"/>
+          <w:szCs w:val="28"/>
+        </w:rPr>
+        <w:t xml:space="preserve">твенно языкового интерфейса, задача которой заключается в разборе вопроса, заданного пользователем. Вопрос разбирается по схеме субъект - отношение - объект. Каждому элементу схемы соответствует набор </w:t>
+      </w:r>
+      <w:proofErr w:type="spellStart"/>
+      <w:r>
+        <w:rPr>
+          <w:sz w:val="28"/>
+          <w:szCs w:val="28"/>
+        </w:rPr>
+        <w:t>токенов</w:t>
+      </w:r>
+      <w:proofErr w:type="spellEnd"/>
+      <w:r>
+        <w:rPr>
+          <w:sz w:val="28"/>
+          <w:szCs w:val="28"/>
+        </w:rPr>
+        <w:t xml:space="preserve">, полученных их вопроса. Например, для связи «встретился» </w:t>
+      </w:r>
+      <w:proofErr w:type="spellStart"/>
+      <w:r>
+        <w:rPr>
+          <w:sz w:val="28"/>
+          <w:szCs w:val="28"/>
+        </w:rPr>
+        <w:t>токенами</w:t>
+      </w:r>
+      <w:proofErr w:type="spellEnd"/>
+      <w:r>
+        <w:rPr>
+          <w:sz w:val="28"/>
+          <w:szCs w:val="28"/>
+        </w:rPr>
+        <w:t xml:space="preserve"> могут быть дата или место встречи, а для субъекта – участника встречи </w:t>
+      </w:r>
+      <w:proofErr w:type="spellStart"/>
+      <w:r>
+        <w:rPr>
+          <w:sz w:val="28"/>
+          <w:szCs w:val="28"/>
+        </w:rPr>
+        <w:t>токенами</w:t>
+      </w:r>
+      <w:proofErr w:type="spellEnd"/>
+      <w:r>
+        <w:rPr>
+          <w:sz w:val="28"/>
+          <w:szCs w:val="28"/>
+        </w:rPr>
+        <w:t xml:space="preserve"> могут быть имя и должность. Также система определяется тип вопроса (это понадобится для того чтобы понимать в каком виде давать ответ)</w:t>
+      </w:r>
+      <w:r>
+        <w:rPr>
+          <w:sz w:val="28"/>
+          <w:szCs w:val="28"/>
+        </w:rPr>
+        <w:t xml:space="preserve"> и  формирует из этих данных структуру, с которой уже будет взаимодействовать подсистема поиска.</w:t>
+      </w:r>
+    </w:p>
+    <w:p>
+      <w:pPr>
+        <w:pStyle w:val="aa"/>
+        <w:numPr>
+          <w:ilvl w:val="0"/>
+          <w:numId w:val="10"/>
+        </w:numPr>
+        <w:spacing w:line="360" w:lineRule="auto"/>
+        <w:rPr>
+          <w:sz w:val="28"/>
+          <w:szCs w:val="28"/>
+        </w:rPr>
+      </w:pPr>
+      <w:r>
+        <w:rPr>
+          <w:sz w:val="28"/>
+          <w:szCs w:val="28"/>
+        </w:rPr>
+        <w:t>Подсистема поиска данных</w:t>
+      </w:r>
+      <w:proofErr w:type="gramStart"/>
+      <w:r>
+        <w:rPr>
+          <w:sz w:val="28"/>
+          <w:szCs w:val="28"/>
+        </w:rPr>
+        <w:t>.</w:t>
+      </w:r>
+      <w:proofErr w:type="gramEnd"/>
+      <w:r>
+        <w:rPr>
+          <w:sz w:val="28"/>
+          <w:szCs w:val="28"/>
+        </w:rPr>
+        <w:t xml:space="preserve"> На основе информации, полученной от подсистемы естественного языка</w:t>
+      </w:r>
+      <w:r>
+        <w:rPr>
+          <w:sz w:val="28"/>
+          <w:szCs w:val="28"/>
+        </w:rPr>
+        <w:t>,</w:t>
+      </w:r>
+      <w:r>
+        <w:rPr>
+          <w:sz w:val="28"/>
+          <w:szCs w:val="28"/>
+        </w:rPr>
+        <w:t xml:space="preserve"> ф</w:t>
+      </w:r>
+      <w:r>
+        <w:rPr>
+          <w:sz w:val="28"/>
+          <w:szCs w:val="28"/>
+        </w:rPr>
+        <w:t>ормирует запрос к базе данных, формирует ответ и выводит его в понятном для пользователя виде.</w:t>
+      </w:r>
+    </w:p>
+    <w:p>
+      <w:pPr>
+        <w:spacing w:line="360" w:lineRule="auto"/>
+        <w:ind w:firstLine="709"/>
+        <w:rPr>
+          <w:sz w:val="28"/>
+          <w:szCs w:val="28"/>
+        </w:rPr>
+      </w:pPr>
+      <w:r>
+        <w:rPr>
+          <w:sz w:val="28"/>
+          <w:szCs w:val="28"/>
+        </w:rPr>
+        <w:t xml:space="preserve">В работе </w:t>
+      </w:r>
+      <w:r>
+        <w:rPr>
+          <w:sz w:val="28"/>
+          <w:szCs w:val="28"/>
+        </w:rPr>
+        <w:t xml:space="preserve">более детально разобрана подсистема поиска, ее диаграмма деятельности представлена на рисунке 2.2. </w:t>
+      </w:r>
+      <w:r>
+        <w:rPr>
+          <w:sz w:val="28"/>
+          <w:szCs w:val="28"/>
+        </w:rPr>
+        <w:t>Подсистема поиска получает от подсистемы естественного языкового интерфейса вопрос и структуру, содержащую тип вопроса</w:t>
+      </w:r>
+      <w:r>
+        <w:rPr>
+          <w:sz w:val="28"/>
+          <w:szCs w:val="28"/>
+        </w:rPr>
+        <w:t>, типы узлов для субъекта и объекта</w:t>
+      </w:r>
+      <w:r>
+        <w:rPr>
+          <w:sz w:val="28"/>
+          <w:szCs w:val="28"/>
+        </w:rPr>
+        <w:t xml:space="preserve">, тип связи и также набор </w:t>
+      </w:r>
+      <w:proofErr w:type="spellStart"/>
+      <w:r>
+        <w:rPr>
+          <w:sz w:val="28"/>
+          <w:szCs w:val="28"/>
+        </w:rPr>
+        <w:t>токенов</w:t>
+      </w:r>
+      <w:proofErr w:type="spellEnd"/>
+      <w:r>
+        <w:rPr>
+          <w:sz w:val="28"/>
+          <w:szCs w:val="28"/>
+        </w:rPr>
+        <w:t xml:space="preserve"> для них. На основе полученных данных генерируется вопрос к базе данных. Если запрос валидный, </w:t>
+      </w:r>
+      <w:r>
+        <w:rPr>
+          <w:sz w:val="28"/>
+          <w:szCs w:val="28"/>
+        </w:rPr>
+        <w:t>то на основе информации генерируется ответ на понятном человеку языке, в противном случае система выдает ошибку.</w:t>
+      </w:r>
+    </w:p>
+    <w:p>
+      <w:pPr>
+        <w:spacing w:line="360" w:lineRule="auto"/>
+        <w:ind w:firstLine="709"/>
+        <w:jc w:val="center"/>
+        <w:rPr>
+          <w:sz w:val="28"/>
+          <w:szCs w:val="28"/>
+        </w:rPr>
+      </w:pPr>
+      <w:r>
+        <w:rPr>
+          <w:noProof/>
+          <w:sz w:val="28"/>
+          <w:szCs w:val="28"/>
+        </w:rPr>
+        <w:lastRenderedPageBreak/>
+        <w:drawing>
+          <wp:inline distT="0" distB="0" distL="0" distR="0" wp14:anchorId="32CE736B" wp14:editId="352E8EF6">
+            <wp:extent cx="2409825" cy="5085998"/>
+            <wp:effectExtent l="0" t="0" r="0" b="635"/>
+            <wp:docPr id="7" name="Рисунок 7"/>
+            <wp:cNvGraphicFramePr>
+              <a:graphicFrameLocks xmlns:a="http://schemas.openxmlformats.org/drawingml/2006/main" noChangeAspect="1"/>
+            </wp:cNvGraphicFramePr>
+            <a:graphic xmlns:a="http://schemas.openxmlformats.org/drawingml/2006/main">
+              <a:graphicData uri="http://schemas.openxmlformats.org/drawingml/2006/picture">
+                <pic:pic xmlns:pic="http://schemas.openxmlformats.org/drawingml/2006/picture">
+                  <pic:nvPicPr>
+                    <pic:cNvPr id="0" name="ActivityDiagram.PNG"/>
+                    <pic:cNvPicPr/>
+                  </pic:nvPicPr>
+                  <pic:blipFill>
+                    <a:blip r:embed="rId36">
+                      <a:extLst>
+                        <a:ext uri="{28A0092B-C50C-407E-A947-70E740481C1C}">
+                          <a14:useLocalDpi xmlns:a14="http://schemas.microsoft.com/office/drawing/2010/main" val="0"/>
+                        </a:ext>
+                      </a:extLst>
+                    </a:blip>
+                    <a:stretch>
+                      <a:fillRect/>
+                    </a:stretch>
+                  </pic:blipFill>
+                  <pic:spPr>
+                    <a:xfrm>
+                      <a:off x="0" y="0"/>
+                      <a:ext cx="2410162" cy="5086709"/>
+                    </a:xfrm>
+                    <a:prstGeom prst="rect">
+                      <a:avLst/>
+                    </a:prstGeom>
+                  </pic:spPr>
+                </pic:pic>
+              </a:graphicData>
+            </a:graphic>
+          </wp:inline>
+        </w:drawing>
+      </w:r>
+    </w:p>
+    <w:p>
+      <w:pPr>
+        <w:spacing w:line="360" w:lineRule="auto"/>
+        <w:jc w:val="center"/>
+        <w:rPr>
+          <w:sz w:val="28"/>
+          <w:szCs w:val="28"/>
+        </w:rPr>
+      </w:pPr>
+      <w:r>
+        <w:rPr>
+          <w:sz w:val="28"/>
+          <w:szCs w:val="28"/>
+        </w:rPr>
+        <w:t>Рисунок 2.2 – диаграмма деятельности для подсистемы поиска данных</w:t>
+      </w:r>
+    </w:p>
+    <w:p>
+      <w:pPr>
+        <w:spacing w:line="360" w:lineRule="auto"/>
+        <w:ind w:firstLine="709"/>
         <w:rPr>
           <w:color w:val="FF0000"/>
           <w:sz w:val="28"/>
           <w:szCs w:val="28"/>
         </w:rPr>
       </w:pPr>
-      <w:r>
+    </w:p>
+    <w:p>
+      <w:pPr>
+        <w:spacing w:line="360" w:lineRule="auto"/>
+        <w:ind w:firstLine="709"/>
+        <w:rPr>
+          <w:color w:val="000000" w:themeColor="text1"/>
+          <w:sz w:val="28"/>
+          <w:szCs w:val="28"/>
+        </w:rPr>
+      </w:pPr>
+      <w:r>
+        <w:rPr>
+          <w:color w:val="000000" w:themeColor="text1"/>
+          <w:sz w:val="28"/>
+          <w:szCs w:val="28"/>
+        </w:rPr>
+        <w:t>Модель структуры данных на вход системе представле</w:t>
+      </w:r>
+      <w:r>
+        <w:rPr>
+          <w:color w:val="000000" w:themeColor="text1"/>
+          <w:sz w:val="28"/>
+          <w:szCs w:val="28"/>
+        </w:rPr>
+        <w:t>на на рисунке 2.3.</w:t>
+      </w:r>
+    </w:p>
+    <w:p>
+      <w:pPr>
+        <w:spacing w:line="360" w:lineRule="auto"/>
+        <w:ind w:firstLine="709"/>
+        <w:rPr>
+          <w:color w:val="000000" w:themeColor="text1"/>
+          <w:sz w:val="28"/>
+          <w:szCs w:val="28"/>
+          <w:lang w:val="en-US"/>
+        </w:rPr>
+      </w:pPr>
+      <w:bookmarkStart w:id="0" w:name="_GoBack"/>
+      <w:bookmarkEnd w:id="0"/>
+    </w:p>
+    <w:p>
+      <w:pPr>
+        <w:spacing w:line="360" w:lineRule="auto"/>
+        <w:ind w:firstLine="709"/>
         <w:rPr>
           <w:color w:val="FF0000"/>
           <w:sz w:val="28"/>
           <w:szCs w:val="28"/>
         </w:rPr>
+      </w:pPr>
+      <w:r>
+        <w:rPr>
+          <w:color w:val="FF0000"/>
+          <w:sz w:val="28"/>
+          <w:szCs w:val="28"/>
+        </w:rPr>
         <w:t xml:space="preserve">Таким образом, </w:t>
       </w:r>
       <w:r>
@@ -14570,43 +16297,7 @@
           <w:sz w:val="28"/>
           <w:szCs w:val="28"/>
         </w:rPr>
-        <w:t>) – это модель представления мета-данных, разработанная консорциумом всемирной паутины. Она представляет собой утверждения о ресурсах, удобные для машинной обработки.</w:t>
-      </w:r>
-      <w:proofErr w:type="gramStart"/>
-      <w:r>
-        <w:rPr>
-          <w:color w:val="FF0000"/>
-          <w:sz w:val="28"/>
-          <w:szCs w:val="28"/>
-        </w:rPr>
-        <w:t xml:space="preserve"> </w:t>
-      </w:r>
-      <w:proofErr w:type="gramEnd"/>
-      <w:r>
-        <w:rPr>
-          <w:color w:val="FF0000"/>
-          <w:sz w:val="28"/>
-          <w:szCs w:val="28"/>
-        </w:rPr>
-        <w:t>Является стандартной моделью обмена данными</w:t>
-      </w:r>
-      <w:proofErr w:type="gramStart"/>
-      <w:r>
-        <w:rPr>
-          <w:color w:val="FF0000"/>
-          <w:sz w:val="28"/>
-          <w:szCs w:val="28"/>
-        </w:rPr>
-        <w:t>.</w:t>
-      </w:r>
-      <w:proofErr w:type="gramEnd"/>
-      <w:r>
-        <w:rPr>
-          <w:color w:val="FF0000"/>
-          <w:sz w:val="28"/>
-          <w:szCs w:val="28"/>
-        </w:rPr>
-        <w:t xml:space="preserve"> Триплет </w:t>
+        <w:t xml:space="preserve">) – это модель представления мета-данных, разработанная консорциумом всемирной паутины. Она представляет собой утверждения о ресурсах, удобные для машинной обработки. Является стандартной моделью обмена данными. Триплет </w:t>
       </w:r>
       <w:r>
         <w:rPr>
@@ -14759,7 +16450,7 @@
         </w:rPr>
         <w:t xml:space="preserve">: </w:t>
       </w:r>
-      <w:hyperlink r:id="rId36" w:history="1">
+      <w:hyperlink r:id="rId37" w:history="1">
         <w:r>
           <w:rPr>
             <w:rStyle w:val="ad"/>
@@ -15000,17 +16691,16 @@
         <w:rPr>
           <w:sz w:val="28"/>
           <w:szCs w:val="28"/>
-          <w:lang w:val="en-US"/>
-        </w:rPr>
-        <w:t xml:space="preserve"> How to Build Templates for RDF Question/Answering —An Uncertain Graph Similarity Join Approach</w:t>
-      </w:r>
-      <w:r>
-        <w:rPr>
-          <w:sz w:val="28"/>
-          <w:szCs w:val="28"/>
-          <w:lang w:val="en-US"/>
-        </w:rPr>
-        <w:t xml:space="preserve"> [</w:t>
+        </w:rPr>
+        <w:t xml:space="preserve"> </w:t>
+      </w:r>
+      <w:r>
+        <w:rPr>
+          <w:sz w:val="28"/>
+          <w:szCs w:val="28"/>
+          <w:lang w:val="en-US"/>
+        </w:rPr>
+        <w:t>How to Build Templates for RDF Question/Answering —An Uncertain Graph Similarity Join Approach [</w:t>
       </w:r>
       <w:r>
         <w:rPr>
@@ -15061,15 +16751,7 @@
           <w:szCs w:val="28"/>
           <w:lang w:val="en-US"/>
         </w:rPr>
-        <w:t xml:space="preserve">, </w:t>
-      </w:r>
-      <w:r>
-        <w:rPr>
-          <w:sz w:val="28"/>
-          <w:szCs w:val="28"/>
-          <w:lang w:val="en-US"/>
-        </w:rPr>
-        <w:t xml:space="preserve">Lei </w:t>
+        <w:t xml:space="preserve">, Lei </w:t>
       </w:r>
       <w:proofErr w:type="spellStart"/>
       <w:r>
@@ -15194,7 +16876,7 @@
         </w:rPr>
         <w:t xml:space="preserve">. </w:t>
       </w:r>
-      <w:hyperlink r:id="rId37" w:tgtFrame="_self" w:tooltip="Conference Website" w:history="1">
+      <w:hyperlink r:id="rId38" w:tgtFrame="_self" w:tooltip="Conference Website" w:history="1">
         <w:r>
           <w:rPr>
             <w:rStyle w:val="ad"/>
@@ -16070,16 +17752,7 @@
           <w:szCs w:val="28"/>
           <w:lang w:val="en-US"/>
         </w:rPr>
-        <w:t>DB-Engines Ranking of Graph DBMS</w:t>
-      </w:r>
-      <w:r>
-        <w:rPr>
-          <w:bCs/>
-          <w:sz w:val="28"/>
-          <w:szCs w:val="28"/>
-          <w:lang w:val="en-US"/>
-        </w:rPr>
-        <w:t xml:space="preserve"> </w:t>
+        <w:t xml:space="preserve">DB-Engines Ranking of Graph DBMS </w:t>
       </w:r>
       <w:r>
         <w:rPr>
@@ -16180,7 +17853,7 @@
         </w:rPr>
         <w:t xml:space="preserve">: </w:t>
       </w:r>
-      <w:hyperlink r:id="rId38" w:history="1">
+      <w:hyperlink r:id="rId39" w:history="1">
         <w:r>
           <w:rPr>
             <w:rStyle w:val="ad"/>
@@ -16382,7 +18055,7 @@
       </w:pPr>
     </w:p>
     <w:sectPr>
-      <w:footerReference w:type="default" r:id="rId39"/>
+      <w:footerReference w:type="default" r:id="rId40"/>
       <w:pgSz w:w="11906" w:h="16838"/>
       <w:pgMar w:top="1134" w:right="850" w:bottom="1134" w:left="1701" w:header="708" w:footer="708" w:gutter="0"/>
       <w:cols w:space="708"/>
@@ -16441,7 +18114,7 @@
           <w:rPr>
             <w:noProof/>
           </w:rPr>
-          <w:t>20</w:t>
+          <w:t>23</w:t>
         </w:r>
         <w:r>
           <w:fldChar w:fldCharType="end"/>
@@ -17157,6 +18830,119 @@
     </w:lvl>
   </w:abstractNum>
   <w:abstractNum w:abstractNumId="6">
+    <w:nsid w:val="4CD30AE3"/>
+    <w:multiLevelType w:val="hybridMultilevel"/>
+    <w:tmpl w:val="8F1A7182"/>
+    <w:lvl w:ilvl="0" w:tplc="04190001">
+      <w:start w:val="1"/>
+      <w:numFmt w:val="bullet"/>
+      <w:lvlText w:val=""/>
+      <w:lvlJc w:val="left"/>
+      <w:pPr>
+        <w:ind w:left="1487" w:hanging="360"/>
+      </w:pPr>
+      <w:rPr>
+        <w:rFonts w:ascii="Symbol" w:hAnsi="Symbol" w:hint="default"/>
+      </w:rPr>
+    </w:lvl>
+    <w:lvl w:ilvl="1" w:tplc="04190003" w:tentative="1">
+      <w:start w:val="1"/>
+      <w:numFmt w:val="bullet"/>
+      <w:lvlText w:val="o"/>
+      <w:lvlJc w:val="left"/>
+      <w:pPr>
+        <w:ind w:left="2207" w:hanging="360"/>
+      </w:pPr>
+      <w:rPr>
+        <w:rFonts w:ascii="Courier New" w:hAnsi="Courier New" w:cs="Courier New" w:hint="default"/>
+      </w:rPr>
+    </w:lvl>
+    <w:lvl w:ilvl="2" w:tplc="04190005" w:tentative="1">
+      <w:start w:val="1"/>
+      <w:numFmt w:val="bullet"/>
+      <w:lvlText w:val=""/>
+      <w:lvlJc w:val="left"/>
+      <w:pPr>
+        <w:ind w:left="2927" w:hanging="360"/>
+      </w:pPr>
+      <w:rPr>
+        <w:rFonts w:ascii="Wingdings" w:hAnsi="Wingdings" w:hint="default"/>
+      </w:rPr>
+    </w:lvl>
+    <w:lvl w:ilvl="3" w:tplc="04190001" w:tentative="1">
+      <w:start w:val="1"/>
+      <w:numFmt w:val="bullet"/>
+      <w:lvlText w:val=""/>
+      <w:lvlJc w:val="left"/>
+      <w:pPr>
+        <w:ind w:left="3647" w:hanging="360"/>
+      </w:pPr>
+      <w:rPr>
+        <w:rFonts w:ascii="Symbol" w:hAnsi="Symbol" w:hint="default"/>
+      </w:rPr>
+    </w:lvl>
+    <w:lvl w:ilvl="4" w:tplc="04190003" w:tentative="1">
+      <w:start w:val="1"/>
+      <w:numFmt w:val="bullet"/>
+      <w:lvlText w:val="o"/>
+      <w:lvlJc w:val="left"/>
+      <w:pPr>
+        <w:ind w:left="4367" w:hanging="360"/>
+      </w:pPr>
+      <w:rPr>
+        <w:rFonts w:ascii="Courier New" w:hAnsi="Courier New" w:cs="Courier New" w:hint="default"/>
+      </w:rPr>
+    </w:lvl>
+    <w:lvl w:ilvl="5" w:tplc="04190005" w:tentative="1">
+      <w:start w:val="1"/>
+      <w:numFmt w:val="bullet"/>
+      <w:lvlText w:val=""/>
+      <w:lvlJc w:val="left"/>
+      <w:pPr>
+        <w:ind w:left="5087" w:hanging="360"/>
+      </w:pPr>
+      <w:rPr>
+        <w:rFonts w:ascii="Wingdings" w:hAnsi="Wingdings" w:hint="default"/>
+      </w:rPr>
+    </w:lvl>
+    <w:lvl w:ilvl="6" w:tplc="04190001" w:tentative="1">
+      <w:start w:val="1"/>
+      <w:numFmt w:val="bullet"/>
+      <w:lvlText w:val=""/>
+      <w:lvlJc w:val="left"/>
+      <w:pPr>
+        <w:ind w:left="5807" w:hanging="360"/>
+      </w:pPr>
+      <w:rPr>
+        <w:rFonts w:ascii="Symbol" w:hAnsi="Symbol" w:hint="default"/>
+      </w:rPr>
+    </w:lvl>
+    <w:lvl w:ilvl="7" w:tplc="04190003" w:tentative="1">
+      <w:start w:val="1"/>
+      <w:numFmt w:val="bullet"/>
+      <w:lvlText w:val="o"/>
+      <w:lvlJc w:val="left"/>
+      <w:pPr>
+        <w:ind w:left="6527" w:hanging="360"/>
+      </w:pPr>
+      <w:rPr>
+        <w:rFonts w:ascii="Courier New" w:hAnsi="Courier New" w:cs="Courier New" w:hint="default"/>
+      </w:rPr>
+    </w:lvl>
+    <w:lvl w:ilvl="8" w:tplc="04190005" w:tentative="1">
+      <w:start w:val="1"/>
+      <w:numFmt w:val="bullet"/>
+      <w:lvlText w:val=""/>
+      <w:lvlJc w:val="left"/>
+      <w:pPr>
+        <w:ind w:left="7247" w:hanging="360"/>
+      </w:pPr>
+      <w:rPr>
+        <w:rFonts w:ascii="Wingdings" w:hAnsi="Wingdings" w:hint="default"/>
+      </w:rPr>
+    </w:lvl>
+  </w:abstractNum>
+  <w:abstractNum w:abstractNumId="7">
     <w:nsid w:val="604512C0"/>
     <w:multiLevelType w:val="hybridMultilevel"/>
     <w:tmpl w:val="20A82806"/>
@@ -17243,6 +19029,208 @@
       <w:pPr>
         <w:ind w:left="6480" w:hanging="180"/>
       </w:pPr>
+    </w:lvl>
+  </w:abstractNum>
+  <w:abstractNum w:abstractNumId="8">
+    <w:nsid w:val="65983470"/>
+    <w:multiLevelType w:val="hybridMultilevel"/>
+    <w:tmpl w:val="BF8C0F1A"/>
+    <w:lvl w:ilvl="0" w:tplc="0419000F">
+      <w:start w:val="1"/>
+      <w:numFmt w:val="decimal"/>
+      <w:lvlText w:val="%1."/>
+      <w:lvlJc w:val="left"/>
+      <w:pPr>
+        <w:ind w:left="2207" w:hanging="360"/>
+      </w:pPr>
+      <w:rPr>
+        <w:rFonts w:hint="default"/>
+      </w:rPr>
+    </w:lvl>
+    <w:lvl w:ilvl="1" w:tplc="04190019" w:tentative="1">
+      <w:start w:val="1"/>
+      <w:numFmt w:val="lowerLetter"/>
+      <w:lvlText w:val="%2."/>
+      <w:lvlJc w:val="left"/>
+      <w:pPr>
+        <w:ind w:left="2927" w:hanging="360"/>
+      </w:pPr>
+    </w:lvl>
+    <w:lvl w:ilvl="2" w:tplc="0419001B" w:tentative="1">
+      <w:start w:val="1"/>
+      <w:numFmt w:val="lowerRoman"/>
+      <w:lvlText w:val="%3."/>
+      <w:lvlJc w:val="right"/>
+      <w:pPr>
+        <w:ind w:left="3647" w:hanging="180"/>
+      </w:pPr>
+    </w:lvl>
+    <w:lvl w:ilvl="3" w:tplc="0419000F" w:tentative="1">
+      <w:start w:val="1"/>
+      <w:numFmt w:val="decimal"/>
+      <w:lvlText w:val="%4."/>
+      <w:lvlJc w:val="left"/>
+      <w:pPr>
+        <w:ind w:left="4367" w:hanging="360"/>
+      </w:pPr>
+    </w:lvl>
+    <w:lvl w:ilvl="4" w:tplc="04190019" w:tentative="1">
+      <w:start w:val="1"/>
+      <w:numFmt w:val="lowerLetter"/>
+      <w:lvlText w:val="%5."/>
+      <w:lvlJc w:val="left"/>
+      <w:pPr>
+        <w:ind w:left="5087" w:hanging="360"/>
+      </w:pPr>
+    </w:lvl>
+    <w:lvl w:ilvl="5" w:tplc="0419001B" w:tentative="1">
+      <w:start w:val="1"/>
+      <w:numFmt w:val="lowerRoman"/>
+      <w:lvlText w:val="%6."/>
+      <w:lvlJc w:val="right"/>
+      <w:pPr>
+        <w:ind w:left="5807" w:hanging="180"/>
+      </w:pPr>
+    </w:lvl>
+    <w:lvl w:ilvl="6" w:tplc="0419000F" w:tentative="1">
+      <w:start w:val="1"/>
+      <w:numFmt w:val="decimal"/>
+      <w:lvlText w:val="%7."/>
+      <w:lvlJc w:val="left"/>
+      <w:pPr>
+        <w:ind w:left="6527" w:hanging="360"/>
+      </w:pPr>
+    </w:lvl>
+    <w:lvl w:ilvl="7" w:tplc="04190019" w:tentative="1">
+      <w:start w:val="1"/>
+      <w:numFmt w:val="lowerLetter"/>
+      <w:lvlText w:val="%8."/>
+      <w:lvlJc w:val="left"/>
+      <w:pPr>
+        <w:ind w:left="7247" w:hanging="360"/>
+      </w:pPr>
+    </w:lvl>
+    <w:lvl w:ilvl="8" w:tplc="0419001B" w:tentative="1">
+      <w:start w:val="1"/>
+      <w:numFmt w:val="lowerRoman"/>
+      <w:lvlText w:val="%9."/>
+      <w:lvlJc w:val="right"/>
+      <w:pPr>
+        <w:ind w:left="7967" w:hanging="180"/>
+      </w:pPr>
+    </w:lvl>
+  </w:abstractNum>
+  <w:abstractNum w:abstractNumId="9">
+    <w:nsid w:val="6E657395"/>
+    <w:multiLevelType w:val="hybridMultilevel"/>
+    <w:tmpl w:val="D1CAE64A"/>
+    <w:lvl w:ilvl="0" w:tplc="04190001">
+      <w:start w:val="1"/>
+      <w:numFmt w:val="bullet"/>
+      <w:lvlText w:val=""/>
+      <w:lvlJc w:val="left"/>
+      <w:pPr>
+        <w:ind w:left="1428" w:hanging="360"/>
+      </w:pPr>
+      <w:rPr>
+        <w:rFonts w:ascii="Symbol" w:hAnsi="Symbol" w:hint="default"/>
+      </w:rPr>
+    </w:lvl>
+    <w:lvl w:ilvl="1" w:tplc="04190003" w:tentative="1">
+      <w:start w:val="1"/>
+      <w:numFmt w:val="bullet"/>
+      <w:lvlText w:val="o"/>
+      <w:lvlJc w:val="left"/>
+      <w:pPr>
+        <w:ind w:left="2148" w:hanging="360"/>
+      </w:pPr>
+      <w:rPr>
+        <w:rFonts w:ascii="Courier New" w:hAnsi="Courier New" w:cs="Courier New" w:hint="default"/>
+      </w:rPr>
+    </w:lvl>
+    <w:lvl w:ilvl="2" w:tplc="04190005" w:tentative="1">
+      <w:start w:val="1"/>
+      <w:numFmt w:val="bullet"/>
+      <w:lvlText w:val=""/>
+      <w:lvlJc w:val="left"/>
+      <w:pPr>
+        <w:ind w:left="2868" w:hanging="360"/>
+      </w:pPr>
+      <w:rPr>
+        <w:rFonts w:ascii="Wingdings" w:hAnsi="Wingdings" w:hint="default"/>
+      </w:rPr>
+    </w:lvl>
+    <w:lvl w:ilvl="3" w:tplc="04190001" w:tentative="1">
+      <w:start w:val="1"/>
+      <w:numFmt w:val="bullet"/>
+      <w:lvlText w:val=""/>
+      <w:lvlJc w:val="left"/>
+      <w:pPr>
+        <w:ind w:left="3588" w:hanging="360"/>
+      </w:pPr>
+      <w:rPr>
+        <w:rFonts w:ascii="Symbol" w:hAnsi="Symbol" w:hint="default"/>
+      </w:rPr>
+    </w:lvl>
+    <w:lvl w:ilvl="4" w:tplc="04190003" w:tentative="1">
+      <w:start w:val="1"/>
+      <w:numFmt w:val="bullet"/>
+      <w:lvlText w:val="o"/>
+      <w:lvlJc w:val="left"/>
+      <w:pPr>
+        <w:ind w:left="4308" w:hanging="360"/>
+      </w:pPr>
+      <w:rPr>
+        <w:rFonts w:ascii="Courier New" w:hAnsi="Courier New" w:cs="Courier New" w:hint="default"/>
+      </w:rPr>
+    </w:lvl>
+    <w:lvl w:ilvl="5" w:tplc="04190005" w:tentative="1">
+      <w:start w:val="1"/>
+      <w:numFmt w:val="bullet"/>
+      <w:lvlText w:val=""/>
+      <w:lvlJc w:val="left"/>
+      <w:pPr>
+        <w:ind w:left="5028" w:hanging="360"/>
+      </w:pPr>
+      <w:rPr>
+        <w:rFonts w:ascii="Wingdings" w:hAnsi="Wingdings" w:hint="default"/>
+      </w:rPr>
+    </w:lvl>
+    <w:lvl w:ilvl="6" w:tplc="04190001" w:tentative="1">
+      <w:start w:val="1"/>
+      <w:numFmt w:val="bullet"/>
+      <w:lvlText w:val=""/>
+      <w:lvlJc w:val="left"/>
+      <w:pPr>
+        <w:ind w:left="5748" w:hanging="360"/>
+      </w:pPr>
+      <w:rPr>
+        <w:rFonts w:ascii="Symbol" w:hAnsi="Symbol" w:hint="default"/>
+      </w:rPr>
+    </w:lvl>
+    <w:lvl w:ilvl="7" w:tplc="04190003" w:tentative="1">
+      <w:start w:val="1"/>
+      <w:numFmt w:val="bullet"/>
+      <w:lvlText w:val="o"/>
+      <w:lvlJc w:val="left"/>
+      <w:pPr>
+        <w:ind w:left="6468" w:hanging="360"/>
+      </w:pPr>
+      <w:rPr>
+        <w:rFonts w:ascii="Courier New" w:hAnsi="Courier New" w:cs="Courier New" w:hint="default"/>
+      </w:rPr>
+    </w:lvl>
+    <w:lvl w:ilvl="8" w:tplc="04190005" w:tentative="1">
+      <w:start w:val="1"/>
+      <w:numFmt w:val="bullet"/>
+      <w:lvlText w:val=""/>
+      <w:lvlJc w:val="left"/>
+      <w:pPr>
+        <w:ind w:left="7188" w:hanging="360"/>
+      </w:pPr>
+      <w:rPr>
+        <w:rFonts w:ascii="Wingdings" w:hAnsi="Wingdings" w:hint="default"/>
+      </w:rPr>
     </w:lvl>
   </w:abstractNum>
   <w:num w:numId="1">
@@ -17264,7 +19252,16 @@
     <w:abstractNumId w:val="2"/>
   </w:num>
   <w:num w:numId="7">
+    <w:abstractNumId w:val="7"/>
+  </w:num>
+  <w:num w:numId="8">
+    <w:abstractNumId w:val="9"/>
+  </w:num>
+  <w:num w:numId="9">
     <w:abstractNumId w:val="6"/>
+  </w:num>
+  <w:num w:numId="10">
+    <w:abstractNumId w:val="8"/>
   </w:num>
 </w:numbering>
 </file>
@@ -17673,6 +19670,34 @@
     <w:basedOn w:val="a0"/>
     <w:rsid w:val="00AF7BCC"/>
   </w:style>
+  <w:style w:type="paragraph" w:styleId="HTML">
+    <w:name w:val="HTML Preformatted"/>
+    <w:basedOn w:val="a"/>
+    <w:link w:val="HTML0"/>
+    <w:uiPriority w:val="99"/>
+    <w:semiHidden/>
+    <w:unhideWhenUsed/>
+    <w:rsid w:val="00720711"/>
+    <w:rPr>
+      <w:rFonts w:ascii="Consolas" w:hAnsi="Consolas"/>
+      <w:sz w:val="20"/>
+      <w:szCs w:val="20"/>
+    </w:rPr>
+  </w:style>
+  <w:style w:type="character" w:customStyle="1" w:styleId="HTML0">
+    <w:name w:val="Стандартный HTML Знак"/>
+    <w:basedOn w:val="a0"/>
+    <w:link w:val="HTML"/>
+    <w:uiPriority w:val="99"/>
+    <w:semiHidden/>
+    <w:rsid w:val="00720711"/>
+    <w:rPr>
+      <w:rFonts w:ascii="Consolas" w:eastAsia="Times New Roman" w:hAnsi="Consolas" w:cs="Times New Roman"/>
+      <w:sz w:val="20"/>
+      <w:szCs w:val="20"/>
+      <w:lang w:eastAsia="ru-RU"/>
+    </w:rPr>
+  </w:style>
 </w:styles>
 </file>
 
@@ -18080,6 +20105,34 @@
     <w:basedOn w:val="a0"/>
     <w:rsid w:val="00AF7BCC"/>
   </w:style>
+  <w:style w:type="paragraph" w:styleId="HTML">
+    <w:name w:val="HTML Preformatted"/>
+    <w:basedOn w:val="a"/>
+    <w:link w:val="HTML0"/>
+    <w:uiPriority w:val="99"/>
+    <w:semiHidden/>
+    <w:unhideWhenUsed/>
+    <w:rsid w:val="00720711"/>
+    <w:rPr>
+      <w:rFonts w:ascii="Consolas" w:hAnsi="Consolas"/>
+      <w:sz w:val="20"/>
+      <w:szCs w:val="20"/>
+    </w:rPr>
+  </w:style>
+  <w:style w:type="character" w:customStyle="1" w:styleId="HTML0">
+    <w:name w:val="Стандартный HTML Знак"/>
+    <w:basedOn w:val="a0"/>
+    <w:link w:val="HTML"/>
+    <w:uiPriority w:val="99"/>
+    <w:semiHidden/>
+    <w:rsid w:val="00720711"/>
+    <w:rPr>
+      <w:rFonts w:ascii="Consolas" w:eastAsia="Times New Roman" w:hAnsi="Consolas" w:cs="Times New Roman"/>
+      <w:sz w:val="20"/>
+      <w:szCs w:val="20"/>
+      <w:lang w:eastAsia="ru-RU"/>
+    </w:rPr>
+  </w:style>
 </w:styles>
 </file>
 
@@ -18373,7 +20426,7 @@
 </file>
 
 <file path=customXml/itemProps1.xml><?xml version="1.0" encoding="utf-8"?>
-<ds:datastoreItem xmlns:ds="http://schemas.openxmlformats.org/officeDocument/2006/customXml" ds:itemID="{C54C5A70-67CB-4840-9299-5ECF4C410855}">
+<ds:datastoreItem xmlns:ds="http://schemas.openxmlformats.org/officeDocument/2006/customXml" ds:itemID="{B119C00C-65B5-4702-80D9-1F976B1C57A6}">
   <ds:schemaRefs>
     <ds:schemaRef ds:uri="http://schemas.openxmlformats.org/officeDocument/2006/bibliography"/>
   </ds:schemaRefs>

--- a/Dip.docx
+++ b/Dip.docx
@@ -7423,7 +7423,21 @@
           <w:sz w:val="28"/>
           <w:szCs w:val="28"/>
         </w:rPr>
-        <w:t xml:space="preserve">Объектом данной работы является поиск информации в базе данных в виде, удобном для человека. Предметом же является поиск тематических данных (в данном случае данных, полученных из новостных статей) в </w:t>
+        <w:t>Объектом данной работы я</w:t>
+      </w:r>
+      <w:r>
+        <w:rPr>
+          <w:sz w:val="28"/>
+          <w:szCs w:val="28"/>
+        </w:rPr>
+        <w:t xml:space="preserve">вляется поиск информации в базе данных. </w:t>
+      </w:r>
+      <w:r>
+        <w:rPr>
+          <w:sz w:val="28"/>
+          <w:szCs w:val="28"/>
+        </w:rPr>
+        <w:t xml:space="preserve">Предметом же является поиск тематических данных (в данном случае данных, полученных из новостных статей) в </w:t>
       </w:r>
       <w:proofErr w:type="spellStart"/>
       <w:r>
@@ -7544,7 +7558,14 @@
           <w:sz w:val="28"/>
           <w:szCs w:val="28"/>
         </w:rPr>
-        <w:t xml:space="preserve">Спроектировать подсистему поиска тематических данных для </w:t>
+        <w:t xml:space="preserve">Спроектировать подсистему поиска тематических </w:t>
+      </w:r>
+      <w:r>
+        <w:rPr>
+          <w:sz w:val="28"/>
+          <w:szCs w:val="28"/>
+        </w:rPr>
+        <w:t xml:space="preserve">данных для </w:t>
       </w:r>
       <w:proofErr w:type="spellStart"/>
       <w:r>
@@ -7560,7 +7581,7 @@
           <w:sz w:val="28"/>
           <w:szCs w:val="28"/>
         </w:rPr>
-        <w:t xml:space="preserve"> базы данных.</w:t>
+        <w:t xml:space="preserve"> базы данных (в качестве темы данных выбрана информация о событиях).</w:t>
       </w:r>
     </w:p>
     <w:p>
@@ -7581,8 +7602,33 @@
           <w:sz w:val="28"/>
           <w:szCs w:val="28"/>
         </w:rPr>
-        <w:t>Реализовать прототип данной подсистемы.</w:t>
-      </w:r>
+        <w:t xml:space="preserve">Реализовать прототип </w:t>
+      </w:r>
+      <w:r>
+        <w:rPr>
+          <w:sz w:val="28"/>
+          <w:szCs w:val="28"/>
+        </w:rPr>
+        <w:t>спроектированной</w:t>
+      </w:r>
+      <w:r>
+        <w:rPr>
+          <w:sz w:val="28"/>
+          <w:szCs w:val="28"/>
+        </w:rPr>
+        <w:t xml:space="preserve"> подсистемы.</w:t>
+      </w:r>
+    </w:p>
+    <w:p>
+      <w:pPr>
+        <w:pStyle w:val="aa"/>
+        <w:spacing w:line="360" w:lineRule="auto"/>
+        <w:ind w:left="1428"/>
+        <w:rPr>
+          <w:sz w:val="28"/>
+          <w:szCs w:val="28"/>
+        </w:rPr>
+      </w:pPr>
     </w:p>
     <w:p>
       <w:pPr>
@@ -7603,7 +7649,6 @@
           <w:sz w:val="28"/>
           <w:szCs w:val="28"/>
         </w:rPr>
-        <w:lastRenderedPageBreak/>
         <w:t>Глава 1. СОВРЕМЕННОЕ СОСТОЯНИЕ ВОПРОСА</w:t>
       </w:r>
     </w:p>
@@ -9055,7 +9100,14 @@
           <w:sz w:val="28"/>
           <w:szCs w:val="28"/>
         </w:rPr>
-        <w:t xml:space="preserve">Вопросно-ответной </w:t>
+        <w:t>В зависимости от типа данных, их тематики и модели, для системы могут быть реализованы разные подходы работы с ними. В данном случае это информация о событиях, которая может быть получена из новостных статей. В</w:t>
+      </w:r>
+      <w:r>
+        <w:rPr>
+          <w:sz w:val="28"/>
+          <w:szCs w:val="28"/>
+        </w:rPr>
+        <w:t xml:space="preserve">опросно-ответной </w:t>
       </w:r>
       <w:r>
         <w:rPr>
@@ -9069,7 +9121,7 @@
           <w:sz w:val="28"/>
           <w:szCs w:val="28"/>
         </w:rPr>
-        <w:t xml:space="preserve"> Новостные события, о которых идет речь в данной работе, имеют несложную структуру, но при этом вариативность связей и атрибутов, как у сущностей, так и у самих связей. Именно в этом и заключается сложность в реализации модели с помощью реляционных баз данных.</w:t>
+        <w:t xml:space="preserve"> Новостные события имеют несложную структуру, но при этом вариативность связей и атрибутов, как у сущностей, так и у самих связей. Именно в этом и заключается сложность в реализации модели с помощью реляционных баз данных.</w:t>
       </w:r>
       <w:r>
         <w:rPr>
@@ -9235,6 +9287,7 @@
           <w:sz w:val="28"/>
           <w:szCs w:val="28"/>
         </w:rPr>
+        <w:lastRenderedPageBreak/>
         <w:t xml:space="preserve"> Также немаловажно, чтобы</w:t>
       </w:r>
       <w:r>
@@ -9263,15 +9316,7 @@
           <w:sz w:val="28"/>
           <w:szCs w:val="28"/>
         </w:rPr>
-        <w:t xml:space="preserve"> производительность, т.к. осуществляется работа с большими объемами </w:t>
-      </w:r>
-      <w:r>
-        <w:rPr>
-          <w:sz w:val="28"/>
-          <w:szCs w:val="28"/>
-        </w:rPr>
-        <w:lastRenderedPageBreak/>
-        <w:t>данных.</w:t>
+        <w:t xml:space="preserve"> производительность, т.к. осуществляется работа с большими объемами данных.</w:t>
       </w:r>
       <w:r>
         <w:rPr>
@@ -9630,7 +9675,15 @@
           <w:sz w:val="28"/>
           <w:szCs w:val="28"/>
         </w:rPr>
-        <w:t xml:space="preserve"> с реализацией сетевой модели в виде графа и его обобщений.</w:t>
+        <w:t xml:space="preserve"> с реализацией сетевой модели в виде графа и его </w:t>
+      </w:r>
+      <w:r>
+        <w:rPr>
+          <w:sz w:val="28"/>
+          <w:szCs w:val="28"/>
+        </w:rPr>
+        <w:lastRenderedPageBreak/>
+        <w:t>обобщений.</w:t>
       </w:r>
       <w:r>
         <w:rPr>
@@ -9644,15 +9697,7 @@
           <w:sz w:val="28"/>
           <w:szCs w:val="28"/>
         </w:rPr>
-        <w:t xml:space="preserve">Компоненты базы – узлы и ребра, которые могут быть </w:t>
-      </w:r>
-      <w:r>
-        <w:rPr>
-          <w:sz w:val="28"/>
-          <w:szCs w:val="28"/>
-        </w:rPr>
-        <w:lastRenderedPageBreak/>
-        <w:t xml:space="preserve">дополнены набором полей. </w:t>
+        <w:t xml:space="preserve">Компоненты базы – узлы и ребра, которые могут быть дополнены набором полей. </w:t>
       </w:r>
       <w:r>
         <w:rPr>
@@ -10007,6 +10052,7 @@
           <w:sz w:val="28"/>
           <w:szCs w:val="28"/>
         </w:rPr>
+        <w:lastRenderedPageBreak/>
         <w:t xml:space="preserve">Рисунок 1.1 - </w:t>
       </w:r>
       <w:r>
@@ -10535,7 +10581,6 @@
           <w:sz w:val="28"/>
           <w:szCs w:val="28"/>
         </w:rPr>
-        <w:lastRenderedPageBreak/>
         <w:t>Описание</w:t>
       </w:r>
       <w:r>
@@ -10794,21 +10839,12 @@
         </w:rPr>
         <w:t xml:space="preserve"> </w:t>
       </w:r>
-      <w:proofErr w:type="gramStart"/>
-      <w:r>
-        <w:rPr>
-          <w:sz w:val="28"/>
-          <w:szCs w:val="28"/>
-        </w:rPr>
-        <w:t>К</w:t>
-      </w:r>
-      <w:proofErr w:type="gramEnd"/>
-      <w:r>
-        <w:rPr>
-          <w:sz w:val="28"/>
-          <w:szCs w:val="28"/>
-        </w:rPr>
-        <w:t xml:space="preserve"> примеру,</w:t>
+      <w:r>
+        <w:rPr>
+          <w:sz w:val="28"/>
+          <w:szCs w:val="28"/>
+        </w:rPr>
+        <w:t>К примеру,</w:t>
       </w:r>
       <w:r>
         <w:rPr>
@@ -11228,6 +11264,7 @@
         <w:ind w:left="0" w:firstLine="708"/>
         <w:rPr>
           <w:i/>
+          <w:color w:val="365F91" w:themeColor="accent1" w:themeShade="BF"/>
           <w:sz w:val="28"/>
           <w:szCs w:val="28"/>
           <w:lang w:val="en-US"/>
@@ -11262,6 +11299,7 @@
       <w:r>
         <w:rPr>
           <w:i/>
+          <w:color w:val="365F91" w:themeColor="accent1" w:themeShade="BF"/>
           <w:sz w:val="28"/>
           <w:szCs w:val="28"/>
           <w:lang w:val="en-US"/>
@@ -11276,6 +11314,7 @@
         <w:ind w:left="0"/>
         <w:rPr>
           <w:i/>
+          <w:color w:val="365F91" w:themeColor="accent1" w:themeShade="BF"/>
           <w:sz w:val="28"/>
           <w:szCs w:val="28"/>
           <w:lang w:val="en-US"/>
@@ -11285,6 +11324,7 @@
       <w:r>
         <w:rPr>
           <w:i/>
+          <w:color w:val="365F91" w:themeColor="accent1" w:themeShade="BF"/>
           <w:sz w:val="28"/>
           <w:szCs w:val="28"/>
           <w:lang w:val="en-US"/>
@@ -11295,6 +11335,7 @@
       <w:r>
         <w:rPr>
           <w:i/>
+          <w:color w:val="365F91" w:themeColor="accent1" w:themeShade="BF"/>
           <w:sz w:val="28"/>
           <w:szCs w:val="28"/>
           <w:lang w:val="en-US"/>
@@ -11309,6 +11350,7 @@
         <w:ind w:left="0"/>
         <w:rPr>
           <w:i/>
+          <w:color w:val="365F91" w:themeColor="accent1" w:themeShade="BF"/>
           <w:sz w:val="28"/>
           <w:szCs w:val="28"/>
           <w:lang w:val="en-US"/>
@@ -11317,6 +11359,7 @@
       <w:r>
         <w:rPr>
           <w:i/>
+          <w:color w:val="365F91" w:themeColor="accent1" w:themeShade="BF"/>
           <w:sz w:val="28"/>
           <w:szCs w:val="28"/>
           <w:lang w:val="en-US"/>
@@ -11331,6 +11374,7 @@
         <w:ind w:left="0"/>
         <w:rPr>
           <w:i/>
+          <w:color w:val="365F91" w:themeColor="accent1" w:themeShade="BF"/>
           <w:sz w:val="28"/>
           <w:szCs w:val="28"/>
           <w:lang w:val="en-US"/>
@@ -11339,6 +11383,7 @@
       <w:r>
         <w:rPr>
           <w:i/>
+          <w:color w:val="365F91" w:themeColor="accent1" w:themeShade="BF"/>
           <w:sz w:val="28"/>
           <w:szCs w:val="28"/>
           <w:lang w:val="en-US"/>
@@ -11349,6 +11394,7 @@
       <w:r>
         <w:rPr>
           <w:i/>
+          <w:color w:val="365F91" w:themeColor="accent1" w:themeShade="BF"/>
           <w:sz w:val="28"/>
           <w:szCs w:val="28"/>
           <w:lang w:val="en-US"/>
@@ -11359,6 +11405,7 @@
       <w:r>
         <w:rPr>
           <w:i/>
+          <w:color w:val="365F91" w:themeColor="accent1" w:themeShade="BF"/>
           <w:sz w:val="28"/>
           <w:szCs w:val="28"/>
           <w:lang w:val="en-US"/>
@@ -11369,6 +11416,7 @@
       <w:r>
         <w:rPr>
           <w:i/>
+          <w:color w:val="365F91" w:themeColor="accent1" w:themeShade="BF"/>
           <w:sz w:val="28"/>
           <w:szCs w:val="28"/>
           <w:lang w:val="en-US"/>
@@ -11379,6 +11427,7 @@
       <w:r>
         <w:rPr>
           <w:i/>
+          <w:color w:val="365F91" w:themeColor="accent1" w:themeShade="BF"/>
           <w:sz w:val="28"/>
           <w:szCs w:val="28"/>
           <w:lang w:val="en-US"/>
@@ -11390,6 +11439,7 @@
       <w:r>
         <w:rPr>
           <w:i/>
+          <w:color w:val="365F91" w:themeColor="accent1" w:themeShade="BF"/>
           <w:sz w:val="28"/>
           <w:szCs w:val="28"/>
           <w:lang w:val="en-US"/>
@@ -11404,6 +11454,7 @@
         <w:ind w:left="0"/>
         <w:rPr>
           <w:i/>
+          <w:color w:val="365F91" w:themeColor="accent1" w:themeShade="BF"/>
           <w:sz w:val="28"/>
           <w:szCs w:val="28"/>
           <w:lang w:val="en-US"/>
@@ -11412,6 +11463,7 @@
       <w:r>
         <w:rPr>
           <w:i/>
+          <w:color w:val="365F91" w:themeColor="accent1" w:themeShade="BF"/>
           <w:sz w:val="28"/>
           <w:szCs w:val="28"/>
           <w:lang w:val="en-US"/>
@@ -11422,6 +11474,7 @@
       <w:r>
         <w:rPr>
           <w:i/>
+          <w:color w:val="365F91" w:themeColor="accent1" w:themeShade="BF"/>
           <w:sz w:val="28"/>
           <w:szCs w:val="28"/>
           <w:lang w:val="en-US"/>
@@ -11432,6 +11485,7 @@
       <w:r>
         <w:rPr>
           <w:i/>
+          <w:color w:val="365F91" w:themeColor="accent1" w:themeShade="BF"/>
           <w:sz w:val="28"/>
           <w:szCs w:val="28"/>
           <w:lang w:val="en-US"/>
@@ -11443,6 +11497,7 @@
       <w:r>
         <w:rPr>
           <w:i/>
+          <w:color w:val="365F91" w:themeColor="accent1" w:themeShade="BF"/>
           <w:sz w:val="28"/>
           <w:szCs w:val="28"/>
           <w:lang w:val="en-US"/>
@@ -11457,6 +11512,7 @@
         <w:ind w:left="0"/>
         <w:rPr>
           <w:i/>
+          <w:color w:val="365F91" w:themeColor="accent1" w:themeShade="BF"/>
           <w:sz w:val="28"/>
           <w:szCs w:val="28"/>
           <w:lang w:val="en-US"/>
@@ -11465,6 +11521,7 @@
       <w:r>
         <w:rPr>
           <w:i/>
+          <w:color w:val="365F91" w:themeColor="accent1" w:themeShade="BF"/>
           <w:sz w:val="28"/>
           <w:szCs w:val="28"/>
           <w:lang w:val="en-US"/>
@@ -11475,6 +11532,7 @@
       <w:r>
         <w:rPr>
           <w:i/>
+          <w:color w:val="365F91" w:themeColor="accent1" w:themeShade="BF"/>
           <w:sz w:val="28"/>
           <w:szCs w:val="28"/>
           <w:lang w:val="en-US"/>
@@ -11485,40 +11543,24 @@
       <w:r>
         <w:rPr>
           <w:i/>
-          <w:sz w:val="28"/>
-          <w:szCs w:val="28"/>
-          <w:lang w:val="en-US"/>
-        </w:rPr>
-        <w:t>:</w:t>
-      </w:r>
-      <w:r>
-        <w:rPr>
-          <w:i/>
-          <w:sz w:val="28"/>
-          <w:szCs w:val="28"/>
-          <w:lang w:val="en-US"/>
-        </w:rPr>
-        <w:t>age</w:t>
+          <w:color w:val="365F91" w:themeColor="accent1" w:themeShade="BF"/>
+          <w:sz w:val="28"/>
+          <w:szCs w:val="28"/>
+          <w:lang w:val="en-US"/>
+        </w:rPr>
+        <w:t>:age</w:t>
       </w:r>
       <w:proofErr w:type="spellEnd"/>
       <w:proofErr w:type="gramEnd"/>
       <w:r>
         <w:rPr>
           <w:i/>
-          <w:sz w:val="28"/>
-          <w:szCs w:val="28"/>
-          <w:lang w:val="en-US"/>
-        </w:rPr>
-        <w:t xml:space="preserve"> </w:t>
-      </w:r>
-      <w:r>
-        <w:rPr>
-          <w:i/>
-          <w:sz w:val="28"/>
-          <w:szCs w:val="28"/>
-          <w:lang w:val="en-US"/>
-        </w:rPr>
-        <w:t>?age.</w:t>
+          <w:color w:val="365F91" w:themeColor="accent1" w:themeShade="BF"/>
+          <w:sz w:val="28"/>
+          <w:szCs w:val="28"/>
+          <w:lang w:val="en-US"/>
+        </w:rPr>
+        <w:t xml:space="preserve"> ?age.</w:t>
       </w:r>
     </w:p>
     <w:p>
@@ -11528,6 +11570,7 @@
         <w:ind w:left="0"/>
         <w:rPr>
           <w:i/>
+          <w:color w:val="365F91" w:themeColor="accent1" w:themeShade="BF"/>
           <w:sz w:val="28"/>
           <w:szCs w:val="28"/>
           <w:lang w:val="en-US"/>
@@ -11536,6 +11579,7 @@
       <w:r>
         <w:rPr>
           <w:i/>
+          <w:color w:val="365F91" w:themeColor="accent1" w:themeShade="BF"/>
           <w:sz w:val="28"/>
           <w:szCs w:val="28"/>
           <w:lang w:val="en-US"/>
@@ -11546,6 +11590,7 @@
       <w:r>
         <w:rPr>
           <w:i/>
+          <w:color w:val="365F91" w:themeColor="accent1" w:themeShade="BF"/>
           <w:sz w:val="28"/>
           <w:szCs w:val="28"/>
           <w:lang w:val="en-US"/>
@@ -11556,6 +11601,7 @@
       <w:r>
         <w:rPr>
           <w:i/>
+          <w:color w:val="365F91" w:themeColor="accent1" w:themeShade="BF"/>
           <w:sz w:val="28"/>
           <w:szCs w:val="28"/>
           <w:lang w:val="en-US"/>
@@ -11567,6 +11613,7 @@
       <w:r>
         <w:rPr>
           <w:i/>
+          <w:color w:val="365F91" w:themeColor="accent1" w:themeShade="BF"/>
           <w:sz w:val="28"/>
           <w:szCs w:val="28"/>
           <w:lang w:val="en-US"/>
@@ -11581,13 +11628,16 @@
         <w:ind w:left="0"/>
         <w:rPr>
           <w:i/>
-          <w:sz w:val="28"/>
-          <w:szCs w:val="28"/>
+          <w:color w:val="365F91" w:themeColor="accent1" w:themeShade="BF"/>
+          <w:sz w:val="28"/>
+          <w:szCs w:val="28"/>
+          <w:lang w:val="en-US"/>
         </w:rPr>
       </w:pPr>
       <w:r>
         <w:rPr>
           <w:i/>
+          <w:color w:val="365F91" w:themeColor="accent1" w:themeShade="BF"/>
           <w:sz w:val="28"/>
           <w:szCs w:val="28"/>
           <w:lang w:val="en-US"/>
@@ -11598,6 +11648,7 @@
       <w:r>
         <w:rPr>
           <w:i/>
+          <w:color w:val="365F91" w:themeColor="accent1" w:themeShade="BF"/>
           <w:sz w:val="28"/>
           <w:szCs w:val="28"/>
           <w:lang w:val="en-US"/>
@@ -11608,6 +11659,7 @@
       <w:r>
         <w:rPr>
           <w:i/>
+          <w:color w:val="365F91" w:themeColor="accent1" w:themeShade="BF"/>
           <w:sz w:val="28"/>
           <w:szCs w:val="28"/>
           <w:lang w:val="en-US"/>
@@ -11621,6 +11673,7 @@
         <w:ind w:firstLine="709"/>
         <w:rPr>
           <w:i/>
+          <w:color w:val="365F91" w:themeColor="accent1" w:themeShade="BF"/>
           <w:sz w:val="28"/>
           <w:szCs w:val="28"/>
           <w:lang w:val="en-US"/>
@@ -11656,6 +11709,7 @@
       <w:r>
         <w:rPr>
           <w:i/>
+          <w:color w:val="365F91" w:themeColor="accent1" w:themeShade="BF"/>
           <w:sz w:val="28"/>
           <w:szCs w:val="28"/>
           <w:lang w:val="en-US"/>
@@ -11666,6 +11720,7 @@
       <w:r>
         <w:rPr>
           <w:i/>
+          <w:color w:val="365F91" w:themeColor="accent1" w:themeShade="BF"/>
           <w:sz w:val="28"/>
           <w:szCs w:val="28"/>
           <w:lang w:val="en-US"/>
@@ -11676,33 +11731,17 @@
       <w:r>
         <w:rPr>
           <w:i/>
-          <w:sz w:val="28"/>
-          <w:szCs w:val="28"/>
-          <w:lang w:val="en-US"/>
-        </w:rPr>
-        <w:t xml:space="preserve"> {</w:t>
+          <w:color w:val="365F91" w:themeColor="accent1" w:themeShade="BF"/>
+          <w:sz w:val="28"/>
+          <w:szCs w:val="28"/>
+          <w:lang w:val="en-US"/>
+        </w:rPr>
+        <w:t xml:space="preserve"> {surname: 'Anderson'})</w:t>
       </w:r>
       <w:r>
         <w:rPr>
           <w:i/>
-          <w:sz w:val="28"/>
-          <w:szCs w:val="28"/>
-          <w:lang w:val="en-US"/>
-        </w:rPr>
-        <w:t>surname: 'Anderson</w:t>
-      </w:r>
-      <w:r>
-        <w:rPr>
-          <w:i/>
-          <w:sz w:val="28"/>
-          <w:szCs w:val="28"/>
-          <w:lang w:val="en-US"/>
-        </w:rPr>
-        <w:t>'})</w:t>
-      </w:r>
-      <w:r>
-        <w:rPr>
-          <w:i/>
+          <w:color w:val="365F91" w:themeColor="accent1" w:themeShade="BF"/>
           <w:sz w:val="28"/>
           <w:szCs w:val="28"/>
           <w:lang w:val="en-US"/>
@@ -11714,6 +11753,7 @@
       <w:r>
         <w:rPr>
           <w:i/>
+          <w:color w:val="365F91" w:themeColor="accent1" w:themeShade="BF"/>
           <w:sz w:val="28"/>
           <w:szCs w:val="28"/>
           <w:lang w:val="en-US"/>
@@ -11724,6 +11764,7 @@
       <w:r>
         <w:rPr>
           <w:i/>
+          <w:color w:val="365F91" w:themeColor="accent1" w:themeShade="BF"/>
           <w:sz w:val="28"/>
           <w:szCs w:val="28"/>
           <w:lang w:val="en-US"/>
@@ -11736,6 +11777,7 @@
         <w:spacing w:line="360" w:lineRule="auto"/>
         <w:rPr>
           <w:i/>
+          <w:color w:val="365F91" w:themeColor="accent1" w:themeShade="BF"/>
           <w:sz w:val="28"/>
           <w:szCs w:val="28"/>
           <w:lang w:val="en-US"/>
@@ -11744,6 +11786,7 @@
       <w:r>
         <w:rPr>
           <w:i/>
+          <w:color w:val="365F91" w:themeColor="accent1" w:themeShade="BF"/>
           <w:sz w:val="28"/>
           <w:szCs w:val="28"/>
           <w:lang w:val="en-US"/>
@@ -11753,6 +11796,7 @@
       <w:r>
         <w:rPr>
           <w:i/>
+          <w:color w:val="365F91" w:themeColor="accent1" w:themeShade="BF"/>
           <w:sz w:val="28"/>
           <w:szCs w:val="28"/>
           <w:lang w:val="en-US"/>
@@ -11765,19 +11809,30 @@
         <w:spacing w:line="360" w:lineRule="auto"/>
         <w:ind w:firstLine="709"/>
         <w:rPr>
-          <w:sz w:val="28"/>
-          <w:szCs w:val="28"/>
-          <w:lang w:val="en-US"/>
-        </w:rPr>
-      </w:pPr>
-      <w:r>
-        <w:rPr>
-          <w:sz w:val="28"/>
-          <w:szCs w:val="28"/>
-          <w:lang w:val="en-US"/>
-        </w:rPr>
-        <w:t>Gremlin:</w:t>
-      </w:r>
+          <w:i/>
+          <w:color w:val="365F91" w:themeColor="accent1" w:themeShade="BF"/>
+          <w:sz w:val="28"/>
+          <w:szCs w:val="28"/>
+        </w:rPr>
+      </w:pPr>
+      <w:r>
+        <w:rPr>
+          <w:sz w:val="28"/>
+          <w:szCs w:val="28"/>
+          <w:lang w:val="en-US"/>
+        </w:rPr>
+        <w:t>Gremlin</w:t>
+      </w:r>
+      <w:proofErr w:type="gramStart"/>
+      <w:r>
+        <w:rPr>
+          <w:sz w:val="28"/>
+          <w:szCs w:val="28"/>
+          <w:lang w:val="en-US"/>
+        </w:rPr>
+        <w:t>:</w:t>
+      </w:r>
+      <w:proofErr w:type="gramEnd"/>
       <w:r>
         <w:rPr>
           <w:sz w:val="28"/>
@@ -11789,6 +11844,7 @@
       <w:r>
         <w:rPr>
           <w:i/>
+          <w:color w:val="365F91" w:themeColor="accent1" w:themeShade="BF"/>
           <w:sz w:val="28"/>
           <w:szCs w:val="28"/>
           <w:lang w:val="en-US"/>
@@ -11799,6 +11855,7 @@
       <w:r>
         <w:rPr>
           <w:i/>
+          <w:color w:val="365F91" w:themeColor="accent1" w:themeShade="BF"/>
           <w:sz w:val="28"/>
           <w:szCs w:val="28"/>
           <w:lang w:val="en-US"/>
@@ -11809,6 +11866,7 @@
       <w:r>
         <w:rPr>
           <w:i/>
+          <w:color w:val="365F91" w:themeColor="accent1" w:themeShade="BF"/>
           <w:sz w:val="28"/>
           <w:szCs w:val="28"/>
           <w:lang w:val="en-US"/>
@@ -11818,6 +11876,7 @@
       <w:r>
         <w:rPr>
           <w:i/>
+          <w:color w:val="365F91" w:themeColor="accent1" w:themeShade="BF"/>
           <w:sz w:val="28"/>
           <w:szCs w:val="28"/>
           <w:lang w:val="en-US"/>
@@ -11828,6 +11887,7 @@
       <w:r>
         <w:rPr>
           <w:i/>
+          <w:color w:val="365F91" w:themeColor="accent1" w:themeShade="BF"/>
           <w:sz w:val="28"/>
           <w:szCs w:val="28"/>
           <w:lang w:val="en-US"/>
@@ -11838,6 +11898,7 @@
       <w:r>
         <w:rPr>
           <w:i/>
+          <w:color w:val="365F91" w:themeColor="accent1" w:themeShade="BF"/>
           <w:sz w:val="28"/>
           <w:szCs w:val="28"/>
           <w:lang w:val="en-US"/>
@@ -11847,6 +11908,7 @@
       <w:r>
         <w:rPr>
           <w:i/>
+          <w:color w:val="365F91" w:themeColor="accent1" w:themeShade="BF"/>
           <w:sz w:val="28"/>
           <w:szCs w:val="28"/>
           <w:lang w:val="en-US"/>
@@ -11856,20 +11918,23 @@
       <w:r>
         <w:rPr>
           <w:i/>
+          <w:color w:val="365F91" w:themeColor="accent1" w:themeShade="BF"/>
           <w:sz w:val="28"/>
           <w:szCs w:val="28"/>
           <w:lang w:val="en-US"/>
         </w:rPr>
         <w:t>email</w:t>
       </w:r>
-      <w:r>
-        <w:rPr>
-          <w:sz w:val="28"/>
-          <w:szCs w:val="28"/>
-          <w:lang w:val="en-US"/>
-        </w:rPr>
-        <w:br/>
-      </w:r>
+    </w:p>
+    <w:p>
+      <w:pPr>
+        <w:spacing w:line="360" w:lineRule="auto"/>
+        <w:ind w:firstLine="709"/>
+        <w:rPr>
+          <w:sz w:val="28"/>
+          <w:szCs w:val="28"/>
+        </w:rPr>
+      </w:pPr>
       <w:r>
         <w:rPr>
           <w:sz w:val="28"/>
@@ -11882,7 +11947,6 @@
         <w:rPr>
           <w:sz w:val="28"/>
           <w:szCs w:val="28"/>
-          <w:lang w:val="en-US"/>
         </w:rPr>
         <w:t xml:space="preserve"> </w:t>
       </w:r>
@@ -11897,7 +11961,6 @@
         <w:rPr>
           <w:sz w:val="28"/>
           <w:szCs w:val="28"/>
-          <w:lang w:val="en-US"/>
         </w:rPr>
         <w:t xml:space="preserve"> </w:t>
       </w:r>
@@ -11913,7 +11976,6 @@
         <w:rPr>
           <w:sz w:val="28"/>
           <w:szCs w:val="28"/>
-          <w:lang w:val="en-US"/>
         </w:rPr>
         <w:t xml:space="preserve">, </w:t>
       </w:r>
@@ -11928,7 +11990,6 @@
         <w:rPr>
           <w:sz w:val="28"/>
           <w:szCs w:val="28"/>
-          <w:lang w:val="en-US"/>
         </w:rPr>
         <w:t xml:space="preserve"> </w:t>
       </w:r>
@@ -11943,7 +12004,6 @@
         <w:rPr>
           <w:sz w:val="28"/>
           <w:szCs w:val="28"/>
-          <w:lang w:val="en-US"/>
         </w:rPr>
         <w:t xml:space="preserve"> </w:t>
       </w:r>
@@ -11958,7 +12018,6 @@
         <w:rPr>
           <w:sz w:val="28"/>
           <w:szCs w:val="28"/>
-          <w:lang w:val="en-US"/>
         </w:rPr>
         <w:t xml:space="preserve"> </w:t>
       </w:r>
@@ -11974,7 +12033,6 @@
         <w:rPr>
           <w:sz w:val="28"/>
           <w:szCs w:val="28"/>
-          <w:lang w:val="en-US"/>
         </w:rPr>
         <w:t>,</w:t>
       </w:r>
@@ -11982,7 +12040,6 @@
         <w:rPr>
           <w:sz w:val="28"/>
           <w:szCs w:val="28"/>
-          <w:lang w:val="en-US"/>
         </w:rPr>
         <w:t xml:space="preserve"> </w:t>
       </w:r>
@@ -12004,7 +12061,6 @@
         <w:rPr>
           <w:sz w:val="28"/>
           <w:szCs w:val="28"/>
-          <w:lang w:val="en-US"/>
         </w:rPr>
         <w:t xml:space="preserve"> </w:t>
       </w:r>
@@ -12019,7 +12075,6 @@
         <w:rPr>
           <w:sz w:val="28"/>
           <w:szCs w:val="28"/>
-          <w:lang w:val="en-US"/>
         </w:rPr>
         <w:t xml:space="preserve"> </w:t>
       </w:r>
@@ -12034,7 +12089,6 @@
         <w:rPr>
           <w:sz w:val="28"/>
           <w:szCs w:val="28"/>
-          <w:lang w:val="en-US"/>
         </w:rPr>
         <w:t xml:space="preserve"> </w:t>
       </w:r>
@@ -12049,7 +12103,6 @@
         <w:rPr>
           <w:sz w:val="28"/>
           <w:szCs w:val="28"/>
-          <w:lang w:val="en-US"/>
         </w:rPr>
         <w:t xml:space="preserve"> </w:t>
       </w:r>
@@ -12065,7 +12118,6 @@
         <w:rPr>
           <w:sz w:val="28"/>
           <w:szCs w:val="28"/>
-          <w:lang w:val="en-US"/>
         </w:rPr>
         <w:t xml:space="preserve">, </w:t>
       </w:r>
@@ -12080,7 +12132,6 @@
         <w:rPr>
           <w:sz w:val="28"/>
           <w:szCs w:val="28"/>
-          <w:lang w:val="en-US"/>
         </w:rPr>
         <w:t xml:space="preserve"> </w:t>
       </w:r>
@@ -12095,7 +12146,6 @@
         <w:rPr>
           <w:sz w:val="28"/>
           <w:szCs w:val="28"/>
-          <w:lang w:val="en-US"/>
         </w:rPr>
         <w:t xml:space="preserve"> </w:t>
       </w:r>
@@ -12110,7 +12160,6 @@
         <w:rPr>
           <w:sz w:val="28"/>
           <w:szCs w:val="28"/>
-          <w:lang w:val="en-US"/>
         </w:rPr>
         <w:t xml:space="preserve"> </w:t>
       </w:r>
@@ -12125,7 +12174,6 @@
         <w:rPr>
           <w:sz w:val="28"/>
           <w:szCs w:val="28"/>
-          <w:lang w:val="en-US"/>
         </w:rPr>
         <w:t xml:space="preserve"> </w:t>
       </w:r>
@@ -12140,7 +12188,6 @@
         <w:rPr>
           <w:sz w:val="28"/>
           <w:szCs w:val="28"/>
-          <w:lang w:val="en-US"/>
         </w:rPr>
         <w:t xml:space="preserve"> </w:t>
       </w:r>
@@ -12155,7 +12202,6 @@
         <w:rPr>
           <w:sz w:val="28"/>
           <w:szCs w:val="28"/>
-          <w:lang w:val="en-US"/>
         </w:rPr>
         <w:t xml:space="preserve"> </w:t>
       </w:r>
@@ -12170,7 +12216,6 @@
         <w:rPr>
           <w:sz w:val="28"/>
           <w:szCs w:val="28"/>
-          <w:lang w:val="en-US"/>
         </w:rPr>
         <w:t xml:space="preserve"> </w:t>
       </w:r>
@@ -12185,7 +12230,6 @@
         <w:rPr>
           <w:sz w:val="28"/>
           <w:szCs w:val="28"/>
-          <w:lang w:val="en-US"/>
         </w:rPr>
         <w:t xml:space="preserve"> </w:t>
       </w:r>
@@ -12200,7 +12244,6 @@
         <w:rPr>
           <w:sz w:val="28"/>
           <w:szCs w:val="28"/>
-          <w:lang w:val="en-US"/>
         </w:rPr>
         <w:t xml:space="preserve"> </w:t>
       </w:r>
@@ -12215,15 +12258,38 @@
         <w:rPr>
           <w:sz w:val="28"/>
           <w:szCs w:val="28"/>
-          <w:lang w:val="en-US"/>
-        </w:rPr>
-        <w:t xml:space="preserve"> [1],[10]</w:t>
-      </w:r>
-      <w:r>
-        <w:rPr>
-          <w:sz w:val="28"/>
-          <w:szCs w:val="28"/>
-          <w:lang w:val="en-US"/>
+        </w:rPr>
+        <w:t xml:space="preserve"> [</w:t>
+      </w:r>
+      <w:bookmarkStart w:id="0" w:name="_GoBack"/>
+      <w:bookmarkEnd w:id="0"/>
+      <w:r>
+        <w:rPr>
+          <w:sz w:val="28"/>
+          <w:szCs w:val="28"/>
+        </w:rPr>
+        <w:t>1]</w:t>
+      </w:r>
+      <w:proofErr w:type="gramStart"/>
+      <w:r>
+        <w:rPr>
+          <w:sz w:val="28"/>
+          <w:szCs w:val="28"/>
+        </w:rPr>
+        <w:t>,[</w:t>
+      </w:r>
+      <w:proofErr w:type="gramEnd"/>
+      <w:r>
+        <w:rPr>
+          <w:sz w:val="28"/>
+          <w:szCs w:val="28"/>
+        </w:rPr>
+        <w:t>10]</w:t>
+      </w:r>
+      <w:r>
+        <w:rPr>
+          <w:sz w:val="28"/>
+          <w:szCs w:val="28"/>
         </w:rPr>
         <w:t>.</w:t>
       </w:r>
@@ -15948,23 +16014,7 @@
           <w:sz w:val="28"/>
           <w:szCs w:val="28"/>
         </w:rPr>
-        <w:t>Подсистема поиска данных</w:t>
-      </w:r>
-      <w:proofErr w:type="gramStart"/>
-      <w:r>
-        <w:rPr>
-          <w:sz w:val="28"/>
-          <w:szCs w:val="28"/>
-        </w:rPr>
-        <w:t>.</w:t>
-      </w:r>
-      <w:proofErr w:type="gramEnd"/>
-      <w:r>
-        <w:rPr>
-          <w:sz w:val="28"/>
-          <w:szCs w:val="28"/>
-        </w:rPr>
-        <w:t xml:space="preserve"> На основе информации, полученной от подсистемы естественного языка</w:t>
+        <w:t>Подсистема поиска данных. На основе информации, полученной от подсистемы естественного языка</w:t>
       </w:r>
       <w:r>
         <w:rPr>
@@ -16179,11 +16229,8 @@
           <w:color w:val="000000" w:themeColor="text1"/>
           <w:sz w:val="28"/>
           <w:szCs w:val="28"/>
-          <w:lang w:val="en-US"/>
-        </w:rPr>
-      </w:pPr>
-      <w:bookmarkStart w:id="0" w:name="_GoBack"/>
-      <w:bookmarkEnd w:id="0"/>
+        </w:rPr>
+      </w:pPr>
     </w:p>
     <w:p>
       <w:pPr>
@@ -18095,6 +18142,7 @@
         <w:docPartUnique/>
       </w:docPartObj>
     </w:sdtPr>
+    <w:sdtEndPr/>
     <w:sdtContent>
       <w:p>
         <w:pPr>
@@ -18114,7 +18162,7 @@
           <w:rPr>
             <w:noProof/>
           </w:rPr>
-          <w:t>23</w:t>
+          <w:t>19</w:t>
         </w:r>
         <w:r>
           <w:fldChar w:fldCharType="end"/>
@@ -19459,6 +19507,7 @@
   <w:style w:type="character" w:default="1" w:styleId="a0">
     <w:name w:val="Default Paragraph Font"/>
     <w:uiPriority w:val="1"/>
+    <w:semiHidden/>
     <w:unhideWhenUsed/>
   </w:style>
   <w:style w:type="table" w:default="1" w:styleId="a1">
@@ -19894,6 +19943,7 @@
   <w:style w:type="character" w:default="1" w:styleId="a0">
     <w:name w:val="Default Paragraph Font"/>
     <w:uiPriority w:val="1"/>
+    <w:semiHidden/>
     <w:unhideWhenUsed/>
   </w:style>
   <w:style w:type="table" w:default="1" w:styleId="a1">
@@ -20426,7 +20476,7 @@
 </file>
 
 <file path=customXml/itemProps1.xml><?xml version="1.0" encoding="utf-8"?>
-<ds:datastoreItem xmlns:ds="http://schemas.openxmlformats.org/officeDocument/2006/customXml" ds:itemID="{B119C00C-65B5-4702-80D9-1F976B1C57A6}">
+<ds:datastoreItem xmlns:ds="http://schemas.openxmlformats.org/officeDocument/2006/customXml" ds:itemID="{180DF586-07BE-4539-A0B4-C6A0037F642F}">
   <ds:schemaRefs>
     <ds:schemaRef ds:uri="http://schemas.openxmlformats.org/officeDocument/2006/bibliography"/>
   </ds:schemaRefs>
